--- a/resume/James_Wagner_Resume.docx
+++ b/resume/James_Wagner_Resume.docx
@@ -273,6 +273,51 @@
         <w:rPr>
           <w:b/>
         </w:rPr>
+        <w:t>Apple</w:t>
+      </w:r>
+      <w:r>
+        <w:t xml:space="preserve">, January 2019 – </w:t>
+      </w:r>
+      <w:r>
+        <w:t>present, Instructional Designer (contract)</w:t>
+      </w:r>
+    </w:p>
+    <w:p>
+      <w:pPr>
+        <w:spacing w:before="120" w:after="0"/>
+        <w:ind w:left="360"/>
+      </w:pPr>
+      <w:proofErr w:type="spellStart"/>
+      <w:r>
+        <w:t>Elearning</w:t>
+      </w:r>
+      <w:proofErr w:type="spellEnd"/>
+      <w:r>
+        <w:t xml:space="preserve"> Instructional Designer and Developer supporting Apple Maps. </w:t>
+      </w:r>
+      <w:r>
+        <w:t>Design</w:t>
+      </w:r>
+      <w:r>
+        <w:t xml:space="preserve"> and </w:t>
+      </w:r>
+      <w:r>
+        <w:t>develop</w:t>
+      </w:r>
+      <w:bookmarkStart w:id="0" w:name="_GoBack"/>
+      <w:bookmarkEnd w:id="0"/>
+      <w:r>
+        <w:t xml:space="preserve"> videos, interactive eLearning, and instructor-let training for map editors as the primary target audience. </w:t>
+      </w:r>
+    </w:p>
+    <w:p>
+      <w:pPr>
+        <w:spacing w:before="240" w:after="0" w:line="240" w:lineRule="auto"/>
+      </w:pPr>
+      <w:r>
+        <w:rPr>
+          <w:b/>
+        </w:rPr>
         <w:t>Firefall eLearning</w:t>
       </w:r>
       <w:r>
@@ -327,8 +372,6 @@
       <w:r>
         <w:t xml:space="preserve">platform and </w:t>
       </w:r>
-      <w:bookmarkStart w:id="0" w:name="_GoBack"/>
-      <w:bookmarkEnd w:id="0"/>
       <w:r>
         <w:t>Adaptable theme</w:t>
       </w:r>
@@ -343,7 +386,13 @@
         <w:spacing w:before="120" w:after="0" w:line="240" w:lineRule="auto"/>
       </w:pPr>
       <w:r>
-        <w:t>Container-based e-commerce website hosted on AWS ECS</w:t>
+        <w:t xml:space="preserve">Container-based </w:t>
+      </w:r>
+      <w:r>
+        <w:t>LMS</w:t>
+      </w:r>
+      <w:r>
+        <w:t xml:space="preserve"> hosted on AWS ECS</w:t>
       </w:r>
     </w:p>
     <w:p>
@@ -451,6 +500,7 @@
         <w:spacing w:before="120" w:after="0" w:line="240" w:lineRule="auto"/>
       </w:pPr>
       <w:r>
+        <w:lastRenderedPageBreak/>
         <w:t>Spotlight Presentation</w:t>
       </w:r>
       <w:r>
@@ -499,7 +549,6 @@
         <w:ind w:left="360"/>
       </w:pPr>
       <w:r>
-        <w:lastRenderedPageBreak/>
         <w:t>Developed instructor-led training for the ForgeRock Identity Management System, focusing on self-service, user interface cu</w:t>
       </w:r>
       <w:r>
@@ -962,6 +1011,7 @@
         <w:spacing w:before="120" w:after="0"/>
       </w:pPr>
       <w:r>
+        <w:lastRenderedPageBreak/>
         <w:t>Led various sales training initiatives designed to accelerate server sales with an integrated e-commerce platform.</w:t>
       </w:r>
     </w:p>
@@ -1009,7 +1059,6 @@
         <w:ind w:left="360"/>
       </w:pPr>
       <w:r>
-        <w:lastRenderedPageBreak/>
         <w:t>S</w:t>
       </w:r>
       <w:r>
@@ -5423,7 +5472,7 @@
 </file>
 
 <file path=customXml/itemProps1.xml><?xml version="1.0" encoding="utf-8"?>
-<ds:datastoreItem xmlns:ds="http://schemas.openxmlformats.org/officeDocument/2006/customXml" ds:itemID="{89020F17-54B8-464F-8647-839E891FC819}">
+<ds:datastoreItem xmlns:ds="http://schemas.openxmlformats.org/officeDocument/2006/customXml" ds:itemID="{EFDA02F6-849C-4BAC-BB5D-75A52CAB9AFC}">
   <ds:schemaRefs>
     <ds:schemaRef ds:uri="http://schemas.openxmlformats.org/officeDocument/2006/bibliography"/>
   </ds:schemaRefs>

--- a/resume/James_Wagner_Resume.docx
+++ b/resume/James_Wagner_Resume.docx
@@ -276,10 +276,33 @@
         <w:t>Apple</w:t>
       </w:r>
       <w:r>
-        <w:t xml:space="preserve">, January 2019 – </w:t>
-      </w:r>
-      <w:r>
-        <w:t>present, Instructional Designer (contract)</w:t>
+        <w:t xml:space="preserve">, </w:t>
+      </w:r>
+      <w:r>
+        <w:t xml:space="preserve">under contract with </w:t>
+      </w:r>
+      <w:proofErr w:type="spellStart"/>
+      <w:r>
+        <w:t>Synergis</w:t>
+      </w:r>
+      <w:proofErr w:type="spellEnd"/>
+      <w:r>
+        <w:t xml:space="preserve"> IT</w:t>
+      </w:r>
+      <w:r>
+        <w:t>,</w:t>
+      </w:r>
+      <w:r>
+        <w:t xml:space="preserve"> </w:t>
+      </w:r>
+      <w:r>
+        <w:t xml:space="preserve">January 2019 – </w:t>
+      </w:r>
+      <w:r>
+        <w:t>present, I</w:t>
+      </w:r>
+      <w:r>
+        <w:t>nstructional Designer</w:t>
       </w:r>
     </w:p>
     <w:p>
@@ -304,37 +327,55 @@
       <w:r>
         <w:t>develop</w:t>
       </w:r>
+      <w:r>
+        <w:t xml:space="preserve"> videos, interactive eLearning, and instructor-le</w:t>
+      </w:r>
+      <w:r>
+        <w:t>d</w:t>
+      </w:r>
+      <w:r>
+        <w:t xml:space="preserve"> training for map editors as the primary target audience. </w:t>
+      </w:r>
+    </w:p>
+    <w:p>
+      <w:pPr>
+        <w:spacing w:before="240" w:after="0" w:line="240" w:lineRule="auto"/>
+      </w:pPr>
+      <w:r>
+        <w:rPr>
+          <w:b/>
+        </w:rPr>
+        <w:t>Firefall eLearning</w:t>
+      </w:r>
+      <w:r>
+        <w:t>. February 2018 – present</w:t>
+      </w:r>
+    </w:p>
+    <w:p>
+      <w:pPr>
+        <w:spacing w:before="120" w:after="0"/>
+        <w:ind w:left="360"/>
+      </w:pPr>
+      <w:r>
+        <w:t>I</w:t>
+      </w:r>
+      <w:r>
+        <w:t xml:space="preserve">ndependent </w:t>
+      </w:r>
+      <w:r>
+        <w:t xml:space="preserve">eLearning partnership focusing on </w:t>
+      </w:r>
+      <w:r>
+        <w:t xml:space="preserve">home remodeling and </w:t>
+      </w:r>
+      <w:r>
+        <w:t>construction</w:t>
+      </w:r>
+      <w:r>
+        <w:t xml:space="preserve">. </w:t>
+      </w:r>
       <w:bookmarkStart w:id="0" w:name="_GoBack"/>
       <w:bookmarkEnd w:id="0"/>
-      <w:r>
-        <w:t xml:space="preserve"> videos, interactive eLearning, and instructor-let training for map editors as the primary target audience. </w:t>
-      </w:r>
-    </w:p>
-    <w:p>
-      <w:pPr>
-        <w:spacing w:before="240" w:after="0" w:line="240" w:lineRule="auto"/>
-      </w:pPr>
-      <w:r>
-        <w:rPr>
-          <w:b/>
-        </w:rPr>
-        <w:t>Firefall eLearning</w:t>
-      </w:r>
-      <w:r>
-        <w:t>. February 2018 – present</w:t>
-      </w:r>
-    </w:p>
-    <w:p>
-      <w:pPr>
-        <w:spacing w:before="120" w:after="0"/>
-        <w:ind w:left="360"/>
-      </w:pPr>
-      <w:r>
-        <w:t>I</w:t>
-      </w:r>
-      <w:r>
-        <w:t>ndependent eLearning partnership currently completing a commercial, non-technical home remodeling and construction project. The project includes course development, marketing, and cloud-based infrastructure development.</w:t>
-      </w:r>
     </w:p>
     <w:p>
       <w:pPr>
@@ -500,7 +541,6 @@
         <w:spacing w:before="120" w:after="0" w:line="240" w:lineRule="auto"/>
       </w:pPr>
       <w:r>
-        <w:lastRenderedPageBreak/>
         <w:t>Spotlight Presentation</w:t>
       </w:r>
       <w:r>
@@ -531,6 +571,7 @@
         <w:rPr>
           <w:b/>
         </w:rPr>
+        <w:lastRenderedPageBreak/>
         <w:t>ForgeRock</w:t>
       </w:r>
       <w:r>
@@ -1011,18 +1052,18 @@
         <w:spacing w:before="120" w:after="0"/>
       </w:pPr>
       <w:r>
+        <w:t>Led various sales training initiatives designed to accelerate server sales with an integrated e-commerce platform.</w:t>
+      </w:r>
+    </w:p>
+    <w:p>
+      <w:pPr>
+        <w:spacing w:before="240" w:after="0"/>
+      </w:pPr>
+      <w:r>
+        <w:rPr>
+          <w:b/>
+        </w:rPr>
         <w:lastRenderedPageBreak/>
-        <w:t>Led various sales training initiatives designed to accelerate server sales with an integrated e-commerce platform.</w:t>
-      </w:r>
-    </w:p>
-    <w:p>
-      <w:pPr>
-        <w:spacing w:before="240" w:after="0"/>
-      </w:pPr>
-      <w:r>
-        <w:rPr>
-          <w:b/>
-        </w:rPr>
         <w:t>Netscape</w:t>
       </w:r>
       <w:r>
@@ -5472,7 +5513,7 @@
 </file>
 
 <file path=customXml/itemProps1.xml><?xml version="1.0" encoding="utf-8"?>
-<ds:datastoreItem xmlns:ds="http://schemas.openxmlformats.org/officeDocument/2006/customXml" ds:itemID="{EFDA02F6-849C-4BAC-BB5D-75A52CAB9AFC}">
+<ds:datastoreItem xmlns:ds="http://schemas.openxmlformats.org/officeDocument/2006/customXml" ds:itemID="{2E9464EF-F76B-BD47-B344-FA4BCE8FB503}">
   <ds:schemaRefs>
     <ds:schemaRef ds:uri="http://schemas.openxmlformats.org/officeDocument/2006/bibliography"/>
   </ds:schemaRefs>

--- a/resume/James_Wagner_Resume.docx
+++ b/resume/James_Wagner_Resume.docx
@@ -112,33 +112,7 @@
         <w:rPr>
           <w:rFonts w:eastAsia="Times New Roman" w:cs="Times New Roman"/>
         </w:rPr>
-        <w:t xml:space="preserve">Deep knowledge of cloud and virtualization solutions including VMware, OpenStack, Kubernetes, </w:t>
-      </w:r>
-      <w:r>
-        <w:rPr>
-          <w:rFonts w:eastAsia="Times New Roman" w:cs="Times New Roman"/>
-        </w:rPr>
-        <w:t>IaaS/PaaS/SaaS/</w:t>
-      </w:r>
-      <w:proofErr w:type="spellStart"/>
-      <w:r>
-        <w:rPr>
-          <w:rFonts w:eastAsia="Times New Roman" w:cs="Times New Roman"/>
-        </w:rPr>
-        <w:t>XaaS</w:t>
-      </w:r>
-      <w:proofErr w:type="spellEnd"/>
-      <w:r>
-        <w:rPr>
-          <w:rFonts w:eastAsia="Times New Roman" w:cs="Times New Roman"/>
-        </w:rPr>
-        <w:t xml:space="preserve">, </w:t>
-      </w:r>
-      <w:r>
-        <w:rPr>
-          <w:rFonts w:eastAsia="Times New Roman" w:cs="Times New Roman"/>
-        </w:rPr>
-        <w:t>and related technologies</w:t>
+        <w:t>Localizing eLearning and ILT content primarily for Indian, major European, and Asian learners</w:t>
       </w:r>
     </w:p>
     <w:p>
@@ -158,55 +132,13 @@
         <w:rPr>
           <w:rFonts w:eastAsia="Times New Roman" w:cs="Times New Roman"/>
         </w:rPr>
-        <w:t>Web development</w:t>
+        <w:t xml:space="preserve">Familiar with instructional design models </w:t>
       </w:r>
       <w:r>
         <w:rPr>
           <w:rFonts w:eastAsia="Times New Roman" w:cs="Times New Roman"/>
         </w:rPr>
-        <w:t xml:space="preserve"> in JavaScript, </w:t>
-      </w:r>
-      <w:r>
-        <w:rPr>
-          <w:rFonts w:eastAsia="Times New Roman" w:cs="Times New Roman"/>
-        </w:rPr>
-        <w:t xml:space="preserve">HTML5/CSS3, </w:t>
-      </w:r>
-      <w:r>
-        <w:rPr>
-          <w:rFonts w:eastAsia="Times New Roman" w:cs="Times New Roman"/>
-        </w:rPr>
-        <w:t xml:space="preserve">jQuery, </w:t>
-      </w:r>
-      <w:r>
-        <w:rPr>
-          <w:rFonts w:eastAsia="Times New Roman" w:cs="Times New Roman"/>
-        </w:rPr>
-        <w:t>AngularJS</w:t>
-      </w:r>
-      <w:r>
-        <w:rPr>
-          <w:rFonts w:eastAsia="Times New Roman" w:cs="Times New Roman"/>
-        </w:rPr>
-        <w:t>,</w:t>
-      </w:r>
-      <w:r>
-        <w:rPr>
-          <w:rFonts w:eastAsia="Times New Roman" w:cs="Times New Roman"/>
-        </w:rPr>
-        <w:t xml:space="preserve"> and</w:t>
-      </w:r>
-      <w:r>
-        <w:rPr>
-          <w:rFonts w:eastAsia="Times New Roman" w:cs="Times New Roman"/>
-        </w:rPr>
-        <w:t xml:space="preserve"> </w:t>
-      </w:r>
-      <w:r>
-        <w:rPr>
-          <w:rFonts w:eastAsia="Times New Roman" w:cs="Times New Roman"/>
-        </w:rPr>
-        <w:t>others</w:t>
+        <w:t>including ADDIE, CRI, and others</w:t>
       </w:r>
     </w:p>
     <w:p>
@@ -226,7 +158,33 @@
         <w:rPr>
           <w:rFonts w:eastAsia="Times New Roman" w:cs="Times New Roman"/>
         </w:rPr>
-        <w:t>Management experience in training, documentation, and sales enablement</w:t>
+        <w:t xml:space="preserve">Deep knowledge of cloud and virtualization solutions including VMware, OpenStack, Kubernetes, </w:t>
+      </w:r>
+      <w:r>
+        <w:rPr>
+          <w:rFonts w:eastAsia="Times New Roman" w:cs="Times New Roman"/>
+        </w:rPr>
+        <w:t>IaaS/PaaS/SaaS/</w:t>
+      </w:r>
+      <w:proofErr w:type="spellStart"/>
+      <w:r>
+        <w:rPr>
+          <w:rFonts w:eastAsia="Times New Roman" w:cs="Times New Roman"/>
+        </w:rPr>
+        <w:t>XaaS</w:t>
+      </w:r>
+      <w:proofErr w:type="spellEnd"/>
+      <w:r>
+        <w:rPr>
+          <w:rFonts w:eastAsia="Times New Roman" w:cs="Times New Roman"/>
+        </w:rPr>
+        <w:t xml:space="preserve">, </w:t>
+      </w:r>
+      <w:r>
+        <w:rPr>
+          <w:rFonts w:eastAsia="Times New Roman" w:cs="Times New Roman"/>
+        </w:rPr>
+        <w:t>and related technologies</w:t>
       </w:r>
     </w:p>
     <w:p>
@@ -246,6 +204,94 @@
         <w:rPr>
           <w:rFonts w:eastAsia="Times New Roman" w:cs="Times New Roman"/>
         </w:rPr>
+        <w:t>Web development</w:t>
+      </w:r>
+      <w:r>
+        <w:rPr>
+          <w:rFonts w:eastAsia="Times New Roman" w:cs="Times New Roman"/>
+        </w:rPr>
+        <w:t xml:space="preserve"> in JavaScript, </w:t>
+      </w:r>
+      <w:r>
+        <w:rPr>
+          <w:rFonts w:eastAsia="Times New Roman" w:cs="Times New Roman"/>
+        </w:rPr>
+        <w:t xml:space="preserve">HTML5/CSS3, </w:t>
+      </w:r>
+      <w:r>
+        <w:rPr>
+          <w:rFonts w:eastAsia="Times New Roman" w:cs="Times New Roman"/>
+        </w:rPr>
+        <w:t xml:space="preserve">jQuery, </w:t>
+      </w:r>
+      <w:r>
+        <w:rPr>
+          <w:rFonts w:eastAsia="Times New Roman" w:cs="Times New Roman"/>
+        </w:rPr>
+        <w:t>AngularJS</w:t>
+      </w:r>
+      <w:r>
+        <w:rPr>
+          <w:rFonts w:eastAsia="Times New Roman" w:cs="Times New Roman"/>
+        </w:rPr>
+        <w:t>,</w:t>
+      </w:r>
+      <w:r>
+        <w:rPr>
+          <w:rFonts w:eastAsia="Times New Roman" w:cs="Times New Roman"/>
+        </w:rPr>
+        <w:t xml:space="preserve"> and</w:t>
+      </w:r>
+      <w:r>
+        <w:rPr>
+          <w:rFonts w:eastAsia="Times New Roman" w:cs="Times New Roman"/>
+        </w:rPr>
+        <w:t xml:space="preserve"> </w:t>
+      </w:r>
+      <w:r>
+        <w:rPr>
+          <w:rFonts w:eastAsia="Times New Roman" w:cs="Times New Roman"/>
+        </w:rPr>
+        <w:t>others</w:t>
+      </w:r>
+    </w:p>
+    <w:p>
+      <w:pPr>
+        <w:numPr>
+          <w:ilvl w:val="0"/>
+          <w:numId w:val="21"/>
+        </w:numPr>
+        <w:spacing w:before="120" w:after="0"/>
+        <w:ind w:left="360"/>
+        <w:contextualSpacing/>
+        <w:rPr>
+          <w:rFonts w:eastAsia="Times New Roman" w:cs="Times New Roman"/>
+        </w:rPr>
+      </w:pPr>
+      <w:r>
+        <w:rPr>
+          <w:rFonts w:eastAsia="Times New Roman" w:cs="Times New Roman"/>
+        </w:rPr>
+        <w:t>Management experience in training, documentation, and sales enablement</w:t>
+      </w:r>
+    </w:p>
+    <w:p>
+      <w:pPr>
+        <w:numPr>
+          <w:ilvl w:val="0"/>
+          <w:numId w:val="21"/>
+        </w:numPr>
+        <w:spacing w:before="120" w:after="0"/>
+        <w:ind w:left="360"/>
+        <w:contextualSpacing/>
+        <w:rPr>
+          <w:rFonts w:eastAsia="Times New Roman" w:cs="Times New Roman"/>
+        </w:rPr>
+      </w:pPr>
+      <w:r>
+        <w:rPr>
+          <w:rFonts w:eastAsia="Times New Roman" w:cs="Times New Roman"/>
+        </w:rPr>
         <w:t>MBA, General Management with Finance concentration</w:t>
       </w:r>
     </w:p>
@@ -299,10 +345,7 @@
         <w:t xml:space="preserve">January 2019 – </w:t>
       </w:r>
       <w:r>
-        <w:t>present, I</w:t>
-      </w:r>
-      <w:r>
-        <w:t>nstructional Designer</w:t>
+        <w:t>present</w:t>
       </w:r>
     </w:p>
     <w:p>
@@ -310,11 +353,11 @@
         <w:spacing w:before="120" w:after="0"/>
         <w:ind w:left="360"/>
       </w:pPr>
-      <w:proofErr w:type="spellStart"/>
-      <w:r>
-        <w:t>Elearning</w:t>
-      </w:r>
-      <w:proofErr w:type="spellEnd"/>
+      <w:bookmarkStart w:id="0" w:name="_GoBack"/>
+      <w:bookmarkEnd w:id="0"/>
+      <w:r>
+        <w:t>Senior</w:t>
+      </w:r>
       <w:r>
         <w:t xml:space="preserve"> Instructional Designer and Developer supporting Apple Maps. </w:t>
       </w:r>
@@ -374,8 +417,6 @@
       <w:r>
         <w:t xml:space="preserve">. </w:t>
       </w:r>
-      <w:bookmarkStart w:id="0" w:name="_GoBack"/>
-      <w:bookmarkEnd w:id="0"/>
     </w:p>
     <w:p>
       <w:pPr>
@@ -468,6 +509,15 @@
     <w:p>
       <w:pPr>
         <w:spacing w:before="120" w:after="0"/>
+        <w:ind w:left="360"/>
+      </w:pPr>
+      <w:r>
+        <w:t>Localized eLearning primarily for South Asian audiences.</w:t>
+      </w:r>
+    </w:p>
+    <w:p>
+      <w:pPr>
+        <w:spacing w:before="120" w:after="0"/>
       </w:pPr>
       <w:r>
         <w:rPr>
@@ -528,6 +578,7 @@
         <w:spacing w:before="120" w:after="0" w:line="240" w:lineRule="auto"/>
       </w:pPr>
       <w:r>
+        <w:lastRenderedPageBreak/>
         <w:t>Video: What is Solution Selling?</w:t>
       </w:r>
     </w:p>
@@ -571,7 +622,6 @@
         <w:rPr>
           <w:b/>
         </w:rPr>
-        <w:lastRenderedPageBreak/>
         <w:t>ForgeRock</w:t>
       </w:r>
       <w:r>
@@ -807,6 +857,19 @@
     </w:p>
     <w:p>
       <w:pPr>
+        <w:pStyle w:val="ListParagraph"/>
+        <w:numPr>
+          <w:ilvl w:val="0"/>
+          <w:numId w:val="23"/>
+        </w:numPr>
+        <w:spacing w:before="120" w:after="0" w:line="240" w:lineRule="auto"/>
+      </w:pPr>
+      <w:r>
+        <w:t>Localized documentation and video content primarily for Asian and Indian audiences.</w:t>
+      </w:r>
+    </w:p>
+    <w:p>
+      <w:pPr>
         <w:spacing w:before="240" w:after="120"/>
         <w:rPr>
           <w:b/>
@@ -1023,6 +1086,7 @@
         <w:spacing w:before="120" w:after="0"/>
       </w:pPr>
       <w:r>
+        <w:lastRenderedPageBreak/>
         <w:t>Designed and implemented Sun’s virtual instructor-led training (VILT) capability, enabling the company to market online learning.</w:t>
       </w:r>
     </w:p>
@@ -1057,13 +1121,25 @@
     </w:p>
     <w:p>
       <w:pPr>
+        <w:pStyle w:val="ListParagraph"/>
+        <w:numPr>
+          <w:ilvl w:val="0"/>
+          <w:numId w:val="9"/>
+        </w:numPr>
+        <w:spacing w:before="120" w:after="0"/>
+      </w:pPr>
+      <w:r>
+        <w:t>Localized ILT content for a variety of Asian and European languages depending on need.</w:t>
+      </w:r>
+    </w:p>
+    <w:p>
+      <w:pPr>
         <w:spacing w:before="240" w:after="0"/>
       </w:pPr>
       <w:r>
         <w:rPr>
           <w:b/>
         </w:rPr>
-        <w:lastRenderedPageBreak/>
         <w:t>Netscape</w:t>
       </w:r>
       <w:r>
@@ -1596,6 +1672,7 @@
         <w:rPr>
           <w:b/>
         </w:rPr>
+        <w:lastRenderedPageBreak/>
         <w:t>Accredited Systems Engineer</w:t>
       </w:r>
     </w:p>
@@ -4723,7 +4800,7 @@
       </w:pPr>
     </w:pPrDefault>
   </w:docDefaults>
-  <w:latentStyles w:defLockedState="0" w:defUIPriority="99" w:defSemiHidden="0" w:defUnhideWhenUsed="0" w:defQFormat="0" w:count="375">
+  <w:latentStyles w:defLockedState="0" w:defUIPriority="99" w:defSemiHidden="0" w:defUnhideWhenUsed="0" w:defQFormat="0" w:count="376">
     <w:lsdException w:name="Normal" w:uiPriority="0" w:qFormat="1"/>
     <w:lsdException w:name="heading 1" w:uiPriority="9" w:qFormat="1"/>
     <w:lsdException w:name="heading 2" w:semiHidden="1" w:uiPriority="9" w:unhideWhenUsed="1" w:qFormat="1"/>
@@ -4829,7 +4906,6 @@
     <w:lsdException w:name="HTML Sample" w:semiHidden="1" w:unhideWhenUsed="1"/>
     <w:lsdException w:name="HTML Typewriter" w:semiHidden="1" w:unhideWhenUsed="1"/>
     <w:lsdException w:name="HTML Variable" w:semiHidden="1" w:unhideWhenUsed="1"/>
-    <w:lsdException w:name="Normal Table" w:semiHidden="1" w:unhideWhenUsed="1"/>
     <w:lsdException w:name="annotation subject" w:semiHidden="1" w:unhideWhenUsed="1"/>
     <w:lsdException w:name="No List" w:semiHidden="1" w:unhideWhenUsed="1"/>
     <w:lsdException w:name="Outline List 1" w:semiHidden="1" w:unhideWhenUsed="1"/>
@@ -4876,10 +4952,8 @@
     <w:lsdException w:name="Table Subtle 2" w:semiHidden="1" w:unhideWhenUsed="1"/>
     <w:lsdException w:name="Table Web 1" w:semiHidden="1" w:unhideWhenUsed="1"/>
     <w:lsdException w:name="Table Web 2" w:semiHidden="1" w:unhideWhenUsed="1"/>
-    <w:lsdException w:name="Table Web 3" w:semiHidden="1" w:unhideWhenUsed="1"/>
     <w:lsdException w:name="Balloon Text" w:semiHidden="1" w:unhideWhenUsed="1"/>
     <w:lsdException w:name="Table Grid" w:uiPriority="59"/>
-    <w:lsdException w:name="Table Theme" w:semiHidden="1" w:unhideWhenUsed="1"/>
     <w:lsdException w:name="Placeholder Text" w:semiHidden="1"/>
     <w:lsdException w:name="No Spacing" w:uiPriority="1" w:qFormat="1"/>
     <w:lsdException w:name="Light Shading" w:uiPriority="60"/>
@@ -5099,6 +5173,7 @@
     <w:lsdException w:name="Smart Hyperlink" w:semiHidden="1" w:unhideWhenUsed="1"/>
     <w:lsdException w:name="Hashtag" w:semiHidden="1" w:unhideWhenUsed="1"/>
     <w:lsdException w:name="Unresolved Mention" w:semiHidden="1" w:unhideWhenUsed="1"/>
+    <w:lsdException w:name="Smart Link" w:semiHidden="1" w:unhideWhenUsed="1"/>
   </w:latentStyles>
   <w:style w:type="paragraph" w:default="1" w:styleId="Normal">
     <w:name w:val="Normal"/>
@@ -5513,7 +5588,7 @@
 </file>
 
 <file path=customXml/itemProps1.xml><?xml version="1.0" encoding="utf-8"?>
-<ds:datastoreItem xmlns:ds="http://schemas.openxmlformats.org/officeDocument/2006/customXml" ds:itemID="{2E9464EF-F76B-BD47-B344-FA4BCE8FB503}">
+<ds:datastoreItem xmlns:ds="http://schemas.openxmlformats.org/officeDocument/2006/customXml" ds:itemID="{003DD688-182C-4585-8F4E-9821852577E4}">
   <ds:schemaRefs>
     <ds:schemaRef ds:uri="http://schemas.openxmlformats.org/officeDocument/2006/bibliography"/>
   </ds:schemaRefs>

--- a/resume/James_Wagner_Resume.docx
+++ b/resume/James_Wagner_Resume.docx
@@ -23,7 +23,22 @@
         <w:spacing w:before="120" w:after="0" w:line="240" w:lineRule="auto"/>
       </w:pPr>
       <w:r>
-        <w:t>My focus is on providing great learning experiences for technical, developer, and sales audiences using a variety of modalities like eLearning, microlearning, gamification, interactive video, and documentation.</w:t>
+        <w:t>Creative Senior Instructional Designer</w:t>
+      </w:r>
+      <w:r>
+        <w:t xml:space="preserve"> focus</w:t>
+      </w:r>
+      <w:r>
+        <w:t>ed on</w:t>
+      </w:r>
+      <w:r>
+        <w:t xml:space="preserve"> providing great learning experiences for technical, developer, sales</w:t>
+      </w:r>
+      <w:r>
+        <w:t>, and consumer</w:t>
+      </w:r>
+      <w:r>
+        <w:t xml:space="preserve"> audiences using a modalities like eLearning, microlearning, gamification, interactive video, and documentation.</w:t>
       </w:r>
     </w:p>
     <w:p>
@@ -92,7 +107,19 @@
         <w:rPr>
           <w:rFonts w:eastAsia="Times New Roman" w:cs="Times New Roman"/>
         </w:rPr>
-        <w:t xml:space="preserve"> including Articulate Storyline, Camtasia, Adobe Captivate and others</w:t>
+        <w:t xml:space="preserve"> including Articulate Storyline, Camtasia, Adobe Captivate</w:t>
+      </w:r>
+      <w:r>
+        <w:rPr>
+          <w:rFonts w:eastAsia="Times New Roman" w:cs="Times New Roman"/>
+        </w:rPr>
+        <w:t>, Adobe Creative Suite,</w:t>
+      </w:r>
+      <w:r>
+        <w:rPr>
+          <w:rFonts w:eastAsia="Times New Roman" w:cs="Times New Roman"/>
+        </w:rPr>
+        <w:t xml:space="preserve"> and others</w:t>
       </w:r>
     </w:p>
     <w:p>
@@ -158,33 +185,19 @@
         <w:rPr>
           <w:rFonts w:eastAsia="Times New Roman" w:cs="Times New Roman"/>
         </w:rPr>
-        <w:t xml:space="preserve">Deep knowledge of cloud and virtualization solutions including VMware, OpenStack, Kubernetes, </w:t>
+        <w:t>Test development</w:t>
       </w:r>
       <w:r>
         <w:rPr>
           <w:rFonts w:eastAsia="Times New Roman" w:cs="Times New Roman"/>
         </w:rPr>
-        <w:t>IaaS/PaaS/SaaS/</w:t>
-      </w:r>
-      <w:proofErr w:type="spellStart"/>
+        <w:t xml:space="preserve"> and</w:t>
+      </w:r>
       <w:r>
         <w:rPr>
           <w:rFonts w:eastAsia="Times New Roman" w:cs="Times New Roman"/>
         </w:rPr>
-        <w:t>XaaS</w:t>
-      </w:r>
-      <w:proofErr w:type="spellEnd"/>
-      <w:r>
-        <w:rPr>
-          <w:rFonts w:eastAsia="Times New Roman" w:cs="Times New Roman"/>
-        </w:rPr>
-        <w:t xml:space="preserve">, </w:t>
-      </w:r>
-      <w:r>
-        <w:rPr>
-          <w:rFonts w:eastAsia="Times New Roman" w:cs="Times New Roman"/>
-        </w:rPr>
-        <w:t>and related technologies</w:t>
+        <w:t xml:space="preserve"> certification exams</w:t>
       </w:r>
     </w:p>
     <w:p>
@@ -204,55 +217,19 @@
         <w:rPr>
           <w:rFonts w:eastAsia="Times New Roman" w:cs="Times New Roman"/>
         </w:rPr>
-        <w:t>Web development</w:t>
+        <w:t xml:space="preserve">Deep knowledge of cloud and virtualization solutions including VMware, OpenStack, Kubernetes, </w:t>
       </w:r>
       <w:r>
         <w:rPr>
           <w:rFonts w:eastAsia="Times New Roman" w:cs="Times New Roman"/>
         </w:rPr>
-        <w:t xml:space="preserve"> in JavaScript, </w:t>
+        <w:t xml:space="preserve">IaaS/PaaS/SaaS/XaaS, </w:t>
       </w:r>
       <w:r>
         <w:rPr>
           <w:rFonts w:eastAsia="Times New Roman" w:cs="Times New Roman"/>
         </w:rPr>
-        <w:t xml:space="preserve">HTML5/CSS3, </w:t>
-      </w:r>
-      <w:r>
-        <w:rPr>
-          <w:rFonts w:eastAsia="Times New Roman" w:cs="Times New Roman"/>
-        </w:rPr>
-        <w:t xml:space="preserve">jQuery, </w:t>
-      </w:r>
-      <w:r>
-        <w:rPr>
-          <w:rFonts w:eastAsia="Times New Roman" w:cs="Times New Roman"/>
-        </w:rPr>
-        <w:t>AngularJS</w:t>
-      </w:r>
-      <w:r>
-        <w:rPr>
-          <w:rFonts w:eastAsia="Times New Roman" w:cs="Times New Roman"/>
-        </w:rPr>
-        <w:t>,</w:t>
-      </w:r>
-      <w:r>
-        <w:rPr>
-          <w:rFonts w:eastAsia="Times New Roman" w:cs="Times New Roman"/>
-        </w:rPr>
-        <w:t xml:space="preserve"> and</w:t>
-      </w:r>
-      <w:r>
-        <w:rPr>
-          <w:rFonts w:eastAsia="Times New Roman" w:cs="Times New Roman"/>
-        </w:rPr>
-        <w:t xml:space="preserve"> </w:t>
-      </w:r>
-      <w:r>
-        <w:rPr>
-          <w:rFonts w:eastAsia="Times New Roman" w:cs="Times New Roman"/>
-        </w:rPr>
-        <w:t>others</w:t>
+        <w:t>and related technologies</w:t>
       </w:r>
     </w:p>
     <w:p>
@@ -272,7 +249,73 @@
         <w:rPr>
           <w:rFonts w:eastAsia="Times New Roman" w:cs="Times New Roman"/>
         </w:rPr>
-        <w:t>Management experience in training, documentation, and sales enablement</w:t>
+        <w:t>Web development</w:t>
+      </w:r>
+      <w:r>
+        <w:rPr>
+          <w:rFonts w:eastAsia="Times New Roman" w:cs="Times New Roman"/>
+        </w:rPr>
+        <w:t xml:space="preserve"> </w:t>
+      </w:r>
+      <w:r>
+        <w:rPr>
+          <w:rFonts w:eastAsia="Times New Roman" w:cs="Times New Roman"/>
+        </w:rPr>
+        <w:t xml:space="preserve">and UI/UX </w:t>
+      </w:r>
+      <w:r>
+        <w:rPr>
+          <w:rFonts w:eastAsia="Times New Roman" w:cs="Times New Roman"/>
+        </w:rPr>
+        <w:t>design -</w:t>
+      </w:r>
+      <w:r>
+        <w:rPr>
+          <w:rFonts w:eastAsia="Times New Roman" w:cs="Times New Roman"/>
+        </w:rPr>
+        <w:t xml:space="preserve"> JavaScript, </w:t>
+      </w:r>
+      <w:r>
+        <w:rPr>
+          <w:rFonts w:eastAsia="Times New Roman" w:cs="Times New Roman"/>
+        </w:rPr>
+        <w:t xml:space="preserve">HTML5/CSS3, </w:t>
+      </w:r>
+      <w:r>
+        <w:rPr>
+          <w:rFonts w:eastAsia="Times New Roman" w:cs="Times New Roman"/>
+        </w:rPr>
+        <w:t xml:space="preserve">jQuery, </w:t>
+      </w:r>
+      <w:r>
+        <w:rPr>
+          <w:rFonts w:eastAsia="Times New Roman" w:cs="Times New Roman"/>
+        </w:rPr>
+        <w:t>AngularJS</w:t>
+      </w:r>
+      <w:r>
+        <w:rPr>
+          <w:rFonts w:eastAsia="Times New Roman" w:cs="Times New Roman"/>
+        </w:rPr>
+        <w:t>,</w:t>
+      </w:r>
+      <w:r>
+        <w:rPr>
+          <w:rFonts w:eastAsia="Times New Roman" w:cs="Times New Roman"/>
+        </w:rPr>
+        <w:t xml:space="preserve"> and</w:t>
+      </w:r>
+      <w:r>
+        <w:rPr>
+          <w:rFonts w:eastAsia="Times New Roman" w:cs="Times New Roman"/>
+        </w:rPr>
+        <w:t xml:space="preserve"> </w:t>
+      </w:r>
+      <w:r>
+        <w:rPr>
+          <w:rFonts w:eastAsia="Times New Roman" w:cs="Times New Roman"/>
+        </w:rPr>
+        <w:t>others</w:t>
       </w:r>
     </w:p>
     <w:p>
@@ -292,6 +335,26 @@
         <w:rPr>
           <w:rFonts w:eastAsia="Times New Roman" w:cs="Times New Roman"/>
         </w:rPr>
+        <w:t>Management experience in training, documentation, and sales enablement</w:t>
+      </w:r>
+    </w:p>
+    <w:p>
+      <w:pPr>
+        <w:numPr>
+          <w:ilvl w:val="0"/>
+          <w:numId w:val="21"/>
+        </w:numPr>
+        <w:spacing w:before="120" w:after="0"/>
+        <w:ind w:left="360"/>
+        <w:contextualSpacing/>
+        <w:rPr>
+          <w:rFonts w:eastAsia="Times New Roman" w:cs="Times New Roman"/>
+        </w:rPr>
+      </w:pPr>
+      <w:r>
+        <w:rPr>
+          <w:rFonts w:eastAsia="Times New Roman" w:cs="Times New Roman"/>
+        </w:rPr>
         <w:t>MBA, General Management with Finance concentration</w:t>
       </w:r>
     </w:p>
@@ -325,13 +388,8 @@
         <w:t xml:space="preserve">, </w:t>
       </w:r>
       <w:r>
-        <w:t xml:space="preserve">under contract with </w:t>
-      </w:r>
-      <w:proofErr w:type="spellStart"/>
-      <w:r>
-        <w:t>Synergis</w:t>
-      </w:r>
-      <w:proofErr w:type="spellEnd"/>
+        <w:t>under contract with Synergis</w:t>
+      </w:r>
       <w:r>
         <w:t xml:space="preserve"> IT</w:t>
       </w:r>
@@ -353,8 +411,6 @@
         <w:spacing w:before="120" w:after="0"/>
         <w:ind w:left="360"/>
       </w:pPr>
-      <w:bookmarkStart w:id="0" w:name="_GoBack"/>
-      <w:bookmarkEnd w:id="0"/>
       <w:r>
         <w:t>Senior</w:t>
       </w:r>
@@ -409,10 +465,7 @@
         <w:t xml:space="preserve">eLearning partnership focusing on </w:t>
       </w:r>
       <w:r>
-        <w:t xml:space="preserve">home remodeling and </w:t>
-      </w:r>
-      <w:r>
-        <w:t>construction</w:t>
+        <w:t>technical and consumer projects</w:t>
       </w:r>
       <w:r>
         <w:t xml:space="preserve">. </w:t>
@@ -427,16 +480,11 @@
         </w:numPr>
         <w:spacing w:before="120" w:after="0" w:line="240" w:lineRule="auto"/>
       </w:pPr>
-      <w:proofErr w:type="spellStart"/>
       <w:r>
         <w:t>El</w:t>
       </w:r>
       <w:r>
-        <w:t>earning</w:t>
-      </w:r>
-      <w:proofErr w:type="spellEnd"/>
-      <w:r>
-        <w:t xml:space="preserve"> design and development with Articulate 360 and various video and graphic arts tools</w:t>
+        <w:t>earning design and development with Articulate 360 and various video and graphic arts tools</w:t>
       </w:r>
     </w:p>
     <w:p>
@@ -505,12 +553,9 @@
       <w:r>
         <w:t>, and customers focusing on the VMware cloud and automation platform.</w:t>
       </w:r>
-    </w:p>
-    <w:p>
-      <w:pPr>
-        <w:spacing w:before="120" w:after="0"/>
-        <w:ind w:left="360"/>
-      </w:pPr>
+      <w:r>
+        <w:t xml:space="preserve"> </w:t>
+      </w:r>
       <w:r>
         <w:t>Localized eLearning primarily for South Asian audiences.</w:t>
       </w:r>
@@ -565,6 +610,7 @@
         <w:spacing w:before="120" w:after="0" w:line="240" w:lineRule="auto"/>
       </w:pPr>
       <w:r>
+        <w:lastRenderedPageBreak/>
         <w:t>VMware Hyper Converged Infrastructure</w:t>
       </w:r>
     </w:p>
@@ -578,7 +624,6 @@
         <w:spacing w:before="120" w:after="0" w:line="240" w:lineRule="auto"/>
       </w:pPr>
       <w:r>
-        <w:lastRenderedPageBreak/>
         <w:t>Video: What is Solution Selling?</w:t>
       </w:r>
     </w:p>
@@ -640,7 +685,13 @@
         <w:ind w:left="360"/>
       </w:pPr>
       <w:r>
-        <w:t>Developed instructor-led training for the ForgeRock Identity Management System, focusing on self-service, user interface cu</w:t>
+        <w:t xml:space="preserve">Developed instructor-led training for the ForgeRock Identity Management </w:t>
+      </w:r>
+      <w:r>
+        <w:t>Platform</w:t>
+      </w:r>
+      <w:r>
+        <w:t>, focusing on self-service, user interface cu</w:t>
       </w:r>
       <w:r>
         <w:t>stomization, and workflow</w:t>
@@ -1087,7 +1138,13 @@
       </w:pPr>
       <w:r>
         <w:lastRenderedPageBreak/>
-        <w:t>Designed and implemented Sun’s virtual instructor-led training (VILT) capability, enabling the company to market online learning.</w:t>
+        <w:t>Designed and implemented Sun’s virtual instructor-led training (VILT) capability, enabling the company to market</w:t>
+      </w:r>
+      <w:r>
+        <w:t xml:space="preserve"> courses</w:t>
+      </w:r>
+      <w:r>
+        <w:t xml:space="preserve"> online learning.</w:t>
       </w:r>
     </w:p>
     <w:p>
@@ -1129,7 +1186,12 @@
         <w:spacing w:before="120" w:after="0"/>
       </w:pPr>
       <w:r>
-        <w:t>Localized ILT content for a variety of Asian and European languages depending on need.</w:t>
+        <w:t>Localized ILT content for a variety of Asian and European languages</w:t>
+      </w:r>
+      <w:bookmarkStart w:id="0" w:name="_GoBack"/>
+      <w:bookmarkEnd w:id="0"/>
+      <w:r>
+        <w:t>.</w:t>
       </w:r>
     </w:p>
     <w:p>
@@ -1228,15 +1290,7 @@
         <w:spacing w:before="120" w:after="0"/>
       </w:pPr>
       <w:r>
-        <w:t xml:space="preserve">Developed courseware for the Netscape Publishing System, </w:t>
-      </w:r>
-      <w:proofErr w:type="spellStart"/>
-      <w:r>
-        <w:t>BillerXpert</w:t>
-      </w:r>
-      <w:proofErr w:type="spellEnd"/>
-      <w:r>
-        <w:t xml:space="preserve">, </w:t>
+        <w:t xml:space="preserve">Developed courseware for the Netscape Publishing System, BillerXpert, </w:t>
       </w:r>
       <w:r>
         <w:t>Netscape Application Server</w:t>
@@ -1407,149 +1461,6 @@
     </w:p>
     <w:p>
       <w:pPr>
-        <w:spacing w:before="240"/>
-        <w:rPr>
-          <w:sz w:val="28"/>
-          <w:szCs w:val="28"/>
-        </w:rPr>
-      </w:pPr>
-      <w:r>
-        <w:rPr>
-          <w:sz w:val="28"/>
-          <w:szCs w:val="28"/>
-        </w:rPr>
-        <w:t>Earlier positions included:</w:t>
-      </w:r>
-    </w:p>
-    <w:p>
-      <w:pPr>
-        <w:pStyle w:val="ListParagraph"/>
-        <w:numPr>
-          <w:ilvl w:val="0"/>
-          <w:numId w:val="7"/>
-        </w:numPr>
-        <w:spacing w:before="120" w:after="0"/>
-      </w:pPr>
-      <w:proofErr w:type="spellStart"/>
-      <w:r>
-        <w:rPr>
-          <w:b/>
-        </w:rPr>
-        <w:t>TeleVideo</w:t>
-      </w:r>
-      <w:proofErr w:type="spellEnd"/>
-      <w:r>
-        <w:rPr>
-          <w:b/>
-        </w:rPr>
-        <w:t xml:space="preserve"> Systems, Inc.</w:t>
-      </w:r>
-      <w:r>
-        <w:t>, 1984-1987</w:t>
-      </w:r>
-      <w:r>
-        <w:t>,</w:t>
-      </w:r>
-      <w:r>
-        <w:t xml:space="preserve"> </w:t>
-      </w:r>
-      <w:r>
-        <w:t>Manager, Technical Publications</w:t>
-      </w:r>
-    </w:p>
-    <w:p>
-      <w:pPr>
-        <w:pStyle w:val="ListParagraph"/>
-        <w:numPr>
-          <w:ilvl w:val="0"/>
-          <w:numId w:val="7"/>
-        </w:numPr>
-        <w:spacing w:before="120" w:after="0"/>
-      </w:pPr>
-      <w:r>
-        <w:rPr>
-          <w:b/>
-        </w:rPr>
-        <w:t>Gavilan Computer Corp.</w:t>
-      </w:r>
-      <w:r>
-        <w:t>, 1983-1984</w:t>
-      </w:r>
-      <w:r>
-        <w:t>,</w:t>
-      </w:r>
-      <w:r>
-        <w:t xml:space="preserve"> Sales Training Manager</w:t>
-      </w:r>
-    </w:p>
-    <w:p>
-      <w:pPr>
-        <w:pStyle w:val="ListParagraph"/>
-        <w:numPr>
-          <w:ilvl w:val="0"/>
-          <w:numId w:val="7"/>
-        </w:numPr>
-        <w:spacing w:before="120" w:after="0"/>
-      </w:pPr>
-      <w:r>
-        <w:rPr>
-          <w:b/>
-        </w:rPr>
-        <w:t>Augmentation Research Center</w:t>
-      </w:r>
-      <w:r>
-        <w:t>, 1980</w:t>
-      </w:r>
-      <w:r>
-        <w:rPr>
-          <w:b/>
-        </w:rPr>
-        <w:t>-</w:t>
-      </w:r>
-      <w:r>
-        <w:t>1983, Technical Writer</w:t>
-      </w:r>
-    </w:p>
-    <w:p>
-      <w:pPr>
-        <w:pStyle w:val="ListParagraph"/>
-        <w:numPr>
-          <w:ilvl w:val="0"/>
-          <w:numId w:val="7"/>
-        </w:numPr>
-        <w:spacing w:before="120" w:after="0"/>
-      </w:pPr>
-      <w:r>
-        <w:rPr>
-          <w:b/>
-        </w:rPr>
-        <w:t>Editor, Meredith Newspapers</w:t>
-      </w:r>
-      <w:r>
-        <w:t>, 1979-1980</w:t>
-      </w:r>
-    </w:p>
-    <w:p>
-      <w:pPr>
-        <w:pStyle w:val="ListParagraph"/>
-        <w:numPr>
-          <w:ilvl w:val="0"/>
-          <w:numId w:val="7"/>
-        </w:numPr>
-        <w:spacing w:before="120" w:after="0"/>
-      </w:pPr>
-      <w:r>
-        <w:rPr>
-          <w:b/>
-        </w:rPr>
-        <w:t>Freelance marketing writer</w:t>
-      </w:r>
-      <w:r>
-        <w:t>, 2000-2007</w:t>
-      </w:r>
-    </w:p>
-    <w:p>
-      <w:pPr>
         <w:spacing w:before="240" w:after="120"/>
         <w:rPr>
           <w:sz w:val="32"/>
@@ -1672,7 +1583,6 @@
         <w:rPr>
           <w:b/>
         </w:rPr>
-        <w:lastRenderedPageBreak/>
         <w:t>Accredited Systems Engineer</w:t>
       </w:r>
     </w:p>
@@ -1965,7 +1875,7 @@
         <w:tab w:val="clear" w:pos="4680"/>
         <w:tab w:val="clear" w:pos="9360"/>
       </w:tabs>
-      <w:ind w:left="6480" w:hanging="6480"/>
+      <w:ind w:left="5400" w:hanging="5400"/>
       <w:rPr>
         <w:color w:val="000000" w:themeColor="text1"/>
       </w:rPr>
@@ -2002,7 +1912,7 @@
         <w:tab w:val="clear" w:pos="4680"/>
         <w:tab w:val="clear" w:pos="9360"/>
       </w:tabs>
-      <w:ind w:left="6480" w:hanging="6480"/>
+      <w:ind w:left="5400" w:hanging="5400"/>
       <w:rPr>
         <w:color w:val="000000" w:themeColor="text1"/>
       </w:rPr>
@@ -2040,7 +1950,7 @@
         <w:tab w:val="clear" w:pos="4680"/>
         <w:tab w:val="clear" w:pos="9360"/>
       </w:tabs>
-      <w:ind w:left="6480" w:hanging="6480"/>
+      <w:ind w:left="5400" w:hanging="5400"/>
       <w:rPr>
         <w:rStyle w:val="Hyperlink"/>
         <w:color w:val="000000" w:themeColor="text1"/>
@@ -2086,7 +1996,7 @@
         <w:tab w:val="clear" w:pos="4680"/>
         <w:tab w:val="clear" w:pos="9360"/>
       </w:tabs>
-      <w:ind w:left="6480" w:hanging="6480"/>
+      <w:ind w:left="5400" w:hanging="5400"/>
       <w:rPr>
         <w:color w:val="000000" w:themeColor="text1"/>
         <w:u w:val="single"/>
@@ -4906,6 +4816,7 @@
     <w:lsdException w:name="HTML Sample" w:semiHidden="1" w:unhideWhenUsed="1"/>
     <w:lsdException w:name="HTML Typewriter" w:semiHidden="1" w:unhideWhenUsed="1"/>
     <w:lsdException w:name="HTML Variable" w:semiHidden="1" w:unhideWhenUsed="1"/>
+    <w:lsdException w:name="Normal Table" w:semiHidden="1" w:unhideWhenUsed="1"/>
     <w:lsdException w:name="annotation subject" w:semiHidden="1" w:unhideWhenUsed="1"/>
     <w:lsdException w:name="No List" w:semiHidden="1" w:unhideWhenUsed="1"/>
     <w:lsdException w:name="Outline List 1" w:semiHidden="1" w:unhideWhenUsed="1"/>
@@ -4952,8 +4863,10 @@
     <w:lsdException w:name="Table Subtle 2" w:semiHidden="1" w:unhideWhenUsed="1"/>
     <w:lsdException w:name="Table Web 1" w:semiHidden="1" w:unhideWhenUsed="1"/>
     <w:lsdException w:name="Table Web 2" w:semiHidden="1" w:unhideWhenUsed="1"/>
+    <w:lsdException w:name="Table Web 3" w:semiHidden="1" w:unhideWhenUsed="1"/>
     <w:lsdException w:name="Balloon Text" w:semiHidden="1" w:unhideWhenUsed="1"/>
     <w:lsdException w:name="Table Grid" w:uiPriority="59"/>
+    <w:lsdException w:name="Table Theme" w:semiHidden="1" w:unhideWhenUsed="1"/>
     <w:lsdException w:name="Placeholder Text" w:semiHidden="1"/>
     <w:lsdException w:name="No Spacing" w:uiPriority="1" w:qFormat="1"/>
     <w:lsdException w:name="Light Shading" w:uiPriority="60"/>
@@ -5297,6 +5210,36 @@
       <w:shd w:val="clear" w:color="auto" w:fill="E6E6E6"/>
     </w:rPr>
   </w:style>
+  <w:style w:type="paragraph" w:styleId="BalloonText">
+    <w:name w:val="Balloon Text"/>
+    <w:basedOn w:val="Normal"/>
+    <w:link w:val="BalloonTextChar"/>
+    <w:uiPriority w:val="99"/>
+    <w:semiHidden/>
+    <w:unhideWhenUsed/>
+    <w:rsid w:val="00775082"/>
+    <w:pPr>
+      <w:spacing w:after="0" w:line="240" w:lineRule="auto"/>
+    </w:pPr>
+    <w:rPr>
+      <w:rFonts w:ascii="Times New Roman" w:hAnsi="Times New Roman" w:cs="Times New Roman"/>
+      <w:sz w:val="18"/>
+      <w:szCs w:val="18"/>
+    </w:rPr>
+  </w:style>
+  <w:style w:type="character" w:customStyle="1" w:styleId="BalloonTextChar">
+    <w:name w:val="Balloon Text Char"/>
+    <w:basedOn w:val="DefaultParagraphFont"/>
+    <w:link w:val="BalloonText"/>
+    <w:uiPriority w:val="99"/>
+    <w:semiHidden/>
+    <w:rsid w:val="00775082"/>
+    <w:rPr>
+      <w:rFonts w:ascii="Times New Roman" w:hAnsi="Times New Roman" w:cs="Times New Roman"/>
+      <w:sz w:val="18"/>
+      <w:szCs w:val="18"/>
+    </w:rPr>
+  </w:style>
 </w:styles>
 </file>
 
@@ -5588,7 +5531,7 @@
 </file>
 
 <file path=customXml/itemProps1.xml><?xml version="1.0" encoding="utf-8"?>
-<ds:datastoreItem xmlns:ds="http://schemas.openxmlformats.org/officeDocument/2006/customXml" ds:itemID="{003DD688-182C-4585-8F4E-9821852577E4}">
+<ds:datastoreItem xmlns:ds="http://schemas.openxmlformats.org/officeDocument/2006/customXml" ds:itemID="{EEED2CD8-E95B-44D4-B1F1-8148D0C21FE4}">
   <ds:schemaRefs>
     <ds:schemaRef ds:uri="http://schemas.openxmlformats.org/officeDocument/2006/bibliography"/>
   </ds:schemaRefs>

--- a/resume/James_Wagner_Resume.docx
+++ b/resume/James_Wagner_Resume.docx
@@ -38,7 +38,12 @@
         <w:t>, and consumer</w:t>
       </w:r>
       <w:r>
-        <w:t xml:space="preserve"> audiences using a modalities like eLearning, microlearning, gamification, interactive video, and documentation.</w:t>
+        <w:t xml:space="preserve"> audiences using </w:t>
+      </w:r>
+      <w:bookmarkStart w:id="0" w:name="_GoBack"/>
+      <w:bookmarkEnd w:id="0"/>
+      <w:r>
+        <w:t>modalities like eLearning, microlearning, gamification, interactive video, and documentation.</w:t>
       </w:r>
     </w:p>
     <w:p>
@@ -1186,12 +1191,7 @@
         <w:spacing w:before="120" w:after="0"/>
       </w:pPr>
       <w:r>
-        <w:t>Localized ILT content for a variety of Asian and European languages</w:t>
-      </w:r>
-      <w:bookmarkStart w:id="0" w:name="_GoBack"/>
-      <w:bookmarkEnd w:id="0"/>
-      <w:r>
-        <w:t>.</w:t>
+        <w:t>Localized ILT content for a variety of Asian and European languages.</w:t>
       </w:r>
     </w:p>
     <w:p>
@@ -5531,7 +5531,7 @@
 </file>
 
 <file path=customXml/itemProps1.xml><?xml version="1.0" encoding="utf-8"?>
-<ds:datastoreItem xmlns:ds="http://schemas.openxmlformats.org/officeDocument/2006/customXml" ds:itemID="{EEED2CD8-E95B-44D4-B1F1-8148D0C21FE4}">
+<ds:datastoreItem xmlns:ds="http://schemas.openxmlformats.org/officeDocument/2006/customXml" ds:itemID="{E8CCAE47-B60F-4115-B2FD-70F8CB6BB11A}">
   <ds:schemaRefs>
     <ds:schemaRef ds:uri="http://schemas.openxmlformats.org/officeDocument/2006/bibliography"/>
   </ds:schemaRefs>

--- a/resume/James_Wagner_Resume.docx
+++ b/resume/James_Wagner_Resume.docx
@@ -38,12 +38,7 @@
         <w:t>, and consumer</w:t>
       </w:r>
       <w:r>
-        <w:t xml:space="preserve"> audiences using </w:t>
-      </w:r>
-      <w:bookmarkStart w:id="0" w:name="_GoBack"/>
-      <w:bookmarkEnd w:id="0"/>
-      <w:r>
-        <w:t>modalities like eLearning, microlearning, gamification, interactive video, and documentation.</w:t>
+        <w:t xml:space="preserve"> audiences using modalities like eLearning, microlearning, gamification, interactive video, and documentation.</w:t>
       </w:r>
     </w:p>
     <w:p>
@@ -470,8 +465,13 @@
         <w:t xml:space="preserve">eLearning partnership focusing on </w:t>
       </w:r>
       <w:r>
-        <w:t>technical and consumer projects</w:t>
-      </w:r>
+        <w:t xml:space="preserve">technical and consumer </w:t>
+      </w:r>
+      <w:r>
+        <w:t>courses</w:t>
+      </w:r>
+      <w:bookmarkStart w:id="0" w:name="_GoBack"/>
+      <w:bookmarkEnd w:id="0"/>
       <w:r>
         <w:t xml:space="preserve">. </w:t>
       </w:r>
@@ -5531,7 +5531,7 @@
 </file>
 
 <file path=customXml/itemProps1.xml><?xml version="1.0" encoding="utf-8"?>
-<ds:datastoreItem xmlns:ds="http://schemas.openxmlformats.org/officeDocument/2006/customXml" ds:itemID="{E8CCAE47-B60F-4115-B2FD-70F8CB6BB11A}">
+<ds:datastoreItem xmlns:ds="http://schemas.openxmlformats.org/officeDocument/2006/customXml" ds:itemID="{057D12CC-F2EF-439F-AEF9-57CD363F12C1}">
   <ds:schemaRefs>
     <ds:schemaRef ds:uri="http://schemas.openxmlformats.org/officeDocument/2006/bibliography"/>
   </ds:schemaRefs>

--- a/resume/James_Wagner_Resume.docx
+++ b/resume/James_Wagner_Resume.docx
@@ -23,7 +23,10 @@
         <w:spacing w:before="120" w:after="0" w:line="240" w:lineRule="auto"/>
       </w:pPr>
       <w:r>
-        <w:t>Creative Senior Instructional Designer</w:t>
+        <w:t>Creative</w:t>
+      </w:r>
+      <w:r>
+        <w:t xml:space="preserve"> Learning and Development expert</w:t>
       </w:r>
       <w:r>
         <w:t xml:space="preserve"> focus</w:t>
@@ -400,11 +403,13 @@
         <w:t xml:space="preserve"> </w:t>
       </w:r>
       <w:r>
-        <w:t xml:space="preserve">January 2019 – </w:t>
-      </w:r>
-      <w:r>
-        <w:t>present</w:t>
-      </w:r>
+        <w:t>January 2019 –</w:t>
+      </w:r>
+      <w:r>
+        <w:t>August 2019</w:t>
+      </w:r>
+      <w:bookmarkStart w:id="0" w:name="_GoBack"/>
+      <w:bookmarkEnd w:id="0"/>
     </w:p>
     <w:p>
       <w:pPr>
@@ -470,8 +475,6 @@
       <w:r>
         <w:t>courses</w:t>
       </w:r>
-      <w:bookmarkStart w:id="0" w:name="_GoBack"/>
-      <w:bookmarkEnd w:id="0"/>
       <w:r>
         <w:t xml:space="preserve">. </w:t>
       </w:r>
@@ -4710,7 +4713,7 @@
       </w:pPr>
     </w:pPrDefault>
   </w:docDefaults>
-  <w:latentStyles w:defLockedState="0" w:defUIPriority="99" w:defSemiHidden="0" w:defUnhideWhenUsed="0" w:defQFormat="0" w:count="376">
+  <w:latentStyles w:defLockedState="0" w:defUIPriority="99" w:defSemiHidden="0" w:defUnhideWhenUsed="0" w:defQFormat="0" w:count="377">
     <w:lsdException w:name="Normal" w:uiPriority="0" w:qFormat="1"/>
     <w:lsdException w:name="heading 1" w:uiPriority="9" w:qFormat="1"/>
     <w:lsdException w:name="heading 2" w:semiHidden="1" w:uiPriority="9" w:unhideWhenUsed="1" w:qFormat="1"/>
@@ -4816,7 +4819,6 @@
     <w:lsdException w:name="HTML Sample" w:semiHidden="1" w:unhideWhenUsed="1"/>
     <w:lsdException w:name="HTML Typewriter" w:semiHidden="1" w:unhideWhenUsed="1"/>
     <w:lsdException w:name="HTML Variable" w:semiHidden="1" w:unhideWhenUsed="1"/>
-    <w:lsdException w:name="Normal Table" w:semiHidden="1" w:unhideWhenUsed="1"/>
     <w:lsdException w:name="annotation subject" w:semiHidden="1" w:unhideWhenUsed="1"/>
     <w:lsdException w:name="No List" w:semiHidden="1" w:unhideWhenUsed="1"/>
     <w:lsdException w:name="Outline List 1" w:semiHidden="1" w:unhideWhenUsed="1"/>
@@ -4863,10 +4865,8 @@
     <w:lsdException w:name="Table Subtle 2" w:semiHidden="1" w:unhideWhenUsed="1"/>
     <w:lsdException w:name="Table Web 1" w:semiHidden="1" w:unhideWhenUsed="1"/>
     <w:lsdException w:name="Table Web 2" w:semiHidden="1" w:unhideWhenUsed="1"/>
-    <w:lsdException w:name="Table Web 3" w:semiHidden="1" w:unhideWhenUsed="1"/>
     <w:lsdException w:name="Balloon Text" w:semiHidden="1" w:unhideWhenUsed="1"/>
     <w:lsdException w:name="Table Grid" w:uiPriority="59"/>
-    <w:lsdException w:name="Table Theme" w:semiHidden="1" w:unhideWhenUsed="1"/>
     <w:lsdException w:name="Placeholder Text" w:semiHidden="1"/>
     <w:lsdException w:name="No Spacing" w:uiPriority="1" w:qFormat="1"/>
     <w:lsdException w:name="Light Shading" w:uiPriority="60"/>
@@ -5087,6 +5087,7 @@
     <w:lsdException w:name="Hashtag" w:semiHidden="1" w:unhideWhenUsed="1"/>
     <w:lsdException w:name="Unresolved Mention" w:semiHidden="1" w:unhideWhenUsed="1"/>
     <w:lsdException w:name="Smart Link" w:semiHidden="1" w:unhideWhenUsed="1"/>
+    <w:lsdException w:name="Smart Link Error" w:semiHidden="1" w:unhideWhenUsed="1"/>
   </w:latentStyles>
   <w:style w:type="paragraph" w:default="1" w:styleId="Normal">
     <w:name w:val="Normal"/>
@@ -5531,7 +5532,7 @@
 </file>
 
 <file path=customXml/itemProps1.xml><?xml version="1.0" encoding="utf-8"?>
-<ds:datastoreItem xmlns:ds="http://schemas.openxmlformats.org/officeDocument/2006/customXml" ds:itemID="{057D12CC-F2EF-439F-AEF9-57CD363F12C1}">
+<ds:datastoreItem xmlns:ds="http://schemas.openxmlformats.org/officeDocument/2006/customXml" ds:itemID="{FA39E6E4-916B-48F2-AE7E-D7622652B349}">
   <ds:schemaRefs>
     <ds:schemaRef ds:uri="http://schemas.openxmlformats.org/officeDocument/2006/bibliography"/>
   </ds:schemaRefs>

--- a/resume/James_Wagner_Resume.docx
+++ b/resume/James_Wagner_Resume.docx
@@ -35,7 +35,15 @@
         <w:t>ed on</w:t>
       </w:r>
       <w:r>
-        <w:t xml:space="preserve"> providing great learning experiences for technical, developer, sales</w:t>
+        <w:t xml:space="preserve"> providing great </w:t>
+      </w:r>
+      <w:r>
+        <w:t>content</w:t>
+      </w:r>
+      <w:bookmarkStart w:id="0" w:name="_GoBack"/>
+      <w:bookmarkEnd w:id="0"/>
+      <w:r>
+        <w:t xml:space="preserve"> for technical, developer, sales</w:t>
       </w:r>
       <w:r>
         <w:t>, and consumer</w:t>
@@ -408,8 +416,6 @@
       <w:r>
         <w:t>August 2019</w:t>
       </w:r>
-      <w:bookmarkStart w:id="0" w:name="_GoBack"/>
-      <w:bookmarkEnd w:id="0"/>
     </w:p>
     <w:p>
       <w:pPr>
@@ -4819,6 +4825,7 @@
     <w:lsdException w:name="HTML Sample" w:semiHidden="1" w:unhideWhenUsed="1"/>
     <w:lsdException w:name="HTML Typewriter" w:semiHidden="1" w:unhideWhenUsed="1"/>
     <w:lsdException w:name="HTML Variable" w:semiHidden="1" w:unhideWhenUsed="1"/>
+    <w:lsdException w:name="Normal Table" w:semiHidden="1" w:unhideWhenUsed="1"/>
     <w:lsdException w:name="annotation subject" w:semiHidden="1" w:unhideWhenUsed="1"/>
     <w:lsdException w:name="No List" w:semiHidden="1" w:unhideWhenUsed="1"/>
     <w:lsdException w:name="Outline List 1" w:semiHidden="1" w:unhideWhenUsed="1"/>
@@ -4865,8 +4872,10 @@
     <w:lsdException w:name="Table Subtle 2" w:semiHidden="1" w:unhideWhenUsed="1"/>
     <w:lsdException w:name="Table Web 1" w:semiHidden="1" w:unhideWhenUsed="1"/>
     <w:lsdException w:name="Table Web 2" w:semiHidden="1" w:unhideWhenUsed="1"/>
+    <w:lsdException w:name="Table Web 3" w:semiHidden="1" w:unhideWhenUsed="1"/>
     <w:lsdException w:name="Balloon Text" w:semiHidden="1" w:unhideWhenUsed="1"/>
     <w:lsdException w:name="Table Grid" w:uiPriority="59"/>
+    <w:lsdException w:name="Table Theme" w:semiHidden="1" w:unhideWhenUsed="1"/>
     <w:lsdException w:name="Placeholder Text" w:semiHidden="1"/>
     <w:lsdException w:name="No Spacing" w:uiPriority="1" w:qFormat="1"/>
     <w:lsdException w:name="Light Shading" w:uiPriority="60"/>
@@ -5532,7 +5541,7 @@
 </file>
 
 <file path=customXml/itemProps1.xml><?xml version="1.0" encoding="utf-8"?>
-<ds:datastoreItem xmlns:ds="http://schemas.openxmlformats.org/officeDocument/2006/customXml" ds:itemID="{FA39E6E4-916B-48F2-AE7E-D7622652B349}">
+<ds:datastoreItem xmlns:ds="http://schemas.openxmlformats.org/officeDocument/2006/customXml" ds:itemID="{7C87235C-A10E-4524-A078-4BF6FDCE9CC6}">
   <ds:schemaRefs>
     <ds:schemaRef ds:uri="http://schemas.openxmlformats.org/officeDocument/2006/bibliography"/>
   </ds:schemaRefs>

--- a/resume/James_Wagner_Resume.docx
+++ b/resume/James_Wagner_Resume.docx
@@ -40,13 +40,17 @@
       <w:r>
         <w:t>content</w:t>
       </w:r>
-      <w:bookmarkStart w:id="0" w:name="_GoBack"/>
-      <w:bookmarkEnd w:id="0"/>
       <w:r>
         <w:t xml:space="preserve"> for technical, developer, sales</w:t>
       </w:r>
       <w:r>
-        <w:t>, and consumer</w:t>
+        <w:t>,</w:t>
+      </w:r>
+      <w:r>
+        <w:t xml:space="preserve"> partner,</w:t>
+      </w:r>
+      <w:r>
+        <w:t xml:space="preserve"> and consumer</w:t>
       </w:r>
       <w:r>
         <w:t xml:space="preserve"> audiences using modalities like eLearning, microlearning, gamification, interactive video, and documentation.</w:t>
@@ -234,7 +238,21 @@
         <w:rPr>
           <w:rFonts w:eastAsia="Times New Roman" w:cs="Times New Roman"/>
         </w:rPr>
-        <w:t xml:space="preserve">IaaS/PaaS/SaaS/XaaS, </w:t>
+        <w:t>IaaS/PaaS/SaaS/</w:t>
+      </w:r>
+      <w:proofErr w:type="spellStart"/>
+      <w:r>
+        <w:rPr>
+          <w:rFonts w:eastAsia="Times New Roman" w:cs="Times New Roman"/>
+        </w:rPr>
+        <w:t>XaaS</w:t>
+      </w:r>
+      <w:proofErr w:type="spellEnd"/>
+      <w:r>
+        <w:rPr>
+          <w:rFonts w:eastAsia="Times New Roman" w:cs="Times New Roman"/>
+        </w:rPr>
+        <w:t xml:space="preserve">, </w:t>
       </w:r>
       <w:r>
         <w:rPr>
@@ -399,8 +417,13 @@
         <w:t xml:space="preserve">, </w:t>
       </w:r>
       <w:r>
-        <w:t>under contract with Synergis</w:t>
-      </w:r>
+        <w:t xml:space="preserve">under contract with </w:t>
+      </w:r>
+      <w:proofErr w:type="spellStart"/>
+      <w:r>
+        <w:t>Synergis</w:t>
+      </w:r>
+      <w:proofErr w:type="spellEnd"/>
       <w:r>
         <w:t xml:space="preserve"> IT</w:t>
       </w:r>
@@ -494,11 +517,16 @@
         </w:numPr>
         <w:spacing w:before="120" w:after="0" w:line="240" w:lineRule="auto"/>
       </w:pPr>
+      <w:proofErr w:type="spellStart"/>
       <w:r>
         <w:t>El</w:t>
       </w:r>
       <w:r>
-        <w:t>earning design and development with Articulate 360 and various video and graphic arts tools</w:t>
+        <w:t>earning</w:t>
+      </w:r>
+      <w:proofErr w:type="spellEnd"/>
+      <w:r>
+        <w:t xml:space="preserve"> design and development with Articulate 360 and various video and graphic arts tools</w:t>
       </w:r>
     </w:p>
     <w:p>
@@ -651,13 +679,7 @@
         <w:spacing w:before="120" w:after="0" w:line="240" w:lineRule="auto"/>
       </w:pPr>
       <w:r>
-        <w:t>Spotlight Presentation</w:t>
-      </w:r>
-      <w:r>
-        <w:t xml:space="preserve"> (live webcast)</w:t>
-      </w:r>
-      <w:r>
-        <w:t>: Transforming Security</w:t>
+        <w:t>Video: What is Kubernetes?</w:t>
       </w:r>
     </w:p>
     <w:p>
@@ -670,6 +692,30 @@
         <w:spacing w:before="120" w:after="0" w:line="240" w:lineRule="auto"/>
       </w:pPr>
       <w:r>
+        <w:t>Spotlight Presentation</w:t>
+      </w:r>
+      <w:r>
+        <w:t xml:space="preserve"> (live webcast)</w:t>
+      </w:r>
+      <w:r>
+        <w:t>: Tr</w:t>
+      </w:r>
+      <w:bookmarkStart w:id="0" w:name="_GoBack"/>
+      <w:bookmarkEnd w:id="0"/>
+      <w:r>
+        <w:t>ansforming Security</w:t>
+      </w:r>
+    </w:p>
+    <w:p>
+      <w:pPr>
+        <w:pStyle w:val="ListParagraph"/>
+        <w:numPr>
+          <w:ilvl w:val="0"/>
+          <w:numId w:val="23"/>
+        </w:numPr>
+        <w:spacing w:before="120" w:after="0" w:line="240" w:lineRule="auto"/>
+      </w:pPr>
+      <w:r>
         <w:t>Various new product eLearning courses for technical sales and partners</w:t>
       </w:r>
     </w:p>
@@ -1299,7 +1345,15 @@
         <w:spacing w:before="120" w:after="0"/>
       </w:pPr>
       <w:r>
-        <w:t xml:space="preserve">Developed courseware for the Netscape Publishing System, BillerXpert, </w:t>
+        <w:t xml:space="preserve">Developed courseware for the Netscape Publishing System, </w:t>
+      </w:r>
+      <w:proofErr w:type="spellStart"/>
+      <w:r>
+        <w:t>BillerXpert</w:t>
+      </w:r>
+      <w:proofErr w:type="spellEnd"/>
+      <w:r>
+        <w:t xml:space="preserve">, </w:t>
       </w:r>
       <w:r>
         <w:t>Netscape Application Server</w:t>
@@ -5541,7 +5595,7 @@
 </file>
 
 <file path=customXml/itemProps1.xml><?xml version="1.0" encoding="utf-8"?>
-<ds:datastoreItem xmlns:ds="http://schemas.openxmlformats.org/officeDocument/2006/customXml" ds:itemID="{7C87235C-A10E-4524-A078-4BF6FDCE9CC6}">
+<ds:datastoreItem xmlns:ds="http://schemas.openxmlformats.org/officeDocument/2006/customXml" ds:itemID="{A44B76D2-C248-44A7-83C0-74B182F61F70}">
   <ds:schemaRefs>
     <ds:schemaRef ds:uri="http://schemas.openxmlformats.org/officeDocument/2006/bibliography"/>
   </ds:schemaRefs>

--- a/resume/James_Wagner_Resume.docx
+++ b/resume/James_Wagner_Resume.docx
@@ -1,69 +1,883 @@
 
 <file path=word/document.xml><?xml version="1.0" encoding="utf-8"?>
-<w:document xmlns:wpc="http://schemas.microsoft.com/office/word/2010/wordprocessingCanvas" xmlns:cx="http://schemas.microsoft.com/office/drawing/2014/chartex" xmlns:cx1="http://schemas.microsoft.com/office/drawing/2015/9/8/chartex" xmlns:cx2="http://schemas.microsoft.com/office/drawing/2015/10/21/chartex" xmlns:cx3="http://schemas.microsoft.com/office/drawing/2016/5/9/chartex" xmlns:cx4="http://schemas.microsoft.com/office/drawing/2016/5/10/chartex" xmlns:cx5="http://schemas.microsoft.com/office/drawing/2016/5/11/chartex" xmlns:cx6="http://schemas.microsoft.com/office/drawing/2016/5/12/chartex" xmlns:cx7="http://schemas.microsoft.com/office/drawing/2016/5/13/chartex" xmlns:cx8="http://schemas.microsoft.com/office/drawing/2016/5/14/chartex" xmlns:mc="http://schemas.openxmlformats.org/markup-compatibility/2006" xmlns:aink="http://schemas.microsoft.com/office/drawing/2016/ink" xmlns:am3d="http://schemas.microsoft.com/office/drawing/2017/model3d" xmlns:o="urn:schemas-microsoft-com:office:office" xmlns:r="http://schemas.openxmlformats.org/officeDocument/2006/relationships" xmlns:m="http://schemas.openxmlformats.org/officeDocument/2006/math" xmlns:v="urn:schemas-microsoft-com:vml" xmlns:wp14="http://schemas.microsoft.com/office/word/2010/wordprocessingDrawing" xmlns:wp="http://schemas.openxmlformats.org/drawingml/2006/wordprocessingDrawing" xmlns:w10="urn:schemas-microsoft-com:office:word" xmlns:w="http://schemas.openxmlformats.org/wordprocessingml/2006/main" xmlns:w14="http://schemas.microsoft.com/office/word/2010/wordml" xmlns:w15="http://schemas.microsoft.com/office/word/2012/wordml" xmlns:w16cid="http://schemas.microsoft.com/office/word/2016/wordml/cid" xmlns:w16se="http://schemas.microsoft.com/office/word/2015/wordml/symex" xmlns:wpg="http://schemas.microsoft.com/office/word/2010/wordprocessingGroup" xmlns:wpi="http://schemas.microsoft.com/office/word/2010/wordprocessingInk" xmlns:wne="http://schemas.microsoft.com/office/word/2006/wordml" xmlns:wps="http://schemas.microsoft.com/office/word/2010/wordprocessingShape" mc:Ignorable="w14 w15 w16se w16cid wp14">
+<w:document xmlns:wpc="http://schemas.microsoft.com/office/word/2010/wordprocessingCanvas" xmlns:cx="http://schemas.microsoft.com/office/drawing/2014/chartex" xmlns:cx1="http://schemas.microsoft.com/office/drawing/2015/9/8/chartex" xmlns:cx2="http://schemas.microsoft.com/office/drawing/2015/10/21/chartex" xmlns:cx3="http://schemas.microsoft.com/office/drawing/2016/5/9/chartex" xmlns:cx4="http://schemas.microsoft.com/office/drawing/2016/5/10/chartex" xmlns:cx5="http://schemas.microsoft.com/office/drawing/2016/5/11/chartex" xmlns:cx6="http://schemas.microsoft.com/office/drawing/2016/5/12/chartex" xmlns:cx7="http://schemas.microsoft.com/office/drawing/2016/5/13/chartex" xmlns:cx8="http://schemas.microsoft.com/office/drawing/2016/5/14/chartex" xmlns:mc="http://schemas.openxmlformats.org/markup-compatibility/2006" xmlns:aink="http://schemas.microsoft.com/office/drawing/2016/ink" xmlns:am3d="http://schemas.microsoft.com/office/drawing/2017/model3d" xmlns:o="urn:schemas-microsoft-com:office:office" xmlns:oel="http://schemas.microsoft.com/office/2019/extlst" xmlns:r="http://schemas.openxmlformats.org/officeDocument/2006/relationships" xmlns:m="http://schemas.openxmlformats.org/officeDocument/2006/math" xmlns:v="urn:schemas-microsoft-com:vml" xmlns:wp14="http://schemas.microsoft.com/office/word/2010/wordprocessingDrawing" xmlns:wp="http://schemas.openxmlformats.org/drawingml/2006/wordprocessingDrawing" xmlns:w10="urn:schemas-microsoft-com:office:word" xmlns:w="http://schemas.openxmlformats.org/wordprocessingml/2006/main" xmlns:w14="http://schemas.microsoft.com/office/word/2010/wordml" xmlns:w15="http://schemas.microsoft.com/office/word/2012/wordml" xmlns:w16cex="http://schemas.microsoft.com/office/word/2018/wordml/cex" xmlns:w16cid="http://schemas.microsoft.com/office/word/2016/wordml/cid" xmlns:w16="http://schemas.microsoft.com/office/word/2018/wordml" xmlns:w16sdtdh="http://schemas.microsoft.com/office/word/2020/wordml/sdtdatahash" xmlns:w16se="http://schemas.microsoft.com/office/word/2015/wordml/symex" xmlns:wpg="http://schemas.microsoft.com/office/word/2010/wordprocessingGroup" xmlns:wpi="http://schemas.microsoft.com/office/word/2010/wordprocessingInk" xmlns:wne="http://schemas.microsoft.com/office/word/2006/wordml" xmlns:wps="http://schemas.microsoft.com/office/word/2010/wordprocessingShape" mc:Ignorable="w14 w15 w16se w16cid w16 w16cex w16sdtdh wp14">
   <w:body>
     <w:p>
       <w:pPr>
-        <w:spacing w:before="240" w:after="0"/>
-        <w:rPr>
-          <w:sz w:val="32"/>
-          <w:szCs w:val="32"/>
-        </w:rPr>
-      </w:pPr>
-      <w:r>
-        <w:rPr>
-          <w:sz w:val="32"/>
-          <w:szCs w:val="32"/>
-        </w:rPr>
+        <w:pStyle w:val="Heading1"/>
+      </w:pPr>
+      <w:r>
         <w:t>Summary</w:t>
       </w:r>
     </w:p>
     <w:p>
       <w:pPr>
-        <w:spacing w:before="120" w:after="0" w:line="240" w:lineRule="auto"/>
-      </w:pPr>
-      <w:r>
-        <w:t>Creative</w:t>
-      </w:r>
-      <w:r>
-        <w:t xml:space="preserve"> Learning and Development expert</w:t>
-      </w:r>
-      <w:r>
-        <w:t xml:space="preserve"> focus</w:t>
-      </w:r>
-      <w:r>
-        <w:t>ed on</w:t>
-      </w:r>
-      <w:r>
-        <w:t xml:space="preserve"> providing great </w:t>
-      </w:r>
-      <w:r>
-        <w:t>content</w:t>
-      </w:r>
-      <w:r>
-        <w:t xml:space="preserve"> for technical, developer, sales</w:t>
-      </w:r>
-      <w:r>
-        <w:t>,</w:t>
-      </w:r>
-      <w:r>
-        <w:t xml:space="preserve"> partner,</w:t>
-      </w:r>
-      <w:r>
-        <w:t xml:space="preserve"> and consumer</w:t>
-      </w:r>
-      <w:r>
-        <w:t xml:space="preserve"> audiences using modalities like eLearning, microlearning, gamification, interactive video, and documentation.</w:t>
+        <w:pStyle w:val="ListParagraph"/>
+        <w:numPr>
+          <w:ilvl w:val="0"/>
+          <w:numId w:val="1"/>
+        </w:numPr>
+        <w:spacing w:before="240" w:after="0"/>
+      </w:pPr>
+      <w:r>
+        <w:t>Accomplished</w:t>
+      </w:r>
+      <w:r>
+        <w:t xml:space="preserve"> developer of technical and sales programs for </w:t>
+      </w:r>
+      <w:r>
+        <w:t>internal, partner, and customer</w:t>
+      </w:r>
+      <w:r>
+        <w:t xml:space="preserve"> audiences.</w:t>
       </w:r>
     </w:p>
     <w:p>
       <w:pPr>
-        <w:spacing w:before="120" w:after="120"/>
+        <w:pStyle w:val="ListParagraph"/>
+        <w:numPr>
+          <w:ilvl w:val="0"/>
+          <w:numId w:val="1"/>
+        </w:numPr>
+        <w:spacing w:after="0"/>
+      </w:pPr>
+      <w:r>
+        <w:t xml:space="preserve">Expert at presenting complex </w:t>
+      </w:r>
+      <w:r>
+        <w:t>topics</w:t>
+      </w:r>
+      <w:r>
+        <w:t xml:space="preserve"> in an approachable and easy-to-understand way, enabling rapid adoption and business growth.</w:t>
+      </w:r>
+    </w:p>
+    <w:p>
+      <w:pPr>
+        <w:pStyle w:val="ListParagraph"/>
+        <w:numPr>
+          <w:ilvl w:val="0"/>
+          <w:numId w:val="1"/>
+        </w:numPr>
+        <w:spacing w:after="0"/>
+      </w:pPr>
+      <w:r>
+        <w:t xml:space="preserve">At home in an </w:t>
+      </w:r>
+      <w:r>
+        <w:t>entrepreneurial</w:t>
+      </w:r>
+      <w:r>
+        <w:t xml:space="preserve"> environment, working independently and cross-functionally to deliver fast and effective results.</w:t>
+      </w:r>
+    </w:p>
+    <w:p>
+      <w:pPr>
+        <w:pStyle w:val="ListParagraph"/>
+        <w:numPr>
+          <w:ilvl w:val="0"/>
+          <w:numId w:val="1"/>
+        </w:numPr>
+        <w:spacing w:after="0"/>
+      </w:pPr>
+      <w:r>
+        <w:t>Experience developing proctored certifications for partner, IT, and developer audiences</w:t>
+      </w:r>
+      <w:r>
+        <w:t xml:space="preserve">. </w:t>
+      </w:r>
+    </w:p>
+    <w:p>
+      <w:pPr>
+        <w:pStyle w:val="ListParagraph"/>
+        <w:numPr>
+          <w:ilvl w:val="0"/>
+          <w:numId w:val="1"/>
+        </w:numPr>
+        <w:spacing w:after="0"/>
+      </w:pPr>
+      <w:r>
+        <w:t xml:space="preserve">Familiar with modern </w:t>
+      </w:r>
+      <w:r>
+        <w:t>cloud</w:t>
+      </w:r>
+      <w:r>
+        <w:t xml:space="preserve">, identity, </w:t>
+      </w:r>
+      <w:r>
+        <w:t xml:space="preserve">web development, </w:t>
+      </w:r>
+      <w:r>
+        <w:t>and e-commerce technologies.</w:t>
+      </w:r>
+    </w:p>
+    <w:p>
+      <w:pPr>
+        <w:pStyle w:val="ListParagraph"/>
+        <w:numPr>
+          <w:ilvl w:val="0"/>
+          <w:numId w:val="1"/>
+        </w:numPr>
+        <w:spacing w:after="0"/>
+      </w:pPr>
+      <w:r>
+        <w:t>MBA, Finance Concentration.</w:t>
+      </w:r>
+    </w:p>
+    <w:p>
+      <w:pPr>
+        <w:pStyle w:val="Heading1"/>
+      </w:pPr>
+      <w:r>
+        <w:t>Experience</w:t>
+      </w:r>
+    </w:p>
+    <w:p>
+      <w:pPr>
+        <w:pStyle w:val="Heading2"/>
+      </w:pPr>
+      <w:r>
+        <w:t>Met</w:t>
+      </w:r>
+      <w:r>
+        <w:t>a</w:t>
+      </w:r>
+    </w:p>
+    <w:p>
+      <w:pPr>
+        <w:spacing w:after="0"/>
       </w:pPr>
       <w:r>
         <w:rPr>
           <w:b/>
-        </w:rPr>
+          <w:bCs/>
+        </w:rPr>
+        <w:t xml:space="preserve">Content </w:t>
+      </w:r>
+      <w:r>
+        <w:rPr>
+          <w:b/>
+          <w:bCs/>
+        </w:rPr>
+        <w:t>Curator</w:t>
+      </w:r>
+      <w:r>
+        <w:t>, November 2019 – present</w:t>
+      </w:r>
+      <w:r>
+        <w:t>.</w:t>
+      </w:r>
+    </w:p>
+    <w:p>
+      <w:pPr>
+        <w:spacing w:before="120" w:after="0"/>
+      </w:pPr>
+      <w:r>
+        <w:t>Design, develop and m</w:t>
+      </w:r>
+      <w:r>
+        <w:t xml:space="preserve">aintain the company’s </w:t>
+      </w:r>
+      <w:r>
+        <w:t>internal datacenter training and enablement porta</w:t>
+      </w:r>
+      <w:r>
+        <w:t>l</w:t>
+      </w:r>
+      <w:r>
+        <w:t>, providing video</w:t>
+      </w:r>
+      <w:r>
+        <w:t xml:space="preserve">, </w:t>
+      </w:r>
+      <w:r>
+        <w:t>web</w:t>
+      </w:r>
+      <w:r>
+        <w:t>, and eLearning</w:t>
+      </w:r>
+      <w:r>
+        <w:t xml:space="preserve"> content for </w:t>
+      </w:r>
+      <w:r>
+        <w:t>Critical Facility Engineers</w:t>
+      </w:r>
+      <w:r>
+        <w:t>, Environmental Health and Safety, Enterprise Engineering, Data Science, and other teams.</w:t>
+      </w:r>
+    </w:p>
+    <w:p>
+      <w:pPr>
+        <w:pStyle w:val="Heading2"/>
+      </w:pPr>
+      <w:r>
+        <w:t>Apple</w:t>
+      </w:r>
+    </w:p>
+    <w:p>
+      <w:pPr>
+        <w:spacing w:after="0"/>
+      </w:pPr>
+      <w:r>
+        <w:rPr>
+          <w:b/>
+        </w:rPr>
+        <w:t xml:space="preserve">Senior </w:t>
+      </w:r>
+      <w:r>
+        <w:rPr>
+          <w:b/>
+          <w:bCs/>
+        </w:rPr>
+        <w:t>Instructional</w:t>
+      </w:r>
+      <w:r>
+        <w:rPr>
+          <w:b/>
+        </w:rPr>
+        <w:t xml:space="preserve"> Designer, Apple Maps</w:t>
+      </w:r>
+      <w:r>
+        <w:t>,</w:t>
+      </w:r>
+      <w:r>
+        <w:t xml:space="preserve"> </w:t>
+      </w:r>
+      <w:r>
+        <w:t>January 2019 –</w:t>
+      </w:r>
+      <w:r>
+        <w:t>August 2019</w:t>
+      </w:r>
+      <w:r>
+        <w:t xml:space="preserve"> (contract)</w:t>
+      </w:r>
+      <w:r>
+        <w:t>.</w:t>
+      </w:r>
+    </w:p>
+    <w:p>
+      <w:pPr>
+        <w:spacing w:before="120" w:after="0"/>
+      </w:pPr>
+      <w:r>
+        <w:t>Design</w:t>
+      </w:r>
+      <w:r>
+        <w:t xml:space="preserve"> and </w:t>
+      </w:r>
+      <w:r>
+        <w:t>develop</w:t>
+      </w:r>
+      <w:r>
+        <w:t xml:space="preserve"> interactive eLearning, and instructor-le</w:t>
+      </w:r>
+      <w:r>
+        <w:t>d</w:t>
+      </w:r>
+      <w:r>
+        <w:t xml:space="preserve"> training</w:t>
+      </w:r>
+      <w:r>
+        <w:t>, and videos</w:t>
+      </w:r>
+      <w:r>
+        <w:t xml:space="preserve"> for map editors </w:t>
+      </w:r>
+      <w:r>
+        <w:t>worldwide</w:t>
+      </w:r>
+      <w:r>
+        <w:t xml:space="preserve">, specializing </w:t>
+      </w:r>
+      <w:r>
+        <w:t>i</w:t>
+      </w:r>
+      <w:r>
+        <w:t>n implementing complex lane geometry using the Apple</w:t>
+      </w:r>
+      <w:r>
+        <w:t>’s proprietary</w:t>
+      </w:r>
+      <w:r>
+        <w:t xml:space="preserve"> </w:t>
+      </w:r>
+      <w:r>
+        <w:t xml:space="preserve">global </w:t>
+      </w:r>
+      <w:r>
+        <w:t>mapping platform</w:t>
+      </w:r>
+      <w:r>
+        <w:t xml:space="preserve">. </w:t>
+      </w:r>
+    </w:p>
+    <w:p>
+      <w:pPr>
+        <w:pStyle w:val="Heading2"/>
+      </w:pPr>
+      <w:r>
+        <w:t>VMWare</w:t>
+      </w:r>
+    </w:p>
+    <w:p>
+      <w:pPr>
+        <w:spacing w:after="0" w:line="240" w:lineRule="auto"/>
+      </w:pPr>
+      <w:r>
+        <w:rPr>
+          <w:b/>
+        </w:rPr>
+        <w:t>Senior Instructional Designer, Cloud and Automation Platform</w:t>
+      </w:r>
+      <w:r>
+        <w:rPr>
+          <w:bCs/>
+        </w:rPr>
+        <w:t>,</w:t>
+      </w:r>
+      <w:r>
+        <w:t xml:space="preserve"> October 2016 – October 2017, eLearning Course Developer (contract)</w:t>
+      </w:r>
+      <w:r>
+        <w:t>.</w:t>
+      </w:r>
+    </w:p>
+    <w:p>
+      <w:pPr>
+        <w:spacing w:before="120" w:after="0"/>
+      </w:pPr>
+      <w:r>
+        <w:t xml:space="preserve">Developed an extensive library of technical </w:t>
+      </w:r>
+      <w:r>
+        <w:t xml:space="preserve">eLearning </w:t>
+      </w:r>
+      <w:r>
+        <w:t xml:space="preserve">and </w:t>
+      </w:r>
+      <w:r>
+        <w:t>sales</w:t>
+      </w:r>
+      <w:r>
+        <w:t xml:space="preserve"> </w:t>
+      </w:r>
+      <w:r>
+        <w:t>videos and</w:t>
+      </w:r>
+      <w:r>
+        <w:t xml:space="preserve"> for employees, partners, support</w:t>
+      </w:r>
+      <w:r>
+        <w:t xml:space="preserve"> technicians</w:t>
+      </w:r>
+      <w:r>
+        <w:t>, and customers</w:t>
+      </w:r>
+      <w:r>
+        <w:t>,</w:t>
+      </w:r>
+      <w:r>
+        <w:t xml:space="preserve"> focusing on the VMware cloud and automation platform</w:t>
+      </w:r>
+      <w:r>
+        <w:t xml:space="preserve"> and OpenStack</w:t>
+      </w:r>
+      <w:r>
+        <w:t>.</w:t>
+      </w:r>
+      <w:r>
+        <w:t xml:space="preserve"> </w:t>
+      </w:r>
+    </w:p>
+    <w:p>
+      <w:pPr>
+        <w:pStyle w:val="Heading2"/>
+      </w:pPr>
+      <w:r>
+        <w:t>ForgeRock</w:t>
+      </w:r>
+    </w:p>
+    <w:p>
+      <w:pPr>
+        <w:spacing w:before="240" w:after="120"/>
+      </w:pPr>
+      <w:r>
+        <w:rPr>
+          <w:b/>
+        </w:rPr>
+        <w:t>Curriculum Developer</w:t>
+      </w:r>
+      <w:r>
+        <w:t>, March</w:t>
+      </w:r>
+      <w:r>
+        <w:t xml:space="preserve"> – May 2016</w:t>
+      </w:r>
+      <w:r>
+        <w:t xml:space="preserve"> (contract)</w:t>
+      </w:r>
+      <w:r>
+        <w:t>.</w:t>
+      </w:r>
+    </w:p>
+    <w:p>
+      <w:pPr>
+        <w:spacing w:before="120" w:after="0"/>
+      </w:pPr>
+      <w:r>
+        <w:t xml:space="preserve">Short-term project to develop training for ForegeRock </w:t>
+      </w:r>
+      <w:r>
+        <w:t xml:space="preserve">Identity Management </w:t>
+      </w:r>
+      <w:r>
+        <w:t>partners</w:t>
+      </w:r>
+      <w:r>
+        <w:t xml:space="preserve"> focusing on</w:t>
+      </w:r>
+      <w:r>
+        <w:t>:</w:t>
+      </w:r>
+    </w:p>
+    <w:p>
+      <w:pPr>
+        <w:pStyle w:val="ListParagraph"/>
+        <w:numPr>
+          <w:ilvl w:val="0"/>
+          <w:numId w:val="24"/>
+        </w:numPr>
+        <w:spacing w:before="120" w:after="0"/>
+      </w:pPr>
+      <w:r>
+        <w:lastRenderedPageBreak/>
+        <w:t xml:space="preserve">Implementing user self-service features such as registration, profile update, password reset, forgotten username, and other aspects of the ForgeRock Identity Management </w:t>
+      </w:r>
+      <w:r>
+        <w:t>platform</w:t>
+      </w:r>
+      <w:r>
+        <w:t>.</w:t>
+      </w:r>
+    </w:p>
+    <w:p>
+      <w:pPr>
+        <w:pStyle w:val="ListParagraph"/>
+        <w:numPr>
+          <w:ilvl w:val="0"/>
+          <w:numId w:val="24"/>
+        </w:numPr>
+        <w:spacing w:before="120" w:after="0"/>
+      </w:pPr>
+      <w:r>
+        <w:t>Developing a</w:t>
+      </w:r>
+      <w:r>
+        <w:t>utomated workflow design and deployment</w:t>
+      </w:r>
+      <w:r>
+        <w:t xml:space="preserve"> workflows with </w:t>
+      </w:r>
+      <w:r>
+        <w:t xml:space="preserve">the </w:t>
+      </w:r>
+      <w:r>
+        <w:t>open-source</w:t>
+      </w:r>
+      <w:r>
+        <w:t xml:space="preserve"> </w:t>
+      </w:r>
+      <w:r>
+        <w:t xml:space="preserve">Activiti </w:t>
+      </w:r>
+      <w:r>
+        <w:t>Business Process Management</w:t>
+      </w:r>
+      <w:r>
+        <w:t xml:space="preserve"> tool.</w:t>
+      </w:r>
+    </w:p>
+    <w:p>
+      <w:pPr>
+        <w:pStyle w:val="Heading2"/>
+      </w:pPr>
+      <w:r>
+        <w:t>BMC Software</w:t>
+      </w:r>
+    </w:p>
+    <w:p>
+      <w:pPr>
+        <w:spacing w:before="240" w:after="120"/>
+      </w:pPr>
+      <w:r>
+        <w:rPr>
+          <w:b/>
+        </w:rPr>
+        <w:t>Senior Information Developer</w:t>
+      </w:r>
+      <w:r>
+        <w:rPr>
+          <w:b/>
+        </w:rPr>
+        <w:t xml:space="preserve">, </w:t>
+      </w:r>
+      <w:r>
+        <w:t xml:space="preserve">March 2014 </w:t>
+      </w:r>
+      <w:r>
+        <w:t>–</w:t>
+      </w:r>
+      <w:r>
+        <w:t xml:space="preserve"> </w:t>
+      </w:r>
+      <w:r>
+        <w:t>November 2015</w:t>
+      </w:r>
+      <w:r>
+        <w:t>.</w:t>
+      </w:r>
+    </w:p>
+    <w:p>
+      <w:pPr>
+        <w:spacing w:before="120" w:after="0"/>
+        <w:ind w:left="360"/>
+      </w:pPr>
+      <w:r>
+        <w:t>Delivered an extensive portfolio of rich media content for BMC's Remedy Action Request System and IT Service Management Suite</w:t>
+      </w:r>
+      <w:r>
+        <w:t>,</w:t>
+      </w:r>
+      <w:r>
+        <w:t xml:space="preserve"> focusing on solution development, installation/upgrade, identity management, and IT Service Management.</w:t>
+      </w:r>
+    </w:p>
+    <w:p>
+      <w:pPr>
+        <w:pStyle w:val="Heading2"/>
+      </w:pPr>
+      <w:r>
+        <w:t>Hewlett-Packard company</w:t>
+      </w:r>
+    </w:p>
+    <w:p>
+      <w:pPr>
+        <w:spacing w:before="240" w:after="120"/>
+        <w:rPr>
+          <w:b/>
+        </w:rPr>
+      </w:pPr>
+      <w:r>
+        <w:rPr>
+          <w:b/>
+        </w:rPr>
+        <w:t>Global Field Enablement Program Manager, HP Software Worldwide Sales</w:t>
+      </w:r>
+      <w:r>
+        <w:t>,</w:t>
+      </w:r>
+      <w:r>
+        <w:t xml:space="preserve"> </w:t>
+      </w:r>
+      <w:r>
+        <w:t>2007-2013</w:t>
+      </w:r>
+      <w:r>
+        <w:t>.</w:t>
+      </w:r>
+    </w:p>
+    <w:p>
+      <w:pPr>
+        <w:spacing w:before="120" w:after="0"/>
+        <w:ind w:left="360"/>
+      </w:pPr>
+      <w:r>
+        <w:t xml:space="preserve">Enabled HP’s internal and partner ecosystem to </w:t>
+      </w:r>
+      <w:r>
+        <w:t>market</w:t>
+      </w:r>
+      <w:r>
+        <w:t>, support, and deploy the Cloud and Automation Platform.</w:t>
+      </w:r>
+      <w:r>
+        <w:t xml:space="preserve"> </w:t>
+      </w:r>
+      <w:r>
+        <w:t>Developed a comprehensive</w:t>
+      </w:r>
+      <w:r>
+        <w:t xml:space="preserve"> </w:t>
+      </w:r>
+      <w:r>
+        <w:t>curriculum</w:t>
+      </w:r>
+      <w:r>
+        <w:t xml:space="preserve"> for the datacenter orchestration platform</w:t>
+      </w:r>
+      <w:r>
+        <w:t>, a tool that</w:t>
+      </w:r>
+      <w:r>
+        <w:t xml:space="preserve"> enabled 70 percent of HP’s Business Service Automation sales. Provided ongoing consultation to partners, HP’s internal R&amp;D departments, HP IT, and customers on complex cloud-based datacenter integrations.</w:t>
+      </w:r>
+      <w:r>
+        <w:t xml:space="preserve"> Developed two certifications for the orchestration platform.</w:t>
+      </w:r>
+    </w:p>
+    <w:p>
+      <w:pPr>
+        <w:pStyle w:val="Heading2"/>
+      </w:pPr>
+      <w:r>
+        <w:t>Sun Microsystems</w:t>
+      </w:r>
+    </w:p>
+    <w:p>
+      <w:pPr>
+        <w:spacing w:before="240" w:after="0"/>
+      </w:pPr>
+      <w:r>
+        <w:rPr>
+          <w:b/>
+        </w:rPr>
+        <w:t>Educational Services Manager</w:t>
+      </w:r>
+      <w:r>
+        <w:t>, 2</w:t>
+      </w:r>
+      <w:r>
+        <w:t>001-2007</w:t>
+      </w:r>
+      <w:r>
+        <w:t>.</w:t>
+      </w:r>
+    </w:p>
+    <w:p>
+      <w:pPr>
+        <w:spacing w:before="120" w:after="0"/>
+        <w:ind w:left="360"/>
+      </w:pPr>
+      <w:r>
+        <w:t xml:space="preserve">Led technical and sales training programs for the iPlanet suite of Java, e-commerce, </w:t>
+      </w:r>
+      <w:r>
+        <w:t xml:space="preserve">application server, and </w:t>
+      </w:r>
+      <w:r>
+        <w:t>directory products.</w:t>
+      </w:r>
+      <w:r>
+        <w:t xml:space="preserve"> Created Sun’s virtual instructor-led training capability</w:t>
+      </w:r>
+      <w:r>
+        <w:t>,</w:t>
+      </w:r>
+      <w:r>
+        <w:t xml:space="preserve"> enabling the company to market courses online learning</w:t>
+      </w:r>
+      <w:r>
+        <w:t xml:space="preserve"> to d</w:t>
+      </w:r>
+      <w:r>
+        <w:t>eveloper, partner, and sales audiences.</w:t>
+      </w:r>
+      <w:r>
+        <w:t xml:space="preserve"> Developed the certification exam for iPlanet Directory Server.</w:t>
+      </w:r>
+    </w:p>
+    <w:p>
+      <w:pPr>
+        <w:pStyle w:val="Heading2"/>
+      </w:pPr>
+      <w:r>
+        <w:t>Netscape Communications</w:t>
+      </w:r>
+    </w:p>
+    <w:p>
+      <w:pPr>
+        <w:spacing w:before="240" w:after="0"/>
+      </w:pPr>
+      <w:r>
+        <w:rPr>
+          <w:b/>
+        </w:rPr>
+        <w:t>Principal Courseware Developer, E-Commerce</w:t>
+      </w:r>
+      <w:r>
+        <w:t>, 1</w:t>
+      </w:r>
+      <w:r>
+        <w:t>99</w:t>
+      </w:r>
+      <w:r>
+        <w:t>5</w:t>
+      </w:r>
+      <w:r>
+        <w:t>-2001</w:t>
+      </w:r>
+      <w:r>
+        <w:t>.</w:t>
+      </w:r>
+      <w:r>
+        <w:t xml:space="preserve"> </w:t>
+      </w:r>
+    </w:p>
+    <w:p>
+      <w:pPr>
+        <w:spacing w:before="120" w:after="0"/>
+        <w:ind w:left="360"/>
+      </w:pPr>
+      <w:r>
+        <w:t>S</w:t>
+      </w:r>
+      <w:r>
+        <w:t xml:space="preserve">upported the </w:t>
+      </w:r>
+      <w:r>
+        <w:t xml:space="preserve">industry’s </w:t>
+      </w:r>
+      <w:r>
+        <w:t xml:space="preserve">first e-commerce products for </w:t>
+      </w:r>
+      <w:r>
+        <w:t>p</w:t>
+      </w:r>
+      <w:r>
+        <w:t xml:space="preserve">ublishing, </w:t>
+      </w:r>
+      <w:r>
+        <w:t>payment</w:t>
+      </w:r>
+      <w:r>
+        <w:t xml:space="preserve">, </w:t>
+      </w:r>
+      <w:r>
+        <w:t>d</w:t>
+      </w:r>
+      <w:r>
+        <w:t>irectory</w:t>
+      </w:r>
+      <w:r>
+        <w:t>, application</w:t>
+      </w:r>
+      <w:r>
+        <w:t xml:space="preserve"> </w:t>
+      </w:r>
+      <w:r>
+        <w:t>server</w:t>
+      </w:r>
+      <w:r>
+        <w:t>, and secure web communications.</w:t>
+      </w:r>
+      <w:r>
+        <w:t xml:space="preserve"> Provided face-to-face training for Professional Services and custome</w:t>
+      </w:r>
+      <w:r>
+        <w:t xml:space="preserve">rs. </w:t>
+      </w:r>
+      <w:r>
+        <w:t>In partnership with Webex, p</w:t>
+      </w:r>
+      <w:r>
+        <w:t>ioneered online</w:t>
+      </w:r>
+      <w:r>
+        <w:t xml:space="preserve"> instructor-led training</w:t>
+      </w:r>
+      <w:r>
+        <w:t xml:space="preserve"> for</w:t>
+      </w:r>
+      <w:r>
+        <w:t xml:space="preserve"> </w:t>
+      </w:r>
+      <w:r>
+        <w:t>JavaScript</w:t>
+      </w:r>
+      <w:r>
+        <w:t>.</w:t>
+      </w:r>
+    </w:p>
+    <w:p>
+      <w:pPr>
+        <w:pStyle w:val="Heading2"/>
+      </w:pPr>
+      <w:r>
+        <w:t>Apple</w:t>
+      </w:r>
+    </w:p>
+    <w:p>
+      <w:pPr>
+        <w:spacing w:before="240" w:after="0"/>
+      </w:pPr>
+      <w:r>
+        <w:rPr>
+          <w:b/>
+        </w:rPr>
+        <w:t>Courseware Program Manager</w:t>
+      </w:r>
+      <w:r>
+        <w:t>, 1</w:t>
+      </w:r>
+      <w:r>
+        <w:t>987-199</w:t>
+      </w:r>
+      <w:r>
+        <w:t>5</w:t>
+      </w:r>
+      <w:r>
+        <w:t>.</w:t>
+      </w:r>
+    </w:p>
+    <w:p>
+      <w:pPr>
+        <w:spacing w:before="120" w:after="0"/>
+        <w:ind w:left="360"/>
+      </w:pPr>
+      <w:r>
+        <w:lastRenderedPageBreak/>
+        <w:t>Supported Apple’s</w:t>
+      </w:r>
+      <w:r>
+        <w:t xml:space="preserve"> Macintosh-based</w:t>
+      </w:r>
+      <w:r>
+        <w:t xml:space="preserve"> Unix </w:t>
+      </w:r>
+      <w:r>
+        <w:t>solution</w:t>
+      </w:r>
+      <w:r>
+        <w:t>, A/UX</w:t>
+      </w:r>
+      <w:r>
+        <w:t xml:space="preserve">, </w:t>
+      </w:r>
+      <w:r>
+        <w:t>allowing</w:t>
+      </w:r>
+      <w:r>
+        <w:t xml:space="preserve"> the company to market products to the Federal Government</w:t>
+      </w:r>
+      <w:r>
+        <w:t>.</w:t>
+      </w:r>
+      <w:r>
+        <w:t xml:space="preserve"> Enabled Apple sales engineers to provide A/UX technical and sales training </w:t>
+      </w:r>
+      <w:r>
+        <w:t xml:space="preserve">to customers </w:t>
+      </w:r>
+      <w:r>
+        <w:t>worldwide.</w:t>
+      </w:r>
+    </w:p>
+    <w:p>
+      <w:pPr>
+        <w:pStyle w:val="Heading1"/>
+      </w:pPr>
+      <w:r>
         <w:t>Competencies</w:t>
       </w:r>
     </w:p>
@@ -84,19 +898,37 @@
         <w:rPr>
           <w:rFonts w:eastAsia="Times New Roman" w:cs="Times New Roman"/>
         </w:rPr>
-        <w:t xml:space="preserve">Interactive eLearning, video, and </w:t>
+        <w:t>Interactive eLearning, video, and</w:t>
       </w:r>
       <w:r>
         <w:rPr>
           <w:rFonts w:eastAsia="Times New Roman" w:cs="Times New Roman"/>
         </w:rPr>
-        <w:t>instructor-led courseware</w:t>
+        <w:t xml:space="preserve"> </w:t>
       </w:r>
       <w:r>
         <w:rPr>
           <w:rFonts w:eastAsia="Times New Roman" w:cs="Times New Roman"/>
         </w:rPr>
-        <w:t xml:space="preserve"> development</w:t>
+        <w:t>w</w:t>
+      </w:r>
+      <w:r>
+        <w:rPr>
+          <w:rFonts w:eastAsia="Times New Roman" w:cs="Times New Roman"/>
+        </w:rPr>
+        <w:t>iki-based</w:t>
+      </w:r>
+      <w:r>
+        <w:rPr>
+          <w:rFonts w:eastAsia="Times New Roman" w:cs="Times New Roman"/>
+        </w:rPr>
+        <w:t xml:space="preserve"> courseware developmen</w:t>
+      </w:r>
+      <w:r>
+        <w:rPr>
+          <w:rFonts w:eastAsia="Times New Roman" w:cs="Times New Roman"/>
+        </w:rPr>
+        <w:t>t.</w:t>
       </w:r>
     </w:p>
     <w:p>
@@ -116,25 +948,13 @@
         <w:rPr>
           <w:rFonts w:eastAsia="Times New Roman" w:cs="Times New Roman"/>
         </w:rPr>
-        <w:t>Media development tools</w:t>
+        <w:t>Media development tools including Articulate Storyline, Camtasia, Adobe Captivate, Adobe Creative Suite, and others</w:t>
       </w:r>
       <w:r>
         <w:rPr>
           <w:rFonts w:eastAsia="Times New Roman" w:cs="Times New Roman"/>
         </w:rPr>
-        <w:t xml:space="preserve"> including Articulate Storyline, Camtasia, Adobe Captivate</w:t>
-      </w:r>
-      <w:r>
-        <w:rPr>
-          <w:rFonts w:eastAsia="Times New Roman" w:cs="Times New Roman"/>
-        </w:rPr>
-        <w:t>, Adobe Creative Suite,</w:t>
-      </w:r>
-      <w:r>
-        <w:rPr>
-          <w:rFonts w:eastAsia="Times New Roman" w:cs="Times New Roman"/>
-        </w:rPr>
-        <w:t xml:space="preserve"> and others</w:t>
+        <w:t>.</w:t>
       </w:r>
     </w:p>
     <w:p>
@@ -154,7 +974,13 @@
         <w:rPr>
           <w:rFonts w:eastAsia="Times New Roman" w:cs="Times New Roman"/>
         </w:rPr>
-        <w:t>Localizing eLearning and ILT content primarily for Indian, major European, and Asian learners</w:t>
+        <w:t>Certification and proctored exam development</w:t>
+      </w:r>
+      <w:r>
+        <w:rPr>
+          <w:rFonts w:eastAsia="Times New Roman" w:cs="Times New Roman"/>
+        </w:rPr>
+        <w:t>.</w:t>
       </w:r>
     </w:p>
     <w:p>
@@ -174,13 +1000,13 @@
         <w:rPr>
           <w:rFonts w:eastAsia="Times New Roman" w:cs="Times New Roman"/>
         </w:rPr>
-        <w:t xml:space="preserve">Familiar with instructional design models </w:t>
+        <w:t>Deep knowledge of cloud and virtualization solutions including VMware, OpenStack, Kubernetes, IaaS/PaaS/SaaS/XaaS, and related technologies</w:t>
       </w:r>
       <w:r>
         <w:rPr>
           <w:rFonts w:eastAsia="Times New Roman" w:cs="Times New Roman"/>
         </w:rPr>
-        <w:t>including ADDIE, CRI, and others</w:t>
+        <w:t>.</w:t>
       </w:r>
     </w:p>
     <w:p>
@@ -200,19 +1026,73 @@
         <w:rPr>
           <w:rFonts w:eastAsia="Times New Roman" w:cs="Times New Roman"/>
         </w:rPr>
-        <w:t>Test development</w:t>
+        <w:t>Web development</w:t>
       </w:r>
       <w:r>
         <w:rPr>
           <w:rFonts w:eastAsia="Times New Roman" w:cs="Times New Roman"/>
         </w:rPr>
+        <w:t xml:space="preserve"> </w:t>
+      </w:r>
+      <w:r>
+        <w:rPr>
+          <w:rFonts w:eastAsia="Times New Roman" w:cs="Times New Roman"/>
+        </w:rPr>
+        <w:t>and UI/UX design -</w:t>
+      </w:r>
+      <w:r>
+        <w:rPr>
+          <w:rFonts w:eastAsia="Times New Roman" w:cs="Times New Roman"/>
+        </w:rPr>
+        <w:t xml:space="preserve"> JavaScript, </w:t>
+      </w:r>
+      <w:r>
+        <w:rPr>
+          <w:rFonts w:eastAsia="Times New Roman" w:cs="Times New Roman"/>
+        </w:rPr>
+        <w:t xml:space="preserve">HTML5/CSS3, </w:t>
+      </w:r>
+      <w:r>
+        <w:rPr>
+          <w:rFonts w:eastAsia="Times New Roman" w:cs="Times New Roman"/>
+        </w:rPr>
+        <w:t xml:space="preserve">jQuery, </w:t>
+      </w:r>
+      <w:r>
+        <w:rPr>
+          <w:rFonts w:eastAsia="Times New Roman" w:cs="Times New Roman"/>
+        </w:rPr>
+        <w:t>AngularJS</w:t>
+      </w:r>
+      <w:r>
+        <w:rPr>
+          <w:rFonts w:eastAsia="Times New Roman" w:cs="Times New Roman"/>
+        </w:rPr>
+        <w:t>,</w:t>
+      </w:r>
+      <w:r>
+        <w:rPr>
+          <w:rFonts w:eastAsia="Times New Roman" w:cs="Times New Roman"/>
+        </w:rPr>
         <w:t xml:space="preserve"> and</w:t>
       </w:r>
       <w:r>
         <w:rPr>
           <w:rFonts w:eastAsia="Times New Roman" w:cs="Times New Roman"/>
         </w:rPr>
-        <w:t xml:space="preserve"> certification exams</w:t>
+        <w:t xml:space="preserve"> </w:t>
+      </w:r>
+      <w:r>
+        <w:rPr>
+          <w:rFonts w:eastAsia="Times New Roman" w:cs="Times New Roman"/>
+        </w:rPr>
+        <w:t>others</w:t>
+      </w:r>
+      <w:r>
+        <w:rPr>
+          <w:rFonts w:eastAsia="Times New Roman" w:cs="Times New Roman"/>
+        </w:rPr>
+        <w:t>.</w:t>
       </w:r>
     </w:p>
     <w:p>
@@ -232,1421 +1112,67 @@
         <w:rPr>
           <w:rFonts w:eastAsia="Times New Roman" w:cs="Times New Roman"/>
         </w:rPr>
-        <w:t xml:space="preserve">Deep knowledge of cloud and virtualization solutions including VMware, OpenStack, Kubernetes, </w:t>
+        <w:t>MBA, General Management with Finance concentration</w:t>
       </w:r>
       <w:r>
         <w:rPr>
           <w:rFonts w:eastAsia="Times New Roman" w:cs="Times New Roman"/>
         </w:rPr>
-        <w:t>IaaS/PaaS/SaaS/</w:t>
-      </w:r>
-      <w:proofErr w:type="spellStart"/>
-      <w:r>
-        <w:rPr>
-          <w:rFonts w:eastAsia="Times New Roman" w:cs="Times New Roman"/>
-        </w:rPr>
-        <w:t>XaaS</w:t>
-      </w:r>
-      <w:proofErr w:type="spellEnd"/>
-      <w:r>
-        <w:rPr>
-          <w:rFonts w:eastAsia="Times New Roman" w:cs="Times New Roman"/>
-        </w:rPr>
-        <w:t xml:space="preserve">, </w:t>
-      </w:r>
-      <w:r>
-        <w:rPr>
-          <w:rFonts w:eastAsia="Times New Roman" w:cs="Times New Roman"/>
-        </w:rPr>
-        <w:t>and related technologies</w:t>
+        <w:t>.</w:t>
       </w:r>
     </w:p>
     <w:p>
       <w:pPr>
-        <w:numPr>
-          <w:ilvl w:val="0"/>
-          <w:numId w:val="21"/>
-        </w:numPr>
-        <w:spacing w:before="120" w:after="0"/>
-        <w:ind w:left="360"/>
-        <w:contextualSpacing/>
-        <w:rPr>
-          <w:rFonts w:eastAsia="Times New Roman" w:cs="Times New Roman"/>
-        </w:rPr>
-      </w:pPr>
-      <w:r>
-        <w:rPr>
-          <w:rFonts w:eastAsia="Times New Roman" w:cs="Times New Roman"/>
-        </w:rPr>
-        <w:t>Web development</w:t>
-      </w:r>
-      <w:r>
-        <w:rPr>
-          <w:rFonts w:eastAsia="Times New Roman" w:cs="Times New Roman"/>
-        </w:rPr>
-        <w:t xml:space="preserve"> </w:t>
-      </w:r>
-      <w:r>
-        <w:rPr>
-          <w:rFonts w:eastAsia="Times New Roman" w:cs="Times New Roman"/>
-        </w:rPr>
-        <w:t xml:space="preserve">and UI/UX </w:t>
-      </w:r>
-      <w:r>
-        <w:rPr>
-          <w:rFonts w:eastAsia="Times New Roman" w:cs="Times New Roman"/>
-        </w:rPr>
-        <w:t>design -</w:t>
-      </w:r>
-      <w:r>
-        <w:rPr>
-          <w:rFonts w:eastAsia="Times New Roman" w:cs="Times New Roman"/>
-        </w:rPr>
-        <w:t xml:space="preserve"> JavaScript, </w:t>
-      </w:r>
-      <w:r>
-        <w:rPr>
-          <w:rFonts w:eastAsia="Times New Roman" w:cs="Times New Roman"/>
-        </w:rPr>
-        <w:t xml:space="preserve">HTML5/CSS3, </w:t>
-      </w:r>
-      <w:r>
-        <w:rPr>
-          <w:rFonts w:eastAsia="Times New Roman" w:cs="Times New Roman"/>
-        </w:rPr>
-        <w:t xml:space="preserve">jQuery, </w:t>
-      </w:r>
-      <w:r>
-        <w:rPr>
-          <w:rFonts w:eastAsia="Times New Roman" w:cs="Times New Roman"/>
-        </w:rPr>
-        <w:t>AngularJS</w:t>
-      </w:r>
-      <w:r>
-        <w:rPr>
-          <w:rFonts w:eastAsia="Times New Roman" w:cs="Times New Roman"/>
-        </w:rPr>
-        <w:t>,</w:t>
-      </w:r>
-      <w:r>
-        <w:rPr>
-          <w:rFonts w:eastAsia="Times New Roman" w:cs="Times New Roman"/>
-        </w:rPr>
-        <w:t xml:space="preserve"> and</w:t>
-      </w:r>
-      <w:r>
-        <w:rPr>
-          <w:rFonts w:eastAsia="Times New Roman" w:cs="Times New Roman"/>
-        </w:rPr>
-        <w:t xml:space="preserve"> </w:t>
-      </w:r>
-      <w:r>
-        <w:rPr>
-          <w:rFonts w:eastAsia="Times New Roman" w:cs="Times New Roman"/>
-        </w:rPr>
-        <w:t>others</w:t>
+        <w:pStyle w:val="Heading1"/>
+      </w:pPr>
+      <w:r>
+        <w:t>Education</w:t>
       </w:r>
     </w:p>
     <w:p>
       <w:pPr>
-        <w:numPr>
-          <w:ilvl w:val="0"/>
-          <w:numId w:val="21"/>
-        </w:numPr>
         <w:spacing w:before="120" w:after="0"/>
-        <w:ind w:left="360"/>
-        <w:contextualSpacing/>
-        <w:rPr>
-          <w:rFonts w:eastAsia="Times New Roman" w:cs="Times New Roman"/>
-        </w:rPr>
-      </w:pPr>
-      <w:r>
-        <w:rPr>
-          <w:rFonts w:eastAsia="Times New Roman" w:cs="Times New Roman"/>
-        </w:rPr>
-        <w:t>Management experience in training, documentation, and sales enablement</w:t>
+      </w:pPr>
+      <w:r>
+        <w:rPr>
+          <w:b/>
+        </w:rPr>
+        <w:t xml:space="preserve">MBA, </w:t>
+      </w:r>
+      <w:r>
+        <w:rPr>
+          <w:b/>
+        </w:rPr>
+        <w:t>Finance Concentration</w:t>
+      </w:r>
+      <w:r>
+        <w:t>,</w:t>
+      </w:r>
+      <w:r>
+        <w:t xml:space="preserve"> San Jose State University</w:t>
+      </w:r>
+      <w:r>
+        <w:t>, 1990.</w:t>
       </w:r>
     </w:p>
     <w:p>
       <w:pPr>
-        <w:numPr>
-          <w:ilvl w:val="0"/>
-          <w:numId w:val="21"/>
-        </w:numPr>
         <w:spacing w:before="120" w:after="0"/>
-        <w:ind w:left="360"/>
-        <w:contextualSpacing/>
-        <w:rPr>
-          <w:rFonts w:eastAsia="Times New Roman" w:cs="Times New Roman"/>
-        </w:rPr>
-      </w:pPr>
-      <w:r>
-        <w:rPr>
-          <w:rFonts w:eastAsia="Times New Roman" w:cs="Times New Roman"/>
-        </w:rPr>
-        <w:t>MBA, General Management with Finance concentration</w:t>
-      </w:r>
-    </w:p>
-    <w:p>
-      <w:pPr>
-        <w:spacing w:before="240" w:after="120"/>
-        <w:rPr>
-          <w:sz w:val="32"/>
-          <w:szCs w:val="32"/>
-        </w:rPr>
-      </w:pPr>
-      <w:r>
-        <w:rPr>
-          <w:sz w:val="32"/>
-          <w:szCs w:val="32"/>
-        </w:rPr>
-        <w:t>Experience</w:t>
-      </w:r>
-    </w:p>
-    <w:p>
-      <w:pPr>
-        <w:spacing w:after="0" w:line="240" w:lineRule="auto"/>
       </w:pPr>
       <w:r>
         <w:rPr>
           <w:b/>
         </w:rPr>
-        <w:t>Apple</w:t>
-      </w:r>
-      <w:r>
-        <w:t xml:space="preserve">, </w:t>
-      </w:r>
-      <w:r>
-        <w:t xml:space="preserve">under contract with </w:t>
-      </w:r>
-      <w:proofErr w:type="spellStart"/>
-      <w:r>
-        <w:t>Synergis</w:t>
-      </w:r>
-      <w:proofErr w:type="spellEnd"/>
-      <w:r>
-        <w:t xml:space="preserve"> IT</w:t>
-      </w:r>
-      <w:r>
-        <w:t>,</w:t>
-      </w:r>
-      <w:r>
-        <w:t xml:space="preserve"> </w:t>
-      </w:r>
-      <w:r>
-        <w:t>January 2019 –</w:t>
-      </w:r>
-      <w:r>
-        <w:t>August 2019</w:t>
-      </w:r>
-    </w:p>
-    <w:p>
-      <w:pPr>
-        <w:spacing w:before="120" w:after="0"/>
-        <w:ind w:left="360"/>
-      </w:pPr>
-      <w:r>
-        <w:t>Senior</w:t>
-      </w:r>
-      <w:r>
-        <w:t xml:space="preserve"> Instructional Designer and Developer supporting Apple Maps. </w:t>
-      </w:r>
-      <w:r>
-        <w:t>Design</w:t>
-      </w:r>
-      <w:r>
-        <w:t xml:space="preserve"> and </w:t>
-      </w:r>
-      <w:r>
-        <w:t>develop</w:t>
-      </w:r>
-      <w:r>
-        <w:t xml:space="preserve"> videos, interactive eLearning, and instructor-le</w:t>
-      </w:r>
-      <w:r>
-        <w:t>d</w:t>
-      </w:r>
-      <w:r>
-        <w:t xml:space="preserve"> training for map editors as the primary target audience. </w:t>
-      </w:r>
-    </w:p>
-    <w:p>
-      <w:pPr>
-        <w:spacing w:before="240" w:after="0" w:line="240" w:lineRule="auto"/>
-      </w:pPr>
-      <w:r>
-        <w:rPr>
-          <w:b/>
-        </w:rPr>
-        <w:t>Firefall eLearning</w:t>
-      </w:r>
-      <w:r>
-        <w:t>. February 2018 – present</w:t>
-      </w:r>
-    </w:p>
-    <w:p>
-      <w:pPr>
-        <w:spacing w:before="120" w:after="0"/>
-        <w:ind w:left="360"/>
-      </w:pPr>
-      <w:r>
-        <w:t>I</w:t>
-      </w:r>
-      <w:r>
-        <w:t xml:space="preserve">ndependent </w:t>
-      </w:r>
-      <w:r>
-        <w:t xml:space="preserve">eLearning partnership focusing on </w:t>
-      </w:r>
-      <w:r>
-        <w:t xml:space="preserve">technical and consumer </w:t>
-      </w:r>
-      <w:r>
-        <w:t>courses</w:t>
-      </w:r>
-      <w:r>
-        <w:t xml:space="preserve">. </w:t>
-      </w:r>
-    </w:p>
-    <w:p>
-      <w:pPr>
-        <w:pStyle w:val="ListParagraph"/>
-        <w:numPr>
-          <w:ilvl w:val="0"/>
-          <w:numId w:val="23"/>
-        </w:numPr>
-        <w:spacing w:before="120" w:after="0" w:line="240" w:lineRule="auto"/>
-      </w:pPr>
-      <w:proofErr w:type="spellStart"/>
-      <w:r>
-        <w:t>El</w:t>
-      </w:r>
-      <w:r>
-        <w:t>earning</w:t>
-      </w:r>
-      <w:proofErr w:type="spellEnd"/>
-      <w:r>
-        <w:t xml:space="preserve"> design and development with Articulate 360 and various video and graphic arts tools</w:t>
-      </w:r>
-    </w:p>
-    <w:p>
-      <w:pPr>
-        <w:pStyle w:val="ListParagraph"/>
-        <w:numPr>
-          <w:ilvl w:val="0"/>
-          <w:numId w:val="23"/>
-        </w:numPr>
-        <w:spacing w:before="120" w:after="0" w:line="240" w:lineRule="auto"/>
-      </w:pPr>
-      <w:r>
-        <w:t xml:space="preserve">Learning Management System implementation and customization built on the Moodle </w:t>
-      </w:r>
-      <w:r>
-        <w:t xml:space="preserve">platform and </w:t>
-      </w:r>
-      <w:r>
-        <w:t>Adaptable theme</w:t>
-      </w:r>
-    </w:p>
-    <w:p>
-      <w:pPr>
-        <w:pStyle w:val="ListParagraph"/>
-        <w:numPr>
-          <w:ilvl w:val="0"/>
-          <w:numId w:val="23"/>
-        </w:numPr>
-        <w:spacing w:before="120" w:after="0" w:line="240" w:lineRule="auto"/>
-      </w:pPr>
-      <w:r>
-        <w:t xml:space="preserve">Container-based </w:t>
-      </w:r>
-      <w:r>
-        <w:t>LMS</w:t>
-      </w:r>
-      <w:r>
-        <w:t xml:space="preserve"> hosted on AWS ECS</w:t>
-      </w:r>
-    </w:p>
-    <w:p>
-      <w:pPr>
-        <w:spacing w:before="240" w:after="0" w:line="240" w:lineRule="auto"/>
-      </w:pPr>
-      <w:r>
-        <w:rPr>
-          <w:b/>
-        </w:rPr>
-        <w:t>VMware Inc</w:t>
-      </w:r>
-      <w:r>
-        <w:t>, October 2016 – October 2017, eLearning Course Developer (contract)</w:t>
-      </w:r>
-    </w:p>
-    <w:p>
-      <w:pPr>
-        <w:spacing w:before="120" w:after="0"/>
-        <w:ind w:left="360"/>
-      </w:pPr>
-      <w:r>
-        <w:t>Developed an extensive library of technical and nontechnical eLearning courses for employees, partners, support</w:t>
-      </w:r>
-      <w:r>
-        <w:t xml:space="preserve"> technicians</w:t>
-      </w:r>
-      <w:r>
-        <w:t>, and customers focusing on the VMware cloud and automation platform.</w:t>
-      </w:r>
-      <w:r>
-        <w:t xml:space="preserve"> </w:t>
-      </w:r>
-      <w:r>
-        <w:t>Localized eLearning primarily for South Asian audiences.</w:t>
-      </w:r>
-    </w:p>
-    <w:p>
-      <w:pPr>
-        <w:spacing w:before="120" w:after="0"/>
-      </w:pPr>
-      <w:r>
-        <w:rPr>
-          <w:b/>
-        </w:rPr>
-        <w:t>Completed projects</w:t>
-      </w:r>
-      <w:r>
-        <w:t>:</w:t>
-      </w:r>
-    </w:p>
-    <w:p>
-      <w:pPr>
-        <w:pStyle w:val="ListParagraph"/>
-        <w:numPr>
-          <w:ilvl w:val="0"/>
-          <w:numId w:val="23"/>
-        </w:numPr>
-        <w:spacing w:before="120" w:after="0" w:line="240" w:lineRule="auto"/>
-      </w:pPr>
-      <w:r>
-        <w:t>VMware Integrated OpenStack Fundamentals</w:t>
-      </w:r>
-    </w:p>
-    <w:p>
-      <w:pPr>
-        <w:pStyle w:val="ListParagraph"/>
-        <w:numPr>
-          <w:ilvl w:val="0"/>
-          <w:numId w:val="23"/>
-        </w:numPr>
-        <w:spacing w:before="120" w:after="0" w:line="240" w:lineRule="auto"/>
-      </w:pPr>
-      <w:r>
-        <w:t>VMware Operations and Automation Management for Technical Sales</w:t>
-      </w:r>
-    </w:p>
-    <w:p>
-      <w:pPr>
-        <w:pStyle w:val="ListParagraph"/>
-        <w:numPr>
-          <w:ilvl w:val="0"/>
-          <w:numId w:val="23"/>
-        </w:numPr>
-        <w:spacing w:before="120" w:after="0" w:line="240" w:lineRule="auto"/>
-      </w:pPr>
-      <w:r>
-        <w:lastRenderedPageBreak/>
-        <w:t>VMware Hyper Converged Infrastructure</w:t>
-      </w:r>
-    </w:p>
-    <w:p>
-      <w:pPr>
-        <w:pStyle w:val="ListParagraph"/>
-        <w:numPr>
-          <w:ilvl w:val="0"/>
-          <w:numId w:val="23"/>
-        </w:numPr>
-        <w:spacing w:before="120" w:after="0" w:line="240" w:lineRule="auto"/>
-      </w:pPr>
-      <w:r>
-        <w:t>Video: What is Solution Selling?</w:t>
-      </w:r>
-    </w:p>
-    <w:p>
-      <w:pPr>
-        <w:pStyle w:val="ListParagraph"/>
-        <w:numPr>
-          <w:ilvl w:val="0"/>
-          <w:numId w:val="23"/>
-        </w:numPr>
-        <w:spacing w:before="120" w:after="0" w:line="240" w:lineRule="auto"/>
-      </w:pPr>
-      <w:r>
-        <w:t>Video: What is Kubernetes?</w:t>
-      </w:r>
-    </w:p>
-    <w:p>
-      <w:pPr>
-        <w:pStyle w:val="ListParagraph"/>
-        <w:numPr>
-          <w:ilvl w:val="0"/>
-          <w:numId w:val="23"/>
-        </w:numPr>
-        <w:spacing w:before="120" w:after="0" w:line="240" w:lineRule="auto"/>
-      </w:pPr>
-      <w:r>
-        <w:t>Spotlight Presentation</w:t>
-      </w:r>
-      <w:r>
-        <w:t xml:space="preserve"> (live webcast)</w:t>
-      </w:r>
-      <w:r>
-        <w:t>: Tr</w:t>
-      </w:r>
-      <w:bookmarkStart w:id="0" w:name="_GoBack"/>
-      <w:bookmarkEnd w:id="0"/>
-      <w:r>
-        <w:t>ansforming Security</w:t>
-      </w:r>
-    </w:p>
-    <w:p>
-      <w:pPr>
-        <w:pStyle w:val="ListParagraph"/>
-        <w:numPr>
-          <w:ilvl w:val="0"/>
-          <w:numId w:val="23"/>
-        </w:numPr>
-        <w:spacing w:before="120" w:after="0" w:line="240" w:lineRule="auto"/>
-      </w:pPr>
-      <w:r>
-        <w:t>Various new product eLearning courses for technical sales and partners</w:t>
-      </w:r>
-    </w:p>
-    <w:p>
-      <w:pPr>
-        <w:spacing w:before="240" w:after="120"/>
-      </w:pPr>
-      <w:r>
-        <w:rPr>
-          <w:b/>
-        </w:rPr>
-        <w:t>ForgeRock</w:t>
-      </w:r>
-      <w:r>
-        <w:t>, March</w:t>
-      </w:r>
-      <w:r>
-        <w:t xml:space="preserve"> – May 2016, Curriculum </w:t>
-      </w:r>
-      <w:r>
-        <w:t>Developer (contract)</w:t>
-      </w:r>
-    </w:p>
-    <w:p>
-      <w:pPr>
-        <w:spacing w:before="120" w:after="0"/>
-        <w:ind w:left="360"/>
-      </w:pPr>
-      <w:r>
-        <w:t xml:space="preserve">Developed instructor-led training for the ForgeRock Identity Management </w:t>
-      </w:r>
-      <w:r>
-        <w:t>Platform</w:t>
-      </w:r>
-      <w:r>
-        <w:t>, focusing on self-service, user interface cu</w:t>
-      </w:r>
-      <w:r>
-        <w:t>stomization, and workflow</w:t>
+        <w:t>BA Journalism and Mass Communications</w:t>
+      </w:r>
+      <w:r>
+        <w:t xml:space="preserve">, San </w:t>
+      </w:r>
+      <w:r>
+        <w:t>Jose State University, 1980</w:t>
       </w:r>
       <w:r>
         <w:t>.</w:t>
-      </w:r>
-    </w:p>
-    <w:p>
-      <w:pPr>
-        <w:pStyle w:val="ListParagraph"/>
-        <w:numPr>
-          <w:ilvl w:val="0"/>
-          <w:numId w:val="21"/>
-        </w:numPr>
-        <w:spacing w:before="120" w:after="0"/>
-      </w:pPr>
-      <w:r>
-        <w:t>Wrote new</w:t>
-      </w:r>
-      <w:r>
-        <w:t xml:space="preserve"> courseware for admins on how to implement user self-service features such as </w:t>
-      </w:r>
-      <w:r>
-        <w:t xml:space="preserve">registration, </w:t>
-      </w:r>
-      <w:r>
-        <w:t xml:space="preserve">profile update, password reset, forgotten username, and other </w:t>
-      </w:r>
-      <w:r>
-        <w:t>aspects</w:t>
-      </w:r>
-      <w:r>
-        <w:t xml:space="preserve"> of the ForgeRock Identity Management system</w:t>
-      </w:r>
-      <w:r>
-        <w:t>.</w:t>
-      </w:r>
-    </w:p>
-    <w:p>
-      <w:pPr>
-        <w:pStyle w:val="ListParagraph"/>
-        <w:numPr>
-          <w:ilvl w:val="0"/>
-          <w:numId w:val="21"/>
-        </w:numPr>
-        <w:spacing w:before="120" w:after="0"/>
-      </w:pPr>
-      <w:r>
-        <w:t>Created l</w:t>
-      </w:r>
-      <w:r>
-        <w:t xml:space="preserve">ab guides and presentations </w:t>
-      </w:r>
-      <w:r>
-        <w:t xml:space="preserve">for developers </w:t>
-      </w:r>
-      <w:r>
-        <w:t xml:space="preserve">on </w:t>
-      </w:r>
-      <w:r>
-        <w:t>rebranding the self-service UI</w:t>
-      </w:r>
-      <w:r>
-        <w:t xml:space="preserve"> using HTML5, CSS3, </w:t>
-      </w:r>
-      <w:r>
-        <w:t>JavaScript</w:t>
-      </w:r>
-      <w:r>
-        <w:t>, jQuery, and other web development tools.</w:t>
-      </w:r>
-    </w:p>
-    <w:p>
-      <w:pPr>
-        <w:pStyle w:val="ListParagraph"/>
-        <w:numPr>
-          <w:ilvl w:val="0"/>
-          <w:numId w:val="21"/>
-        </w:numPr>
-        <w:spacing w:before="120" w:after="0"/>
-      </w:pPr>
-      <w:r>
-        <w:t xml:space="preserve">Added </w:t>
-      </w:r>
-      <w:r>
-        <w:t>new</w:t>
-      </w:r>
-      <w:r>
-        <w:t xml:space="preserve"> labs for developers on </w:t>
-      </w:r>
-      <w:r>
-        <w:t>automated</w:t>
-      </w:r>
-      <w:r>
-        <w:t xml:space="preserve"> w</w:t>
-      </w:r>
-      <w:r>
-        <w:t>orkflow</w:t>
-      </w:r>
-      <w:r>
-        <w:t xml:space="preserve"> </w:t>
-      </w:r>
-      <w:r>
-        <w:t xml:space="preserve">design and deployment </w:t>
-      </w:r>
-      <w:r>
-        <w:t>using the Activiti Designer</w:t>
-      </w:r>
-      <w:r>
-        <w:t xml:space="preserve"> </w:t>
-      </w:r>
-      <w:r>
-        <w:t>B</w:t>
-      </w:r>
-      <w:r>
-        <w:t xml:space="preserve">usiness </w:t>
-      </w:r>
-      <w:r>
-        <w:t>P</w:t>
-      </w:r>
-      <w:r>
-        <w:t xml:space="preserve">rocess </w:t>
-      </w:r>
-      <w:r>
-        <w:t>M</w:t>
-      </w:r>
-      <w:r>
-        <w:t>anagement tool.</w:t>
-      </w:r>
-    </w:p>
-    <w:p>
-      <w:pPr>
-        <w:spacing w:before="240" w:after="120"/>
-      </w:pPr>
-      <w:r>
-        <w:rPr>
-          <w:b/>
-        </w:rPr>
-        <w:t xml:space="preserve">BMC Software, </w:t>
-      </w:r>
-      <w:r>
-        <w:t xml:space="preserve">March 2014 </w:t>
-      </w:r>
-      <w:r>
-        <w:t>–</w:t>
-      </w:r>
-      <w:r>
-        <w:t xml:space="preserve"> </w:t>
-      </w:r>
-      <w:r>
-        <w:t>November 2015</w:t>
-      </w:r>
-      <w:r>
-        <w:t>, Senior Information Developer</w:t>
-      </w:r>
-    </w:p>
-    <w:p>
-      <w:pPr>
-        <w:spacing w:before="120" w:after="0"/>
-        <w:ind w:left="360"/>
-      </w:pPr>
-      <w:r>
-        <w:t>Delivered an extensive portfolio of rich media and text-based content for BMC's Remedy Action Request System and IT Service Management Suite focusing on solution development, installation/upgrade, identity management, and IT Service Management solutions.</w:t>
-      </w:r>
-    </w:p>
-    <w:p>
-      <w:pPr>
-        <w:pStyle w:val="ListParagraph"/>
-        <w:numPr>
-          <w:ilvl w:val="0"/>
-          <w:numId w:val="23"/>
-        </w:numPr>
-        <w:spacing w:before="120" w:after="0" w:line="240" w:lineRule="auto"/>
-      </w:pPr>
-      <w:r>
-        <w:t xml:space="preserve">Created a library of technical videos focusing on a wide </w:t>
-      </w:r>
-      <w:r>
-        <w:t>range</w:t>
-      </w:r>
-      <w:r>
-        <w:t xml:space="preserve"> of IT Service Management topics.</w:t>
-      </w:r>
-    </w:p>
-    <w:p>
-      <w:pPr>
-        <w:pStyle w:val="ListParagraph"/>
-        <w:numPr>
-          <w:ilvl w:val="0"/>
-          <w:numId w:val="23"/>
-        </w:numPr>
-        <w:spacing w:before="120" w:after="0" w:line="240" w:lineRule="auto"/>
-      </w:pPr>
-      <w:r>
-        <w:t>Developed and deployed</w:t>
-      </w:r>
-      <w:r>
-        <w:t xml:space="preserve"> BMC’s first HTML5/jQuery-based online tutorial system.</w:t>
-      </w:r>
-    </w:p>
-    <w:p>
-      <w:pPr>
-        <w:pStyle w:val="ListParagraph"/>
-        <w:numPr>
-          <w:ilvl w:val="0"/>
-          <w:numId w:val="23"/>
-        </w:numPr>
-        <w:spacing w:before="120" w:after="0" w:line="240" w:lineRule="auto"/>
-      </w:pPr>
-      <w:r>
-        <w:t>Published 100+ technical documents on topics including complex solution design, security, installation/upgrade, and problem resolution.</w:t>
-      </w:r>
-    </w:p>
-    <w:p>
-      <w:pPr>
-        <w:pStyle w:val="ListParagraph"/>
-        <w:numPr>
-          <w:ilvl w:val="0"/>
-          <w:numId w:val="23"/>
-        </w:numPr>
-        <w:spacing w:before="120" w:after="0" w:line="240" w:lineRule="auto"/>
-      </w:pPr>
-      <w:r>
-        <w:t>Localized documentation and video content primarily for Asian and Indian audiences.</w:t>
-      </w:r>
-    </w:p>
-    <w:p>
-      <w:pPr>
-        <w:spacing w:before="240" w:after="120"/>
-        <w:rPr>
-          <w:b/>
-        </w:rPr>
-      </w:pPr>
-      <w:r>
-        <w:rPr>
-          <w:b/>
-        </w:rPr>
-        <w:t>Hewlett-Packard Company</w:t>
-      </w:r>
-      <w:r>
-        <w:t>,</w:t>
-      </w:r>
-      <w:r>
-        <w:t xml:space="preserve"> </w:t>
-      </w:r>
-      <w:r>
-        <w:t>2007-2013</w:t>
-      </w:r>
-      <w:r>
-        <w:t xml:space="preserve">, </w:t>
-      </w:r>
-      <w:r>
-        <w:t>G</w:t>
-      </w:r>
-      <w:r>
-        <w:t>lobal Field Enable</w:t>
-      </w:r>
-      <w:r>
-        <w:t>ment</w:t>
-      </w:r>
-      <w:r>
-        <w:t xml:space="preserve"> Program </w:t>
-      </w:r>
-      <w:r>
-        <w:t xml:space="preserve">Lead, </w:t>
-      </w:r>
-      <w:r>
-        <w:t>HP Softwar</w:t>
-      </w:r>
-      <w:r>
-        <w:t>e Worldwide Sales</w:t>
-      </w:r>
-    </w:p>
-    <w:p>
-      <w:pPr>
-        <w:spacing w:before="120" w:after="0"/>
-        <w:ind w:left="360"/>
-      </w:pPr>
-      <w:r>
-        <w:t xml:space="preserve">Enabled HP’s internal and partner ecosystem to </w:t>
-      </w:r>
-      <w:r>
-        <w:t>market</w:t>
-      </w:r>
-      <w:r>
-        <w:t>, support, and deploy the Cloud and Automation Platform.</w:t>
-      </w:r>
-    </w:p>
-    <w:p>
-      <w:pPr>
-        <w:pStyle w:val="ListParagraph"/>
-        <w:numPr>
-          <w:ilvl w:val="0"/>
-          <w:numId w:val="8"/>
-        </w:numPr>
-        <w:spacing w:before="120" w:after="0"/>
-      </w:pPr>
-      <w:r>
-        <w:t>Delivered</w:t>
-      </w:r>
-      <w:r>
-        <w:t xml:space="preserve"> an extensive library of training manuals, lab guides, developer guides, and video-based self-paced training </w:t>
-      </w:r>
-      <w:r>
-        <w:t xml:space="preserve">for </w:t>
-      </w:r>
-      <w:r>
-        <w:t xml:space="preserve">HP’s </w:t>
-      </w:r>
-      <w:r>
-        <w:t xml:space="preserve">Business Service </w:t>
-      </w:r>
-      <w:r>
-        <w:t>Automation platform.</w:t>
-      </w:r>
-    </w:p>
-    <w:p>
-      <w:pPr>
-        <w:pStyle w:val="ListParagraph"/>
-        <w:numPr>
-          <w:ilvl w:val="0"/>
-          <w:numId w:val="8"/>
-        </w:numPr>
-        <w:spacing w:before="120" w:after="0"/>
-      </w:pPr>
-      <w:r>
-        <w:t>Created</w:t>
-      </w:r>
-      <w:r>
-        <w:t xml:space="preserve"> </w:t>
-      </w:r>
-      <w:r>
-        <w:t xml:space="preserve">documentation, </w:t>
-      </w:r>
-      <w:r>
-        <w:t xml:space="preserve">courseware and virtual lab environments for HP Software Education’s for-profit </w:t>
-      </w:r>
-      <w:r>
-        <w:t>Datacenter O</w:t>
-      </w:r>
-      <w:r>
-        <w:t>rchestration curriculum</w:t>
-      </w:r>
-      <w:r>
-        <w:t>.</w:t>
-      </w:r>
-    </w:p>
-    <w:p>
-      <w:pPr>
-        <w:pStyle w:val="ListParagraph"/>
-        <w:numPr>
-          <w:ilvl w:val="0"/>
-          <w:numId w:val="8"/>
-        </w:numPr>
-        <w:spacing w:before="120" w:after="0"/>
-      </w:pPr>
-      <w:r>
-        <w:t>Provided ongoing consultation</w:t>
-      </w:r>
-      <w:r>
-        <w:t xml:space="preserve"> to </w:t>
-      </w:r>
-      <w:r>
-        <w:t xml:space="preserve">partners, </w:t>
-      </w:r>
-      <w:r>
-        <w:t>HP</w:t>
-      </w:r>
-      <w:r>
-        <w:t>’s</w:t>
-      </w:r>
-      <w:r>
-        <w:t xml:space="preserve"> internal </w:t>
-      </w:r>
-      <w:r>
-        <w:t xml:space="preserve">R&amp;D </w:t>
-      </w:r>
-      <w:r>
-        <w:t>departments</w:t>
-      </w:r>
-      <w:r>
-        <w:t>,</w:t>
-      </w:r>
-      <w:r>
-        <w:t xml:space="preserve"> </w:t>
-      </w:r>
-      <w:r>
-        <w:t xml:space="preserve">HP IT, </w:t>
-      </w:r>
-      <w:r>
-        <w:t xml:space="preserve">and </w:t>
-      </w:r>
-      <w:r>
-        <w:t>customers</w:t>
-      </w:r>
-      <w:r>
-        <w:t xml:space="preserve"> on complex </w:t>
-      </w:r>
-      <w:r>
-        <w:t xml:space="preserve">cloud-based </w:t>
-      </w:r>
-      <w:r>
-        <w:t>datacenter integrations</w:t>
-      </w:r>
-      <w:r>
-        <w:t>.</w:t>
-      </w:r>
-    </w:p>
-    <w:p>
-      <w:pPr>
-        <w:spacing w:before="240" w:after="0"/>
-      </w:pPr>
-      <w:r>
-        <w:rPr>
-          <w:b/>
-        </w:rPr>
-        <w:t>Sun Microsystems</w:t>
-      </w:r>
-      <w:r>
-        <w:t>, 2</w:t>
-      </w:r>
-      <w:r>
-        <w:t>001-2007, Educational Services Manager</w:t>
-      </w:r>
-    </w:p>
-    <w:p>
-      <w:pPr>
-        <w:spacing w:before="120" w:after="0"/>
-        <w:ind w:left="360"/>
-      </w:pPr>
-      <w:r>
-        <w:t xml:space="preserve">Led technical and sales training programs for the iPlanet suite of Java, e-commerce, and directory products. </w:t>
-      </w:r>
-    </w:p>
-    <w:p>
-      <w:pPr>
-        <w:pStyle w:val="ListParagraph"/>
-        <w:numPr>
-          <w:ilvl w:val="0"/>
-          <w:numId w:val="9"/>
-        </w:numPr>
-        <w:spacing w:before="120" w:after="0"/>
-      </w:pPr>
-      <w:r>
-        <w:lastRenderedPageBreak/>
-        <w:t>Designed and implemented Sun’s virtual instructor-led training (VILT) capability, enabling the company to market</w:t>
-      </w:r>
-      <w:r>
-        <w:t xml:space="preserve"> courses</w:t>
-      </w:r>
-      <w:r>
-        <w:t xml:space="preserve"> online learning.</w:t>
-      </w:r>
-    </w:p>
-    <w:p>
-      <w:pPr>
-        <w:pStyle w:val="ListParagraph"/>
-        <w:numPr>
-          <w:ilvl w:val="0"/>
-          <w:numId w:val="9"/>
-        </w:numPr>
-        <w:spacing w:before="120" w:after="0"/>
-      </w:pPr>
-      <w:r>
-        <w:t>Delivered</w:t>
-      </w:r>
-      <w:r>
-        <w:t xml:space="preserve"> technical curriculum for Java/J2EE, Directory, Application Server, and other products.</w:t>
-      </w:r>
-    </w:p>
-    <w:p>
-      <w:pPr>
-        <w:pStyle w:val="ListParagraph"/>
-        <w:numPr>
-          <w:ilvl w:val="0"/>
-          <w:numId w:val="9"/>
-        </w:numPr>
-        <w:spacing w:before="120" w:after="0"/>
-      </w:pPr>
-      <w:r>
-        <w:t>Led various sales training initiatives designed to accelerate server sales with an integrated e-commerce platform.</w:t>
-      </w:r>
-    </w:p>
-    <w:p>
-      <w:pPr>
-        <w:pStyle w:val="ListParagraph"/>
-        <w:numPr>
-          <w:ilvl w:val="0"/>
-          <w:numId w:val="9"/>
-        </w:numPr>
-        <w:spacing w:before="120" w:after="0"/>
-      </w:pPr>
-      <w:r>
-        <w:t>Localized ILT content for a variety of Asian and European languages.</w:t>
-      </w:r>
-    </w:p>
-    <w:p>
-      <w:pPr>
-        <w:spacing w:before="240" w:after="0"/>
-      </w:pPr>
-      <w:r>
-        <w:rPr>
-          <w:b/>
-        </w:rPr>
-        <w:t>Netscape</w:t>
-      </w:r>
-      <w:r>
-        <w:rPr>
-          <w:b/>
-        </w:rPr>
-        <w:t xml:space="preserve"> Communications</w:t>
-      </w:r>
-      <w:r>
-        <w:t>, 1</w:t>
-      </w:r>
-      <w:r>
-        <w:t>99</w:t>
-      </w:r>
-      <w:r>
-        <w:t>5</w:t>
-      </w:r>
-      <w:r>
-        <w:t>-2001</w:t>
-      </w:r>
-      <w:r>
-        <w:t>,</w:t>
-      </w:r>
-      <w:r>
-        <w:t xml:space="preserve"> Principal C</w:t>
-      </w:r>
-      <w:r>
-        <w:t>ourseware Developer, E-Commerce</w:t>
-      </w:r>
-    </w:p>
-    <w:p>
-      <w:pPr>
-        <w:spacing w:before="120" w:after="0"/>
-        <w:ind w:left="360"/>
-      </w:pPr>
-      <w:r>
-        <w:t>S</w:t>
-      </w:r>
-      <w:r>
-        <w:t xml:space="preserve">upported the </w:t>
-      </w:r>
-      <w:r>
-        <w:t xml:space="preserve">industry’s </w:t>
-      </w:r>
-      <w:r>
-        <w:t xml:space="preserve">first e-commerce products for </w:t>
-      </w:r>
-      <w:r>
-        <w:t>p</w:t>
-      </w:r>
-      <w:r>
-        <w:t xml:space="preserve">ublishing, </w:t>
-      </w:r>
-      <w:r>
-        <w:t>payment</w:t>
-      </w:r>
-      <w:r>
-        <w:t xml:space="preserve">, </w:t>
-      </w:r>
-      <w:r>
-        <w:t>d</w:t>
-      </w:r>
-      <w:r>
-        <w:t>irectory</w:t>
-      </w:r>
-      <w:r>
-        <w:t>, application</w:t>
-      </w:r>
-      <w:r>
-        <w:t xml:space="preserve"> </w:t>
-      </w:r>
-      <w:r>
-        <w:t>server</w:t>
-      </w:r>
-      <w:r>
-        <w:t>, and secure web communications.</w:t>
-      </w:r>
-    </w:p>
-    <w:p>
-      <w:pPr>
-        <w:pStyle w:val="ListParagraph"/>
-        <w:numPr>
-          <w:ilvl w:val="0"/>
-          <w:numId w:val="10"/>
-        </w:numPr>
-        <w:spacing w:before="120" w:after="0"/>
-      </w:pPr>
-      <w:r>
-        <w:t xml:space="preserve">Developed courseware for the Netscape Publishing System, </w:t>
-      </w:r>
-      <w:proofErr w:type="spellStart"/>
-      <w:r>
-        <w:t>BillerXpert</w:t>
-      </w:r>
-      <w:proofErr w:type="spellEnd"/>
-      <w:r>
-        <w:t xml:space="preserve">, </w:t>
-      </w:r>
-      <w:r>
-        <w:t>Netscape Application Server</w:t>
-      </w:r>
-      <w:r>
-        <w:t>, and other products.</w:t>
-      </w:r>
-    </w:p>
-    <w:p>
-      <w:pPr>
-        <w:pStyle w:val="ListParagraph"/>
-        <w:numPr>
-          <w:ilvl w:val="0"/>
-          <w:numId w:val="10"/>
-        </w:numPr>
-        <w:spacing w:before="120" w:after="0"/>
-      </w:pPr>
-      <w:r>
-        <w:t xml:space="preserve">Partnering with Netscape’s professional services group, </w:t>
-      </w:r>
-      <w:r>
-        <w:t>supported</w:t>
-      </w:r>
-      <w:r>
-        <w:t xml:space="preserve"> early adopters of the e-commerce platform including Bank of America (Application Server), Los Angeles Times (Publishing), and many dotcoms.</w:t>
-      </w:r>
-    </w:p>
-    <w:p>
-      <w:pPr>
-        <w:pStyle w:val="ListParagraph"/>
-        <w:numPr>
-          <w:ilvl w:val="0"/>
-          <w:numId w:val="10"/>
-        </w:numPr>
-        <w:spacing w:before="120" w:after="0"/>
-      </w:pPr>
-      <w:r>
-        <w:t>Created the first</w:t>
-      </w:r>
-      <w:r>
-        <w:t xml:space="preserve"> comprehensive </w:t>
-      </w:r>
-      <w:r>
-        <w:t>JavaScript</w:t>
-      </w:r>
-      <w:r>
-        <w:t xml:space="preserve"> curriculum</w:t>
-      </w:r>
-      <w:r>
-        <w:t xml:space="preserve"> (client and server-side)</w:t>
-      </w:r>
-      <w:r>
-        <w:t xml:space="preserve">, which proved to be </w:t>
-      </w:r>
-      <w:r>
-        <w:t>very</w:t>
-      </w:r>
-      <w:r>
-        <w:t xml:space="preserve"> popular among developers.</w:t>
-      </w:r>
-    </w:p>
-    <w:p>
-      <w:pPr>
-        <w:spacing w:before="240" w:after="0"/>
-      </w:pPr>
-      <w:r>
-        <w:rPr>
-          <w:b/>
-        </w:rPr>
-        <w:t>Apple Inc.</w:t>
-      </w:r>
-      <w:r>
-        <w:t>, 1</w:t>
-      </w:r>
-      <w:r>
-        <w:t>987-199</w:t>
-      </w:r>
-      <w:r>
-        <w:t>5</w:t>
-      </w:r>
-      <w:r>
-        <w:t>,</w:t>
-      </w:r>
-      <w:r>
-        <w:t xml:space="preserve"> </w:t>
-      </w:r>
-      <w:r>
-        <w:t>Courseware Program M</w:t>
-      </w:r>
-      <w:r>
-        <w:t>anager</w:t>
-      </w:r>
-    </w:p>
-    <w:p>
-      <w:pPr>
-        <w:spacing w:before="120" w:after="0"/>
-        <w:ind w:left="360"/>
-      </w:pPr>
-      <w:r>
-        <w:t>Supported Apple’s Unix-based product</w:t>
-      </w:r>
-      <w:r>
-        <w:t>, A/UX</w:t>
-      </w:r>
-      <w:r>
-        <w:t xml:space="preserve">, </w:t>
-      </w:r>
-      <w:r>
-        <w:t>allowing</w:t>
-      </w:r>
-      <w:r>
-        <w:t xml:space="preserve"> the company to market products to the Federal Government</w:t>
-      </w:r>
-      <w:r>
-        <w:t>.</w:t>
-      </w:r>
-    </w:p>
-    <w:p>
-      <w:pPr>
-        <w:pStyle w:val="ListParagraph"/>
-        <w:numPr>
-          <w:ilvl w:val="0"/>
-          <w:numId w:val="11"/>
-        </w:numPr>
-        <w:spacing w:before="120" w:after="0"/>
-      </w:pPr>
-      <w:r>
-        <w:t>Responsible for sales and technical training for the A/UX product.</w:t>
-      </w:r>
-    </w:p>
-    <w:p>
-      <w:pPr>
-        <w:pStyle w:val="ListParagraph"/>
-        <w:numPr>
-          <w:ilvl w:val="0"/>
-          <w:numId w:val="11"/>
-        </w:numPr>
-        <w:spacing w:before="120" w:after="0"/>
-      </w:pPr>
-      <w:r>
-        <w:t>Enabled Apple sales engineers to provide technical</w:t>
-      </w:r>
-      <w:r>
-        <w:t xml:space="preserve"> and</w:t>
-      </w:r>
-      <w:r>
-        <w:t xml:space="preserve"> sales </w:t>
-      </w:r>
-      <w:r>
-        <w:t>training worldwide</w:t>
-      </w:r>
-      <w:r>
-        <w:t>.</w:t>
-      </w:r>
-    </w:p>
-    <w:p>
-      <w:pPr>
-        <w:pStyle w:val="ListParagraph"/>
-        <w:numPr>
-          <w:ilvl w:val="0"/>
-          <w:numId w:val="11"/>
-        </w:numPr>
-        <w:spacing w:before="120" w:after="0"/>
-      </w:pPr>
-      <w:r>
-        <w:t>Trained instructors nationally on supporting A/UX.</w:t>
-      </w:r>
-    </w:p>
-    <w:p>
-      <w:pPr>
-        <w:spacing w:before="240" w:after="120"/>
-        <w:rPr>
-          <w:sz w:val="32"/>
-          <w:szCs w:val="32"/>
-        </w:rPr>
-      </w:pPr>
-      <w:r>
-        <w:rPr>
-          <w:sz w:val="32"/>
-          <w:szCs w:val="32"/>
-        </w:rPr>
-        <w:t>Education</w:t>
-      </w:r>
-      <w:r>
-        <w:rPr>
-          <w:sz w:val="32"/>
-          <w:szCs w:val="32"/>
-        </w:rPr>
-        <w:t xml:space="preserve"> and Certifications</w:t>
-      </w:r>
-    </w:p>
-    <w:p>
-      <w:pPr>
-        <w:spacing w:before="120" w:after="0"/>
-      </w:pPr>
-      <w:r>
-        <w:rPr>
-          <w:b/>
-        </w:rPr>
-        <w:t xml:space="preserve">MBA, </w:t>
-      </w:r>
-      <w:r>
-        <w:rPr>
-          <w:b/>
-        </w:rPr>
-        <w:t>Finance Concentration</w:t>
-      </w:r>
-      <w:r>
-        <w:t>,</w:t>
-      </w:r>
-      <w:r>
-        <w:t xml:space="preserve"> San Jose State University</w:t>
-      </w:r>
-      <w:r>
-        <w:t>, 1990. P</w:t>
-      </w:r>
-      <w:r>
-        <w:t xml:space="preserve">rogram </w:t>
-      </w:r>
-      <w:r>
-        <w:t>sponsored by</w:t>
-      </w:r>
-      <w:r>
-        <w:t xml:space="preserve"> Apple </w:t>
-      </w:r>
-      <w:r>
-        <w:t>Inc.</w:t>
-      </w:r>
-      <w:r>
-        <w:t xml:space="preserve"> </w:t>
-      </w:r>
-    </w:p>
-    <w:p>
-      <w:pPr>
-        <w:spacing w:before="120" w:after="0"/>
-      </w:pPr>
-      <w:r>
-        <w:rPr>
-          <w:b/>
-        </w:rPr>
-        <w:t>BA Journalism and Mass Communications</w:t>
-      </w:r>
-      <w:r>
-        <w:t xml:space="preserve">, San </w:t>
-      </w:r>
-      <w:r>
-        <w:t>Jose State University, 1980</w:t>
-      </w:r>
-    </w:p>
-    <w:p>
-      <w:pPr>
-        <w:spacing w:before="120" w:after="0"/>
-      </w:pPr>
-      <w:r>
-        <w:rPr>
-          <w:b/>
-        </w:rPr>
-        <w:t>HP certifications</w:t>
-      </w:r>
-      <w:r>
-        <w:t xml:space="preserve">: </w:t>
-      </w:r>
-    </w:p>
-    <w:p>
-      <w:pPr>
-        <w:pStyle w:val="ListParagraph"/>
-        <w:numPr>
-          <w:ilvl w:val="0"/>
-          <w:numId w:val="6"/>
-        </w:numPr>
-        <w:spacing w:before="120" w:after="0"/>
-      </w:pPr>
-      <w:r>
-        <w:rPr>
-          <w:b/>
-        </w:rPr>
-        <w:t>Accredited Integration Specialist</w:t>
-      </w:r>
-    </w:p>
-    <w:p>
-      <w:pPr>
-        <w:pStyle w:val="ListParagraph"/>
-        <w:numPr>
-          <w:ilvl w:val="0"/>
-          <w:numId w:val="6"/>
-        </w:numPr>
-        <w:spacing w:before="120" w:after="0"/>
-      </w:pPr>
-      <w:r>
-        <w:rPr>
-          <w:b/>
-        </w:rPr>
-        <w:t>Accredited Systems Engineer</w:t>
       </w:r>
     </w:p>
     <w:sectPr>
@@ -1665,7 +1191,7 @@
 </file>
 
 <file path=word/endnotes.xml><?xml version="1.0" encoding="utf-8"?>
-<w:endnotes xmlns:wpc="http://schemas.microsoft.com/office/word/2010/wordprocessingCanvas" xmlns:cx="http://schemas.microsoft.com/office/drawing/2014/chartex" xmlns:cx1="http://schemas.microsoft.com/office/drawing/2015/9/8/chartex" xmlns:cx2="http://schemas.microsoft.com/office/drawing/2015/10/21/chartex" xmlns:cx3="http://schemas.microsoft.com/office/drawing/2016/5/9/chartex" xmlns:cx4="http://schemas.microsoft.com/office/drawing/2016/5/10/chartex" xmlns:cx5="http://schemas.microsoft.com/office/drawing/2016/5/11/chartex" xmlns:cx6="http://schemas.microsoft.com/office/drawing/2016/5/12/chartex" xmlns:cx7="http://schemas.microsoft.com/office/drawing/2016/5/13/chartex" xmlns:cx8="http://schemas.microsoft.com/office/drawing/2016/5/14/chartex" xmlns:mc="http://schemas.openxmlformats.org/markup-compatibility/2006" xmlns:aink="http://schemas.microsoft.com/office/drawing/2016/ink" xmlns:am3d="http://schemas.microsoft.com/office/drawing/2017/model3d" xmlns:o="urn:schemas-microsoft-com:office:office" xmlns:r="http://schemas.openxmlformats.org/officeDocument/2006/relationships" xmlns:m="http://schemas.openxmlformats.org/officeDocument/2006/math" xmlns:v="urn:schemas-microsoft-com:vml" xmlns:wp14="http://schemas.microsoft.com/office/word/2010/wordprocessingDrawing" xmlns:wp="http://schemas.openxmlformats.org/drawingml/2006/wordprocessingDrawing" xmlns:w10="urn:schemas-microsoft-com:office:word" xmlns:w="http://schemas.openxmlformats.org/wordprocessingml/2006/main" xmlns:w14="http://schemas.microsoft.com/office/word/2010/wordml" xmlns:w15="http://schemas.microsoft.com/office/word/2012/wordml" xmlns:w16cid="http://schemas.microsoft.com/office/word/2016/wordml/cid" xmlns:w16se="http://schemas.microsoft.com/office/word/2015/wordml/symex" xmlns:wpg="http://schemas.microsoft.com/office/word/2010/wordprocessingGroup" xmlns:wpi="http://schemas.microsoft.com/office/word/2010/wordprocessingInk" xmlns:wne="http://schemas.microsoft.com/office/word/2006/wordml" xmlns:wps="http://schemas.microsoft.com/office/word/2010/wordprocessingShape" mc:Ignorable="w14 w15 w16se w16cid wp14">
+<w:endnotes xmlns:wpc="http://schemas.microsoft.com/office/word/2010/wordprocessingCanvas" xmlns:cx="http://schemas.microsoft.com/office/drawing/2014/chartex" xmlns:cx1="http://schemas.microsoft.com/office/drawing/2015/9/8/chartex" xmlns:cx2="http://schemas.microsoft.com/office/drawing/2015/10/21/chartex" xmlns:cx3="http://schemas.microsoft.com/office/drawing/2016/5/9/chartex" xmlns:cx4="http://schemas.microsoft.com/office/drawing/2016/5/10/chartex" xmlns:cx5="http://schemas.microsoft.com/office/drawing/2016/5/11/chartex" xmlns:cx6="http://schemas.microsoft.com/office/drawing/2016/5/12/chartex" xmlns:cx7="http://schemas.microsoft.com/office/drawing/2016/5/13/chartex" xmlns:cx8="http://schemas.microsoft.com/office/drawing/2016/5/14/chartex" xmlns:mc="http://schemas.openxmlformats.org/markup-compatibility/2006" xmlns:aink="http://schemas.microsoft.com/office/drawing/2016/ink" xmlns:am3d="http://schemas.microsoft.com/office/drawing/2017/model3d" xmlns:o="urn:schemas-microsoft-com:office:office" xmlns:oel="http://schemas.microsoft.com/office/2019/extlst" xmlns:r="http://schemas.openxmlformats.org/officeDocument/2006/relationships" xmlns:m="http://schemas.openxmlformats.org/officeDocument/2006/math" xmlns:v="urn:schemas-microsoft-com:vml" xmlns:wp14="http://schemas.microsoft.com/office/word/2010/wordprocessingDrawing" xmlns:wp="http://schemas.openxmlformats.org/drawingml/2006/wordprocessingDrawing" xmlns:w10="urn:schemas-microsoft-com:office:word" xmlns:w="http://schemas.openxmlformats.org/wordprocessingml/2006/main" xmlns:w14="http://schemas.microsoft.com/office/word/2010/wordml" xmlns:w15="http://schemas.microsoft.com/office/word/2012/wordml" xmlns:w16cex="http://schemas.microsoft.com/office/word/2018/wordml/cex" xmlns:w16cid="http://schemas.microsoft.com/office/word/2016/wordml/cid" xmlns:w16="http://schemas.microsoft.com/office/word/2018/wordml" xmlns:w16sdtdh="http://schemas.microsoft.com/office/word/2020/wordml/sdtdatahash" xmlns:w16se="http://schemas.microsoft.com/office/word/2015/wordml/symex" xmlns:wpg="http://schemas.microsoft.com/office/word/2010/wordprocessingGroup" xmlns:wpi="http://schemas.microsoft.com/office/word/2010/wordprocessingInk" xmlns:wne="http://schemas.microsoft.com/office/word/2006/wordml" xmlns:wps="http://schemas.microsoft.com/office/word/2010/wordprocessingShape" mc:Ignorable="w14 w15 w16se w16cid w16 w16cex w16sdtdh wp14">
   <w:endnote w:type="separator" w:id="-1">
     <w:p>
       <w:pPr>
@@ -1690,7 +1216,7 @@
 </file>
 
 <file path=word/footer1.xml><?xml version="1.0" encoding="utf-8"?>
-<w:ftr xmlns:wpc="http://schemas.microsoft.com/office/word/2010/wordprocessingCanvas" xmlns:cx="http://schemas.microsoft.com/office/drawing/2014/chartex" xmlns:cx1="http://schemas.microsoft.com/office/drawing/2015/9/8/chartex" xmlns:cx2="http://schemas.microsoft.com/office/drawing/2015/10/21/chartex" xmlns:cx3="http://schemas.microsoft.com/office/drawing/2016/5/9/chartex" xmlns:cx4="http://schemas.microsoft.com/office/drawing/2016/5/10/chartex" xmlns:cx5="http://schemas.microsoft.com/office/drawing/2016/5/11/chartex" xmlns:cx6="http://schemas.microsoft.com/office/drawing/2016/5/12/chartex" xmlns:cx7="http://schemas.microsoft.com/office/drawing/2016/5/13/chartex" xmlns:cx8="http://schemas.microsoft.com/office/drawing/2016/5/14/chartex" xmlns:mc="http://schemas.openxmlformats.org/markup-compatibility/2006" xmlns:aink="http://schemas.microsoft.com/office/drawing/2016/ink" xmlns:am3d="http://schemas.microsoft.com/office/drawing/2017/model3d" xmlns:o="urn:schemas-microsoft-com:office:office" xmlns:r="http://schemas.openxmlformats.org/officeDocument/2006/relationships" xmlns:m="http://schemas.openxmlformats.org/officeDocument/2006/math" xmlns:v="urn:schemas-microsoft-com:vml" xmlns:wp14="http://schemas.microsoft.com/office/word/2010/wordprocessingDrawing" xmlns:wp="http://schemas.openxmlformats.org/drawingml/2006/wordprocessingDrawing" xmlns:w10="urn:schemas-microsoft-com:office:word" xmlns:w="http://schemas.openxmlformats.org/wordprocessingml/2006/main" xmlns:w14="http://schemas.microsoft.com/office/word/2010/wordml" xmlns:w15="http://schemas.microsoft.com/office/word/2012/wordml" xmlns:w16cid="http://schemas.microsoft.com/office/word/2016/wordml/cid" xmlns:w16se="http://schemas.microsoft.com/office/word/2015/wordml/symex" xmlns:wpg="http://schemas.microsoft.com/office/word/2010/wordprocessingGroup" xmlns:wpi="http://schemas.microsoft.com/office/word/2010/wordprocessingInk" xmlns:wne="http://schemas.microsoft.com/office/word/2006/wordml" xmlns:wps="http://schemas.microsoft.com/office/word/2010/wordprocessingShape" mc:Ignorable="w14 w15 w16se w16cid wp14">
+<w:ftr xmlns:wpc="http://schemas.microsoft.com/office/word/2010/wordprocessingCanvas" xmlns:cx="http://schemas.microsoft.com/office/drawing/2014/chartex" xmlns:cx1="http://schemas.microsoft.com/office/drawing/2015/9/8/chartex" xmlns:cx2="http://schemas.microsoft.com/office/drawing/2015/10/21/chartex" xmlns:cx3="http://schemas.microsoft.com/office/drawing/2016/5/9/chartex" xmlns:cx4="http://schemas.microsoft.com/office/drawing/2016/5/10/chartex" xmlns:cx5="http://schemas.microsoft.com/office/drawing/2016/5/11/chartex" xmlns:cx6="http://schemas.microsoft.com/office/drawing/2016/5/12/chartex" xmlns:cx7="http://schemas.microsoft.com/office/drawing/2016/5/13/chartex" xmlns:cx8="http://schemas.microsoft.com/office/drawing/2016/5/14/chartex" xmlns:mc="http://schemas.openxmlformats.org/markup-compatibility/2006" xmlns:aink="http://schemas.microsoft.com/office/drawing/2016/ink" xmlns:am3d="http://schemas.microsoft.com/office/drawing/2017/model3d" xmlns:o="urn:schemas-microsoft-com:office:office" xmlns:oel="http://schemas.microsoft.com/office/2019/extlst" xmlns:r="http://schemas.openxmlformats.org/officeDocument/2006/relationships" xmlns:m="http://schemas.openxmlformats.org/officeDocument/2006/math" xmlns:v="urn:schemas-microsoft-com:vml" xmlns:wp14="http://schemas.microsoft.com/office/word/2010/wordprocessingDrawing" xmlns:wp="http://schemas.openxmlformats.org/drawingml/2006/wordprocessingDrawing" xmlns:w10="urn:schemas-microsoft-com:office:word" xmlns:w="http://schemas.openxmlformats.org/wordprocessingml/2006/main" xmlns:w14="http://schemas.microsoft.com/office/word/2010/wordml" xmlns:w15="http://schemas.microsoft.com/office/word/2012/wordml" xmlns:w16cex="http://schemas.microsoft.com/office/word/2018/wordml/cex" xmlns:w16cid="http://schemas.microsoft.com/office/word/2016/wordml/cid" xmlns:w16="http://schemas.microsoft.com/office/word/2018/wordml" xmlns:w16sdtdh="http://schemas.microsoft.com/office/word/2020/wordml/sdtdatahash" xmlns:w16se="http://schemas.microsoft.com/office/word/2015/wordml/symex" xmlns:wpg="http://schemas.microsoft.com/office/word/2010/wordprocessingGroup" xmlns:wpi="http://schemas.microsoft.com/office/word/2010/wordprocessingInk" xmlns:wne="http://schemas.microsoft.com/office/word/2006/wordml" xmlns:wps="http://schemas.microsoft.com/office/word/2010/wordprocessingShape" mc:Ignorable="w14 w15 w16se w16cid w16 w16cex w16sdtdh wp14">
   <w:p>
     <w:pPr>
       <w:pStyle w:val="Footer"/>
@@ -1764,7 +1290,7 @@
 </file>
 
 <file path=word/footer2.xml><?xml version="1.0" encoding="utf-8"?>
-<w:ftr xmlns:wpc="http://schemas.microsoft.com/office/word/2010/wordprocessingCanvas" xmlns:cx="http://schemas.microsoft.com/office/drawing/2014/chartex" xmlns:cx1="http://schemas.microsoft.com/office/drawing/2015/9/8/chartex" xmlns:cx2="http://schemas.microsoft.com/office/drawing/2015/10/21/chartex" xmlns:cx3="http://schemas.microsoft.com/office/drawing/2016/5/9/chartex" xmlns:cx4="http://schemas.microsoft.com/office/drawing/2016/5/10/chartex" xmlns:cx5="http://schemas.microsoft.com/office/drawing/2016/5/11/chartex" xmlns:cx6="http://schemas.microsoft.com/office/drawing/2016/5/12/chartex" xmlns:cx7="http://schemas.microsoft.com/office/drawing/2016/5/13/chartex" xmlns:cx8="http://schemas.microsoft.com/office/drawing/2016/5/14/chartex" xmlns:mc="http://schemas.openxmlformats.org/markup-compatibility/2006" xmlns:aink="http://schemas.microsoft.com/office/drawing/2016/ink" xmlns:am3d="http://schemas.microsoft.com/office/drawing/2017/model3d" xmlns:o="urn:schemas-microsoft-com:office:office" xmlns:r="http://schemas.openxmlformats.org/officeDocument/2006/relationships" xmlns:m="http://schemas.openxmlformats.org/officeDocument/2006/math" xmlns:v="urn:schemas-microsoft-com:vml" xmlns:wp14="http://schemas.microsoft.com/office/word/2010/wordprocessingDrawing" xmlns:wp="http://schemas.openxmlformats.org/drawingml/2006/wordprocessingDrawing" xmlns:w10="urn:schemas-microsoft-com:office:word" xmlns:w="http://schemas.openxmlformats.org/wordprocessingml/2006/main" xmlns:w14="http://schemas.microsoft.com/office/word/2010/wordml" xmlns:w15="http://schemas.microsoft.com/office/word/2012/wordml" xmlns:w16cid="http://schemas.microsoft.com/office/word/2016/wordml/cid" xmlns:w16se="http://schemas.microsoft.com/office/word/2015/wordml/symex" xmlns:wpg="http://schemas.microsoft.com/office/word/2010/wordprocessingGroup" xmlns:wpi="http://schemas.microsoft.com/office/word/2010/wordprocessingInk" xmlns:wne="http://schemas.microsoft.com/office/word/2006/wordml" xmlns:wps="http://schemas.microsoft.com/office/word/2010/wordprocessingShape" mc:Ignorable="w14 w15 w16se w16cid wp14">
+<w:ftr xmlns:wpc="http://schemas.microsoft.com/office/word/2010/wordprocessingCanvas" xmlns:cx="http://schemas.microsoft.com/office/drawing/2014/chartex" xmlns:cx1="http://schemas.microsoft.com/office/drawing/2015/9/8/chartex" xmlns:cx2="http://schemas.microsoft.com/office/drawing/2015/10/21/chartex" xmlns:cx3="http://schemas.microsoft.com/office/drawing/2016/5/9/chartex" xmlns:cx4="http://schemas.microsoft.com/office/drawing/2016/5/10/chartex" xmlns:cx5="http://schemas.microsoft.com/office/drawing/2016/5/11/chartex" xmlns:cx6="http://schemas.microsoft.com/office/drawing/2016/5/12/chartex" xmlns:cx7="http://schemas.microsoft.com/office/drawing/2016/5/13/chartex" xmlns:cx8="http://schemas.microsoft.com/office/drawing/2016/5/14/chartex" xmlns:mc="http://schemas.openxmlformats.org/markup-compatibility/2006" xmlns:aink="http://schemas.microsoft.com/office/drawing/2016/ink" xmlns:am3d="http://schemas.microsoft.com/office/drawing/2017/model3d" xmlns:o="urn:schemas-microsoft-com:office:office" xmlns:oel="http://schemas.microsoft.com/office/2019/extlst" xmlns:r="http://schemas.openxmlformats.org/officeDocument/2006/relationships" xmlns:m="http://schemas.openxmlformats.org/officeDocument/2006/math" xmlns:v="urn:schemas-microsoft-com:vml" xmlns:wp14="http://schemas.microsoft.com/office/word/2010/wordprocessingDrawing" xmlns:wp="http://schemas.openxmlformats.org/drawingml/2006/wordprocessingDrawing" xmlns:w10="urn:schemas-microsoft-com:office:word" xmlns:w="http://schemas.openxmlformats.org/wordprocessingml/2006/main" xmlns:w14="http://schemas.microsoft.com/office/word/2010/wordml" xmlns:w15="http://schemas.microsoft.com/office/word/2012/wordml" xmlns:w16cex="http://schemas.microsoft.com/office/word/2018/wordml/cex" xmlns:w16cid="http://schemas.microsoft.com/office/word/2016/wordml/cid" xmlns:w16="http://schemas.microsoft.com/office/word/2018/wordml" xmlns:w16sdtdh="http://schemas.microsoft.com/office/word/2020/wordml/sdtdatahash" xmlns:w16se="http://schemas.microsoft.com/office/word/2015/wordml/symex" xmlns:wpg="http://schemas.microsoft.com/office/word/2010/wordprocessingGroup" xmlns:wpi="http://schemas.microsoft.com/office/word/2010/wordprocessingInk" xmlns:wne="http://schemas.microsoft.com/office/word/2006/wordml" xmlns:wps="http://schemas.microsoft.com/office/word/2010/wordprocessingShape" mc:Ignorable="w14 w15 w16se w16cid w16 w16cex w16sdtdh wp14">
   <w:p>
     <w:pPr>
       <w:pStyle w:val="Footer"/>
@@ -1840,7 +1366,7 @@
 </file>
 
 <file path=word/footnotes.xml><?xml version="1.0" encoding="utf-8"?>
-<w:footnotes xmlns:wpc="http://schemas.microsoft.com/office/word/2010/wordprocessingCanvas" xmlns:cx="http://schemas.microsoft.com/office/drawing/2014/chartex" xmlns:cx1="http://schemas.microsoft.com/office/drawing/2015/9/8/chartex" xmlns:cx2="http://schemas.microsoft.com/office/drawing/2015/10/21/chartex" xmlns:cx3="http://schemas.microsoft.com/office/drawing/2016/5/9/chartex" xmlns:cx4="http://schemas.microsoft.com/office/drawing/2016/5/10/chartex" xmlns:cx5="http://schemas.microsoft.com/office/drawing/2016/5/11/chartex" xmlns:cx6="http://schemas.microsoft.com/office/drawing/2016/5/12/chartex" xmlns:cx7="http://schemas.microsoft.com/office/drawing/2016/5/13/chartex" xmlns:cx8="http://schemas.microsoft.com/office/drawing/2016/5/14/chartex" xmlns:mc="http://schemas.openxmlformats.org/markup-compatibility/2006" xmlns:aink="http://schemas.microsoft.com/office/drawing/2016/ink" xmlns:am3d="http://schemas.microsoft.com/office/drawing/2017/model3d" xmlns:o="urn:schemas-microsoft-com:office:office" xmlns:r="http://schemas.openxmlformats.org/officeDocument/2006/relationships" xmlns:m="http://schemas.openxmlformats.org/officeDocument/2006/math" xmlns:v="urn:schemas-microsoft-com:vml" xmlns:wp14="http://schemas.microsoft.com/office/word/2010/wordprocessingDrawing" xmlns:wp="http://schemas.openxmlformats.org/drawingml/2006/wordprocessingDrawing" xmlns:w10="urn:schemas-microsoft-com:office:word" xmlns:w="http://schemas.openxmlformats.org/wordprocessingml/2006/main" xmlns:w14="http://schemas.microsoft.com/office/word/2010/wordml" xmlns:w15="http://schemas.microsoft.com/office/word/2012/wordml" xmlns:w16cid="http://schemas.microsoft.com/office/word/2016/wordml/cid" xmlns:w16se="http://schemas.microsoft.com/office/word/2015/wordml/symex" xmlns:wpg="http://schemas.microsoft.com/office/word/2010/wordprocessingGroup" xmlns:wpi="http://schemas.microsoft.com/office/word/2010/wordprocessingInk" xmlns:wne="http://schemas.microsoft.com/office/word/2006/wordml" xmlns:wps="http://schemas.microsoft.com/office/word/2010/wordprocessingShape" mc:Ignorable="w14 w15 w16se w16cid wp14">
+<w:footnotes xmlns:wpc="http://schemas.microsoft.com/office/word/2010/wordprocessingCanvas" xmlns:cx="http://schemas.microsoft.com/office/drawing/2014/chartex" xmlns:cx1="http://schemas.microsoft.com/office/drawing/2015/9/8/chartex" xmlns:cx2="http://schemas.microsoft.com/office/drawing/2015/10/21/chartex" xmlns:cx3="http://schemas.microsoft.com/office/drawing/2016/5/9/chartex" xmlns:cx4="http://schemas.microsoft.com/office/drawing/2016/5/10/chartex" xmlns:cx5="http://schemas.microsoft.com/office/drawing/2016/5/11/chartex" xmlns:cx6="http://schemas.microsoft.com/office/drawing/2016/5/12/chartex" xmlns:cx7="http://schemas.microsoft.com/office/drawing/2016/5/13/chartex" xmlns:cx8="http://schemas.microsoft.com/office/drawing/2016/5/14/chartex" xmlns:mc="http://schemas.openxmlformats.org/markup-compatibility/2006" xmlns:aink="http://schemas.microsoft.com/office/drawing/2016/ink" xmlns:am3d="http://schemas.microsoft.com/office/drawing/2017/model3d" xmlns:o="urn:schemas-microsoft-com:office:office" xmlns:oel="http://schemas.microsoft.com/office/2019/extlst" xmlns:r="http://schemas.openxmlformats.org/officeDocument/2006/relationships" xmlns:m="http://schemas.openxmlformats.org/officeDocument/2006/math" xmlns:v="urn:schemas-microsoft-com:vml" xmlns:wp14="http://schemas.microsoft.com/office/word/2010/wordprocessingDrawing" xmlns:wp="http://schemas.openxmlformats.org/drawingml/2006/wordprocessingDrawing" xmlns:w10="urn:schemas-microsoft-com:office:word" xmlns:w="http://schemas.openxmlformats.org/wordprocessingml/2006/main" xmlns:w14="http://schemas.microsoft.com/office/word/2010/wordml" xmlns:w15="http://schemas.microsoft.com/office/word/2012/wordml" xmlns:w16cex="http://schemas.microsoft.com/office/word/2018/wordml/cex" xmlns:w16cid="http://schemas.microsoft.com/office/word/2016/wordml/cid" xmlns:w16="http://schemas.microsoft.com/office/word/2018/wordml" xmlns:w16sdtdh="http://schemas.microsoft.com/office/word/2020/wordml/sdtdatahash" xmlns:w16se="http://schemas.microsoft.com/office/word/2015/wordml/symex" xmlns:wpg="http://schemas.microsoft.com/office/word/2010/wordprocessingGroup" xmlns:wpi="http://schemas.microsoft.com/office/word/2010/wordprocessingInk" xmlns:wne="http://schemas.microsoft.com/office/word/2006/wordml" xmlns:wps="http://schemas.microsoft.com/office/word/2010/wordprocessingShape" mc:Ignorable="w14 w15 w16se w16cid w16 w16cex w16sdtdh wp14">
   <w:footnote w:type="separator" w:id="-1">
     <w:p>
       <w:pPr>
@@ -1865,7 +1391,7 @@
 </file>
 
 <file path=word/header1.xml><?xml version="1.0" encoding="utf-8"?>
-<w:hdr xmlns:wpc="http://schemas.microsoft.com/office/word/2010/wordprocessingCanvas" xmlns:cx="http://schemas.microsoft.com/office/drawing/2014/chartex" xmlns:cx1="http://schemas.microsoft.com/office/drawing/2015/9/8/chartex" xmlns:cx2="http://schemas.microsoft.com/office/drawing/2015/10/21/chartex" xmlns:cx3="http://schemas.microsoft.com/office/drawing/2016/5/9/chartex" xmlns:cx4="http://schemas.microsoft.com/office/drawing/2016/5/10/chartex" xmlns:cx5="http://schemas.microsoft.com/office/drawing/2016/5/11/chartex" xmlns:cx6="http://schemas.microsoft.com/office/drawing/2016/5/12/chartex" xmlns:cx7="http://schemas.microsoft.com/office/drawing/2016/5/13/chartex" xmlns:cx8="http://schemas.microsoft.com/office/drawing/2016/5/14/chartex" xmlns:mc="http://schemas.openxmlformats.org/markup-compatibility/2006" xmlns:aink="http://schemas.microsoft.com/office/drawing/2016/ink" xmlns:am3d="http://schemas.microsoft.com/office/drawing/2017/model3d" xmlns:o="urn:schemas-microsoft-com:office:office" xmlns:r="http://schemas.openxmlformats.org/officeDocument/2006/relationships" xmlns:m="http://schemas.openxmlformats.org/officeDocument/2006/math" xmlns:v="urn:schemas-microsoft-com:vml" xmlns:wp14="http://schemas.microsoft.com/office/word/2010/wordprocessingDrawing" xmlns:wp="http://schemas.openxmlformats.org/drawingml/2006/wordprocessingDrawing" xmlns:w10="urn:schemas-microsoft-com:office:word" xmlns:w="http://schemas.openxmlformats.org/wordprocessingml/2006/main" xmlns:w14="http://schemas.microsoft.com/office/word/2010/wordml" xmlns:w15="http://schemas.microsoft.com/office/word/2012/wordml" xmlns:w16cid="http://schemas.microsoft.com/office/word/2016/wordml/cid" xmlns:w16se="http://schemas.microsoft.com/office/word/2015/wordml/symex" xmlns:wpg="http://schemas.microsoft.com/office/word/2010/wordprocessingGroup" xmlns:wpi="http://schemas.microsoft.com/office/word/2010/wordprocessingInk" xmlns:wne="http://schemas.microsoft.com/office/word/2006/wordml" xmlns:wps="http://schemas.microsoft.com/office/word/2010/wordprocessingShape" mc:Ignorable="w14 w15 w16se w16cid wp14">
+<w:hdr xmlns:wpc="http://schemas.microsoft.com/office/word/2010/wordprocessingCanvas" xmlns:cx="http://schemas.microsoft.com/office/drawing/2014/chartex" xmlns:cx1="http://schemas.microsoft.com/office/drawing/2015/9/8/chartex" xmlns:cx2="http://schemas.microsoft.com/office/drawing/2015/10/21/chartex" xmlns:cx3="http://schemas.microsoft.com/office/drawing/2016/5/9/chartex" xmlns:cx4="http://schemas.microsoft.com/office/drawing/2016/5/10/chartex" xmlns:cx5="http://schemas.microsoft.com/office/drawing/2016/5/11/chartex" xmlns:cx6="http://schemas.microsoft.com/office/drawing/2016/5/12/chartex" xmlns:cx7="http://schemas.microsoft.com/office/drawing/2016/5/13/chartex" xmlns:cx8="http://schemas.microsoft.com/office/drawing/2016/5/14/chartex" xmlns:mc="http://schemas.openxmlformats.org/markup-compatibility/2006" xmlns:aink="http://schemas.microsoft.com/office/drawing/2016/ink" xmlns:am3d="http://schemas.microsoft.com/office/drawing/2017/model3d" xmlns:o="urn:schemas-microsoft-com:office:office" xmlns:oel="http://schemas.microsoft.com/office/2019/extlst" xmlns:r="http://schemas.openxmlformats.org/officeDocument/2006/relationships" xmlns:m="http://schemas.openxmlformats.org/officeDocument/2006/math" xmlns:v="urn:schemas-microsoft-com:vml" xmlns:wp14="http://schemas.microsoft.com/office/word/2010/wordprocessingDrawing" xmlns:wp="http://schemas.openxmlformats.org/drawingml/2006/wordprocessingDrawing" xmlns:w10="urn:schemas-microsoft-com:office:word" xmlns:w="http://schemas.openxmlformats.org/wordprocessingml/2006/main" xmlns:w14="http://schemas.microsoft.com/office/word/2010/wordml" xmlns:w15="http://schemas.microsoft.com/office/word/2012/wordml" xmlns:w16cex="http://schemas.microsoft.com/office/word/2018/wordml/cex" xmlns:w16cid="http://schemas.microsoft.com/office/word/2016/wordml/cid" xmlns:w16="http://schemas.microsoft.com/office/word/2018/wordml" xmlns:w16sdtdh="http://schemas.microsoft.com/office/word/2020/wordml/sdtdatahash" xmlns:w16se="http://schemas.microsoft.com/office/word/2015/wordml/symex" xmlns:wpg="http://schemas.microsoft.com/office/word/2010/wordprocessingGroup" xmlns:wpi="http://schemas.microsoft.com/office/word/2010/wordprocessingInk" xmlns:wne="http://schemas.microsoft.com/office/word/2006/wordml" xmlns:wps="http://schemas.microsoft.com/office/word/2010/wordprocessingShape" mc:Ignorable="w14 w15 w16se w16cid w16 w16cex w16sdtdh wp14">
   <w:p>
     <w:pPr>
       <w:pStyle w:val="Header"/>
@@ -1930,7 +1456,7 @@
 </file>
 
 <file path=word/header2.xml><?xml version="1.0" encoding="utf-8"?>
-<w:hdr xmlns:wpc="http://schemas.microsoft.com/office/word/2010/wordprocessingCanvas" xmlns:cx="http://schemas.microsoft.com/office/drawing/2014/chartex" xmlns:cx1="http://schemas.microsoft.com/office/drawing/2015/9/8/chartex" xmlns:cx2="http://schemas.microsoft.com/office/drawing/2015/10/21/chartex" xmlns:cx3="http://schemas.microsoft.com/office/drawing/2016/5/9/chartex" xmlns:cx4="http://schemas.microsoft.com/office/drawing/2016/5/10/chartex" xmlns:cx5="http://schemas.microsoft.com/office/drawing/2016/5/11/chartex" xmlns:cx6="http://schemas.microsoft.com/office/drawing/2016/5/12/chartex" xmlns:cx7="http://schemas.microsoft.com/office/drawing/2016/5/13/chartex" xmlns:cx8="http://schemas.microsoft.com/office/drawing/2016/5/14/chartex" xmlns:mc="http://schemas.openxmlformats.org/markup-compatibility/2006" xmlns:aink="http://schemas.microsoft.com/office/drawing/2016/ink" xmlns:am3d="http://schemas.microsoft.com/office/drawing/2017/model3d" xmlns:o="urn:schemas-microsoft-com:office:office" xmlns:r="http://schemas.openxmlformats.org/officeDocument/2006/relationships" xmlns:m="http://schemas.openxmlformats.org/officeDocument/2006/math" xmlns:v="urn:schemas-microsoft-com:vml" xmlns:wp14="http://schemas.microsoft.com/office/word/2010/wordprocessingDrawing" xmlns:wp="http://schemas.openxmlformats.org/drawingml/2006/wordprocessingDrawing" xmlns:w10="urn:schemas-microsoft-com:office:word" xmlns:w="http://schemas.openxmlformats.org/wordprocessingml/2006/main" xmlns:w14="http://schemas.microsoft.com/office/word/2010/wordml" xmlns:w15="http://schemas.microsoft.com/office/word/2012/wordml" xmlns:w16cid="http://schemas.microsoft.com/office/word/2016/wordml/cid" xmlns:w16se="http://schemas.microsoft.com/office/word/2015/wordml/symex" xmlns:wpg="http://schemas.microsoft.com/office/word/2010/wordprocessingGroup" xmlns:wpi="http://schemas.microsoft.com/office/word/2010/wordprocessingInk" xmlns:wne="http://schemas.microsoft.com/office/word/2006/wordml" xmlns:wps="http://schemas.microsoft.com/office/word/2010/wordprocessingShape" mc:Ignorable="w14 w15 w16se w16cid wp14">
+<w:hdr xmlns:wpc="http://schemas.microsoft.com/office/word/2010/wordprocessingCanvas" xmlns:cx="http://schemas.microsoft.com/office/drawing/2014/chartex" xmlns:cx1="http://schemas.microsoft.com/office/drawing/2015/9/8/chartex" xmlns:cx2="http://schemas.microsoft.com/office/drawing/2015/10/21/chartex" xmlns:cx3="http://schemas.microsoft.com/office/drawing/2016/5/9/chartex" xmlns:cx4="http://schemas.microsoft.com/office/drawing/2016/5/10/chartex" xmlns:cx5="http://schemas.microsoft.com/office/drawing/2016/5/11/chartex" xmlns:cx6="http://schemas.microsoft.com/office/drawing/2016/5/12/chartex" xmlns:cx7="http://schemas.microsoft.com/office/drawing/2016/5/13/chartex" xmlns:cx8="http://schemas.microsoft.com/office/drawing/2016/5/14/chartex" xmlns:mc="http://schemas.openxmlformats.org/markup-compatibility/2006" xmlns:aink="http://schemas.microsoft.com/office/drawing/2016/ink" xmlns:am3d="http://schemas.microsoft.com/office/drawing/2017/model3d" xmlns:o="urn:schemas-microsoft-com:office:office" xmlns:oel="http://schemas.microsoft.com/office/2019/extlst" xmlns:r="http://schemas.openxmlformats.org/officeDocument/2006/relationships" xmlns:m="http://schemas.openxmlformats.org/officeDocument/2006/math" xmlns:v="urn:schemas-microsoft-com:vml" xmlns:wp14="http://schemas.microsoft.com/office/word/2010/wordprocessingDrawing" xmlns:wp="http://schemas.openxmlformats.org/drawingml/2006/wordprocessingDrawing" xmlns:w10="urn:schemas-microsoft-com:office:word" xmlns:w="http://schemas.openxmlformats.org/wordprocessingml/2006/main" xmlns:w14="http://schemas.microsoft.com/office/word/2010/wordml" xmlns:w15="http://schemas.microsoft.com/office/word/2012/wordml" xmlns:w16cex="http://schemas.microsoft.com/office/word/2018/wordml/cex" xmlns:w16cid="http://schemas.microsoft.com/office/word/2016/wordml/cid" xmlns:w16="http://schemas.microsoft.com/office/word/2018/wordml" xmlns:w16sdtdh="http://schemas.microsoft.com/office/word/2020/wordml/sdtdatahash" xmlns:w16se="http://schemas.microsoft.com/office/word/2015/wordml/symex" xmlns:wpg="http://schemas.microsoft.com/office/word/2010/wordprocessingGroup" xmlns:wpi="http://schemas.microsoft.com/office/word/2010/wordprocessingInk" xmlns:wne="http://schemas.microsoft.com/office/word/2006/wordml" xmlns:wps="http://schemas.microsoft.com/office/word/2010/wordprocessingShape" mc:Ignorable="w14 w15 w16se w16cid w16 w16cex w16sdtdh wp14">
   <w:p>
     <w:pPr>
       <w:pStyle w:val="Header"/>
@@ -2086,7 +1612,7 @@
 </file>
 
 <file path=word/numbering.xml><?xml version="1.0" encoding="utf-8"?>
-<w:numbering xmlns:wpc="http://schemas.microsoft.com/office/word/2010/wordprocessingCanvas" xmlns:cx="http://schemas.microsoft.com/office/drawing/2014/chartex" xmlns:cx1="http://schemas.microsoft.com/office/drawing/2015/9/8/chartex" xmlns:cx2="http://schemas.microsoft.com/office/drawing/2015/10/21/chartex" xmlns:cx3="http://schemas.microsoft.com/office/drawing/2016/5/9/chartex" xmlns:cx4="http://schemas.microsoft.com/office/drawing/2016/5/10/chartex" xmlns:cx5="http://schemas.microsoft.com/office/drawing/2016/5/11/chartex" xmlns:cx6="http://schemas.microsoft.com/office/drawing/2016/5/12/chartex" xmlns:cx7="http://schemas.microsoft.com/office/drawing/2016/5/13/chartex" xmlns:cx8="http://schemas.microsoft.com/office/drawing/2016/5/14/chartex" xmlns:mc="http://schemas.openxmlformats.org/markup-compatibility/2006" xmlns:aink="http://schemas.microsoft.com/office/drawing/2016/ink" xmlns:am3d="http://schemas.microsoft.com/office/drawing/2017/model3d" xmlns:o="urn:schemas-microsoft-com:office:office" xmlns:r="http://schemas.openxmlformats.org/officeDocument/2006/relationships" xmlns:m="http://schemas.openxmlformats.org/officeDocument/2006/math" xmlns:v="urn:schemas-microsoft-com:vml" xmlns:wp14="http://schemas.microsoft.com/office/word/2010/wordprocessingDrawing" xmlns:wp="http://schemas.openxmlformats.org/drawingml/2006/wordprocessingDrawing" xmlns:w10="urn:schemas-microsoft-com:office:word" xmlns:w="http://schemas.openxmlformats.org/wordprocessingml/2006/main" xmlns:w14="http://schemas.microsoft.com/office/word/2010/wordml" xmlns:w15="http://schemas.microsoft.com/office/word/2012/wordml" xmlns:w16cid="http://schemas.microsoft.com/office/word/2016/wordml/cid" xmlns:w16se="http://schemas.microsoft.com/office/word/2015/wordml/symex" xmlns:wpg="http://schemas.microsoft.com/office/word/2010/wordprocessingGroup" xmlns:wpi="http://schemas.microsoft.com/office/word/2010/wordprocessingInk" xmlns:wne="http://schemas.microsoft.com/office/word/2006/wordml" xmlns:wps="http://schemas.microsoft.com/office/word/2010/wordprocessingShape" mc:Ignorable="w14 w15 w16se w16cid wp14">
+<w:numbering xmlns:wpc="http://schemas.microsoft.com/office/word/2010/wordprocessingCanvas" xmlns:cx="http://schemas.microsoft.com/office/drawing/2014/chartex" xmlns:cx1="http://schemas.microsoft.com/office/drawing/2015/9/8/chartex" xmlns:cx2="http://schemas.microsoft.com/office/drawing/2015/10/21/chartex" xmlns:cx3="http://schemas.microsoft.com/office/drawing/2016/5/9/chartex" xmlns:cx4="http://schemas.microsoft.com/office/drawing/2016/5/10/chartex" xmlns:cx5="http://schemas.microsoft.com/office/drawing/2016/5/11/chartex" xmlns:cx6="http://schemas.microsoft.com/office/drawing/2016/5/12/chartex" xmlns:cx7="http://schemas.microsoft.com/office/drawing/2016/5/13/chartex" xmlns:cx8="http://schemas.microsoft.com/office/drawing/2016/5/14/chartex" xmlns:mc="http://schemas.openxmlformats.org/markup-compatibility/2006" xmlns:aink="http://schemas.microsoft.com/office/drawing/2016/ink" xmlns:am3d="http://schemas.microsoft.com/office/drawing/2017/model3d" xmlns:o="urn:schemas-microsoft-com:office:office" xmlns:oel="http://schemas.microsoft.com/office/2019/extlst" xmlns:r="http://schemas.openxmlformats.org/officeDocument/2006/relationships" xmlns:m="http://schemas.openxmlformats.org/officeDocument/2006/math" xmlns:v="urn:schemas-microsoft-com:vml" xmlns:wp14="http://schemas.microsoft.com/office/word/2010/wordprocessingDrawing" xmlns:wp="http://schemas.openxmlformats.org/drawingml/2006/wordprocessingDrawing" xmlns:w10="urn:schemas-microsoft-com:office:word" xmlns:w="http://schemas.openxmlformats.org/wordprocessingml/2006/main" xmlns:w14="http://schemas.microsoft.com/office/word/2010/wordml" xmlns:w15="http://schemas.microsoft.com/office/word/2012/wordml" xmlns:w16cex="http://schemas.microsoft.com/office/word/2018/wordml/cex" xmlns:w16cid="http://schemas.microsoft.com/office/word/2016/wordml/cid" xmlns:w16="http://schemas.microsoft.com/office/word/2018/wordml" xmlns:w16sdtdh="http://schemas.microsoft.com/office/word/2020/wordml/sdtdatahash" xmlns:w16se="http://schemas.microsoft.com/office/word/2015/wordml/symex" xmlns:wpg="http://schemas.microsoft.com/office/word/2010/wordprocessingGroup" xmlns:wpi="http://schemas.microsoft.com/office/word/2010/wordprocessingInk" xmlns:wne="http://schemas.microsoft.com/office/word/2006/wordml" xmlns:wps="http://schemas.microsoft.com/office/word/2010/wordprocessingShape" mc:Ignorable="w14 w15 w16se w16cid w16 w16cex w16sdtdh wp14">
   <w:abstractNum w:abstractNumId="0" w15:restartNumberingAfterBreak="0">
     <w:nsid w:val="073E1593"/>
     <w:multiLevelType w:val="hybridMultilevel"/>
@@ -4684,80 +4210,196 @@
       </w:rPr>
     </w:lvl>
   </w:abstractNum>
-  <w:num w:numId="1">
+  <w:abstractNum w:abstractNumId="23" w15:restartNumberingAfterBreak="0">
+    <w:nsid w:val="7FAF2506"/>
+    <w:multiLevelType w:val="hybridMultilevel"/>
+    <w:tmpl w:val="231AE0D8"/>
+    <w:lvl w:ilvl="0" w:tplc="04090001">
+      <w:start w:val="1"/>
+      <w:numFmt w:val="bullet"/>
+      <w:lvlText w:val=""/>
+      <w:lvlJc w:val="left"/>
+      <w:pPr>
+        <w:ind w:left="765" w:hanging="360"/>
+      </w:pPr>
+      <w:rPr>
+        <w:rFonts w:ascii="Symbol" w:hAnsi="Symbol" w:hint="default"/>
+      </w:rPr>
+    </w:lvl>
+    <w:lvl w:ilvl="1" w:tplc="04090003" w:tentative="1">
+      <w:start w:val="1"/>
+      <w:numFmt w:val="bullet"/>
+      <w:lvlText w:val="o"/>
+      <w:lvlJc w:val="left"/>
+      <w:pPr>
+        <w:ind w:left="1485" w:hanging="360"/>
+      </w:pPr>
+      <w:rPr>
+        <w:rFonts w:ascii="Courier New" w:hAnsi="Courier New" w:cs="Courier New" w:hint="default"/>
+      </w:rPr>
+    </w:lvl>
+    <w:lvl w:ilvl="2" w:tplc="04090005" w:tentative="1">
+      <w:start w:val="1"/>
+      <w:numFmt w:val="bullet"/>
+      <w:lvlText w:val=""/>
+      <w:lvlJc w:val="left"/>
+      <w:pPr>
+        <w:ind w:left="2205" w:hanging="360"/>
+      </w:pPr>
+      <w:rPr>
+        <w:rFonts w:ascii="Wingdings" w:hAnsi="Wingdings" w:hint="default"/>
+      </w:rPr>
+    </w:lvl>
+    <w:lvl w:ilvl="3" w:tplc="04090001" w:tentative="1">
+      <w:start w:val="1"/>
+      <w:numFmt w:val="bullet"/>
+      <w:lvlText w:val=""/>
+      <w:lvlJc w:val="left"/>
+      <w:pPr>
+        <w:ind w:left="2925" w:hanging="360"/>
+      </w:pPr>
+      <w:rPr>
+        <w:rFonts w:ascii="Symbol" w:hAnsi="Symbol" w:hint="default"/>
+      </w:rPr>
+    </w:lvl>
+    <w:lvl w:ilvl="4" w:tplc="04090003" w:tentative="1">
+      <w:start w:val="1"/>
+      <w:numFmt w:val="bullet"/>
+      <w:lvlText w:val="o"/>
+      <w:lvlJc w:val="left"/>
+      <w:pPr>
+        <w:ind w:left="3645" w:hanging="360"/>
+      </w:pPr>
+      <w:rPr>
+        <w:rFonts w:ascii="Courier New" w:hAnsi="Courier New" w:cs="Courier New" w:hint="default"/>
+      </w:rPr>
+    </w:lvl>
+    <w:lvl w:ilvl="5" w:tplc="04090005" w:tentative="1">
+      <w:start w:val="1"/>
+      <w:numFmt w:val="bullet"/>
+      <w:lvlText w:val=""/>
+      <w:lvlJc w:val="left"/>
+      <w:pPr>
+        <w:ind w:left="4365" w:hanging="360"/>
+      </w:pPr>
+      <w:rPr>
+        <w:rFonts w:ascii="Wingdings" w:hAnsi="Wingdings" w:hint="default"/>
+      </w:rPr>
+    </w:lvl>
+    <w:lvl w:ilvl="6" w:tplc="04090001" w:tentative="1">
+      <w:start w:val="1"/>
+      <w:numFmt w:val="bullet"/>
+      <w:lvlText w:val=""/>
+      <w:lvlJc w:val="left"/>
+      <w:pPr>
+        <w:ind w:left="5085" w:hanging="360"/>
+      </w:pPr>
+      <w:rPr>
+        <w:rFonts w:ascii="Symbol" w:hAnsi="Symbol" w:hint="default"/>
+      </w:rPr>
+    </w:lvl>
+    <w:lvl w:ilvl="7" w:tplc="04090003" w:tentative="1">
+      <w:start w:val="1"/>
+      <w:numFmt w:val="bullet"/>
+      <w:lvlText w:val="o"/>
+      <w:lvlJc w:val="left"/>
+      <w:pPr>
+        <w:ind w:left="5805" w:hanging="360"/>
+      </w:pPr>
+      <w:rPr>
+        <w:rFonts w:ascii="Courier New" w:hAnsi="Courier New" w:cs="Courier New" w:hint="default"/>
+      </w:rPr>
+    </w:lvl>
+    <w:lvl w:ilvl="8" w:tplc="04090005" w:tentative="1">
+      <w:start w:val="1"/>
+      <w:numFmt w:val="bullet"/>
+      <w:lvlText w:val=""/>
+      <w:lvlJc w:val="left"/>
+      <w:pPr>
+        <w:ind w:left="6525" w:hanging="360"/>
+      </w:pPr>
+      <w:rPr>
+        <w:rFonts w:ascii="Wingdings" w:hAnsi="Wingdings" w:hint="default"/>
+      </w:rPr>
+    </w:lvl>
+  </w:abstractNum>
+  <w:num w:numId="1" w16cid:durableId="658121175">
     <w:abstractNumId w:val="21"/>
   </w:num>
-  <w:num w:numId="2">
+  <w:num w:numId="2" w16cid:durableId="1574580063">
     <w:abstractNumId w:val="22"/>
   </w:num>
-  <w:num w:numId="3">
+  <w:num w:numId="3" w16cid:durableId="6367883">
     <w:abstractNumId w:val="2"/>
   </w:num>
-  <w:num w:numId="4">
+  <w:num w:numId="4" w16cid:durableId="1370297307">
     <w:abstractNumId w:val="14"/>
   </w:num>
-  <w:num w:numId="5">
+  <w:num w:numId="5" w16cid:durableId="581724560">
     <w:abstractNumId w:val="13"/>
   </w:num>
-  <w:num w:numId="6">
+  <w:num w:numId="6" w16cid:durableId="546456729">
     <w:abstractNumId w:val="15"/>
   </w:num>
-  <w:num w:numId="7">
+  <w:num w:numId="7" w16cid:durableId="1037001280">
     <w:abstractNumId w:val="1"/>
   </w:num>
-  <w:num w:numId="8">
+  <w:num w:numId="8" w16cid:durableId="1837184015">
     <w:abstractNumId w:val="18"/>
   </w:num>
-  <w:num w:numId="9">
+  <w:num w:numId="9" w16cid:durableId="2047296207">
     <w:abstractNumId w:val="10"/>
   </w:num>
-  <w:num w:numId="10">
+  <w:num w:numId="10" w16cid:durableId="1069613114">
     <w:abstractNumId w:val="8"/>
   </w:num>
-  <w:num w:numId="11">
+  <w:num w:numId="11" w16cid:durableId="516893400">
     <w:abstractNumId w:val="9"/>
   </w:num>
-  <w:num w:numId="12">
+  <w:num w:numId="12" w16cid:durableId="1200897419">
     <w:abstractNumId w:val="17"/>
   </w:num>
-  <w:num w:numId="13">
+  <w:num w:numId="13" w16cid:durableId="756445723">
     <w:abstractNumId w:val="4"/>
   </w:num>
-  <w:num w:numId="14">
+  <w:num w:numId="14" w16cid:durableId="816531614">
     <w:abstractNumId w:val="11"/>
   </w:num>
-  <w:num w:numId="15">
+  <w:num w:numId="15" w16cid:durableId="112092003">
     <w:abstractNumId w:val="0"/>
   </w:num>
-  <w:num w:numId="16">
+  <w:num w:numId="16" w16cid:durableId="1955667713">
     <w:abstractNumId w:val="20"/>
   </w:num>
-  <w:num w:numId="17">
+  <w:num w:numId="17" w16cid:durableId="1082678785">
     <w:abstractNumId w:val="19"/>
   </w:num>
-  <w:num w:numId="18">
+  <w:num w:numId="18" w16cid:durableId="1251550814">
     <w:abstractNumId w:val="5"/>
   </w:num>
-  <w:num w:numId="19">
+  <w:num w:numId="19" w16cid:durableId="10885506">
     <w:abstractNumId w:val="16"/>
   </w:num>
-  <w:num w:numId="20">
+  <w:num w:numId="20" w16cid:durableId="1186212290">
     <w:abstractNumId w:val="12"/>
   </w:num>
-  <w:num w:numId="21">
+  <w:num w:numId="21" w16cid:durableId="869341547">
     <w:abstractNumId w:val="7"/>
   </w:num>
-  <w:num w:numId="22">
+  <w:num w:numId="22" w16cid:durableId="581918309">
     <w:abstractNumId w:val="6"/>
   </w:num>
-  <w:num w:numId="23">
+  <w:num w:numId="23" w16cid:durableId="1300844116">
     <w:abstractNumId w:val="3"/>
+  </w:num>
+  <w:num w:numId="24" w16cid:durableId="1683388917">
+    <w:abstractNumId w:val="23"/>
   </w:num>
 </w:numbering>
 </file>
 
 <file path=word/styles.xml><?xml version="1.0" encoding="utf-8"?>
-<w:styles xmlns:mc="http://schemas.openxmlformats.org/markup-compatibility/2006" xmlns:r="http://schemas.openxmlformats.org/officeDocument/2006/relationships" xmlns:w="http://schemas.openxmlformats.org/wordprocessingml/2006/main" xmlns:w14="http://schemas.microsoft.com/office/word/2010/wordml" xmlns:w15="http://schemas.microsoft.com/office/word/2012/wordml" xmlns:w16cid="http://schemas.microsoft.com/office/word/2016/wordml/cid" xmlns:w16se="http://schemas.microsoft.com/office/word/2015/wordml/symex" mc:Ignorable="w14 w15 w16se w16cid">
+<w:styles xmlns:mc="http://schemas.openxmlformats.org/markup-compatibility/2006" xmlns:r="http://schemas.openxmlformats.org/officeDocument/2006/relationships" xmlns:w="http://schemas.openxmlformats.org/wordprocessingml/2006/main" xmlns:w14="http://schemas.microsoft.com/office/word/2010/wordml" xmlns:w15="http://schemas.microsoft.com/office/word/2012/wordml" xmlns:w16cex="http://schemas.microsoft.com/office/word/2018/wordml/cex" xmlns:w16cid="http://schemas.microsoft.com/office/word/2016/wordml/cid" xmlns:w16="http://schemas.microsoft.com/office/word/2018/wordml" xmlns:w16sdtdh="http://schemas.microsoft.com/office/word/2020/wordml/sdtdatahash" xmlns:w16se="http://schemas.microsoft.com/office/word/2015/wordml/symex" mc:Ignorable="w14 w15 w16se w16cid w16 w16cex w16sdtdh">
   <w:docDefaults>
     <w:rPrDefault>
       <w:rPr>
@@ -4773,7 +4415,7 @@
       </w:pPr>
     </w:pPrDefault>
   </w:docDefaults>
-  <w:latentStyles w:defLockedState="0" w:defUIPriority="99" w:defSemiHidden="0" w:defUnhideWhenUsed="0" w:defQFormat="0" w:count="377">
+  <w:latentStyles w:defLockedState="0" w:defUIPriority="99" w:defSemiHidden="0" w:defUnhideWhenUsed="0" w:defQFormat="0" w:count="376">
     <w:lsdException w:name="Normal" w:uiPriority="0" w:qFormat="1"/>
     <w:lsdException w:name="heading 1" w:uiPriority="9" w:qFormat="1"/>
     <w:lsdException w:name="heading 2" w:semiHidden="1" w:uiPriority="9" w:unhideWhenUsed="1" w:qFormat="1"/>
@@ -5150,17 +4792,59 @@
     <w:lsdException w:name="Hashtag" w:semiHidden="1" w:unhideWhenUsed="1"/>
     <w:lsdException w:name="Unresolved Mention" w:semiHidden="1" w:unhideWhenUsed="1"/>
     <w:lsdException w:name="Smart Link" w:semiHidden="1" w:unhideWhenUsed="1"/>
-    <w:lsdException w:name="Smart Link Error" w:semiHidden="1" w:unhideWhenUsed="1"/>
   </w:latentStyles>
   <w:style w:type="paragraph" w:default="1" w:styleId="Normal">
     <w:name w:val="Normal"/>
     <w:qFormat/>
     <w:rsid w:val="00840DA4"/>
   </w:style>
+  <w:style w:type="paragraph" w:styleId="Heading1">
+    <w:name w:val="heading 1"/>
+    <w:basedOn w:val="Normal"/>
+    <w:next w:val="Normal"/>
+    <w:link w:val="Heading1Char"/>
+    <w:uiPriority w:val="9"/>
+    <w:qFormat/>
+    <w:rsid w:val="00901D6A"/>
+    <w:pPr>
+      <w:keepNext/>
+      <w:keepLines/>
+      <w:spacing w:before="240" w:after="0"/>
+      <w:outlineLvl w:val="0"/>
+    </w:pPr>
+    <w:rPr>
+      <w:rFonts w:asciiTheme="majorHAnsi" w:eastAsiaTheme="majorEastAsia" w:hAnsiTheme="majorHAnsi" w:cstheme="majorBidi"/>
+      <w:color w:val="000000" w:themeColor="text1"/>
+      <w:sz w:val="36"/>
+      <w:szCs w:val="32"/>
+    </w:rPr>
+  </w:style>
+  <w:style w:type="paragraph" w:styleId="Heading2">
+    <w:name w:val="heading 2"/>
+    <w:basedOn w:val="Normal"/>
+    <w:next w:val="Normal"/>
+    <w:link w:val="Heading2Char"/>
+    <w:autoRedefine/>
+    <w:uiPriority w:val="9"/>
+    <w:unhideWhenUsed/>
+    <w:qFormat/>
+    <w:rsid w:val="00400450"/>
+    <w:pPr>
+      <w:keepNext/>
+      <w:keepLines/>
+      <w:spacing w:before="240" w:after="120" w:line="240" w:lineRule="auto"/>
+      <w:outlineLvl w:val="1"/>
+    </w:pPr>
+    <w:rPr>
+      <w:rFonts w:asciiTheme="majorHAnsi" w:eastAsiaTheme="majorEastAsia" w:hAnsiTheme="majorHAnsi" w:cstheme="majorBidi"/>
+      <w:color w:val="000000" w:themeColor="text1"/>
+      <w:sz w:val="28"/>
+      <w:szCs w:val="26"/>
+    </w:rPr>
+  </w:style>
   <w:style w:type="character" w:default="1" w:styleId="DefaultParagraphFont">
     <w:name w:val="Default Paragraph Font"/>
     <w:uiPriority w:val="1"/>
-    <w:semiHidden/>
     <w:unhideWhenUsed/>
   </w:style>
   <w:style w:type="table" w:default="1" w:styleId="TableNormal">
@@ -5302,6 +4986,100 @@
       <w:rFonts w:ascii="Times New Roman" w:hAnsi="Times New Roman" w:cs="Times New Roman"/>
       <w:sz w:val="18"/>
       <w:szCs w:val="18"/>
+    </w:rPr>
+  </w:style>
+  <w:style w:type="character" w:customStyle="1" w:styleId="Heading2Char">
+    <w:name w:val="Heading 2 Char"/>
+    <w:basedOn w:val="DefaultParagraphFont"/>
+    <w:link w:val="Heading2"/>
+    <w:uiPriority w:val="9"/>
+    <w:rsid w:val="00400450"/>
+    <w:rPr>
+      <w:rFonts w:asciiTheme="majorHAnsi" w:eastAsiaTheme="majorEastAsia" w:hAnsiTheme="majorHAnsi" w:cstheme="majorBidi"/>
+      <w:color w:val="000000" w:themeColor="text1"/>
+      <w:sz w:val="28"/>
+      <w:szCs w:val="26"/>
+    </w:rPr>
+  </w:style>
+  <w:style w:type="character" w:styleId="CommentReference">
+    <w:name w:val="annotation reference"/>
+    <w:basedOn w:val="DefaultParagraphFont"/>
+    <w:uiPriority w:val="99"/>
+    <w:semiHidden/>
+    <w:unhideWhenUsed/>
+    <w:rsid w:val="00ED5F99"/>
+    <w:rPr>
+      <w:sz w:val="16"/>
+      <w:szCs w:val="16"/>
+    </w:rPr>
+  </w:style>
+  <w:style w:type="paragraph" w:styleId="CommentText">
+    <w:name w:val="annotation text"/>
+    <w:basedOn w:val="Normal"/>
+    <w:link w:val="CommentTextChar"/>
+    <w:uiPriority w:val="99"/>
+    <w:semiHidden/>
+    <w:unhideWhenUsed/>
+    <w:rsid w:val="00ED5F99"/>
+    <w:pPr>
+      <w:spacing w:line="240" w:lineRule="auto"/>
+    </w:pPr>
+    <w:rPr>
+      <w:sz w:val="20"/>
+      <w:szCs w:val="20"/>
+    </w:rPr>
+  </w:style>
+  <w:style w:type="character" w:customStyle="1" w:styleId="CommentTextChar">
+    <w:name w:val="Comment Text Char"/>
+    <w:basedOn w:val="DefaultParagraphFont"/>
+    <w:link w:val="CommentText"/>
+    <w:uiPriority w:val="99"/>
+    <w:semiHidden/>
+    <w:rsid w:val="00ED5F99"/>
+    <w:rPr>
+      <w:sz w:val="20"/>
+      <w:szCs w:val="20"/>
+    </w:rPr>
+  </w:style>
+  <w:style w:type="paragraph" w:styleId="CommentSubject">
+    <w:name w:val="annotation subject"/>
+    <w:basedOn w:val="CommentText"/>
+    <w:next w:val="CommentText"/>
+    <w:link w:val="CommentSubjectChar"/>
+    <w:uiPriority w:val="99"/>
+    <w:semiHidden/>
+    <w:unhideWhenUsed/>
+    <w:rsid w:val="00ED5F99"/>
+    <w:rPr>
+      <w:b/>
+      <w:bCs/>
+    </w:rPr>
+  </w:style>
+  <w:style w:type="character" w:customStyle="1" w:styleId="CommentSubjectChar">
+    <w:name w:val="Comment Subject Char"/>
+    <w:basedOn w:val="CommentTextChar"/>
+    <w:link w:val="CommentSubject"/>
+    <w:uiPriority w:val="99"/>
+    <w:semiHidden/>
+    <w:rsid w:val="00ED5F99"/>
+    <w:rPr>
+      <w:b/>
+      <w:bCs/>
+      <w:sz w:val="20"/>
+      <w:szCs w:val="20"/>
+    </w:rPr>
+  </w:style>
+  <w:style w:type="character" w:customStyle="1" w:styleId="Heading1Char">
+    <w:name w:val="Heading 1 Char"/>
+    <w:basedOn w:val="DefaultParagraphFont"/>
+    <w:link w:val="Heading1"/>
+    <w:uiPriority w:val="9"/>
+    <w:rsid w:val="00901D6A"/>
+    <w:rPr>
+      <w:rFonts w:asciiTheme="majorHAnsi" w:eastAsiaTheme="majorEastAsia" w:hAnsiTheme="majorHAnsi" w:cstheme="majorBidi"/>
+      <w:color w:val="000000" w:themeColor="text1"/>
+      <w:sz w:val="36"/>
+      <w:szCs w:val="32"/>
     </w:rPr>
   </w:style>
 </w:styles>

--- a/resume/James_Wagner_Resume.docx
+++ b/resume/James_Wagner_Resume.docx
@@ -357,16 +357,10 @@
         <w:t xml:space="preserve">and </w:t>
       </w:r>
       <w:r>
-        <w:t>sales</w:t>
-      </w:r>
-      <w:r>
-        <w:t xml:space="preserve"> </w:t>
-      </w:r>
-      <w:r>
-        <w:t>videos and</w:t>
-      </w:r>
-      <w:r>
-        <w:t xml:space="preserve"> for employees, partners, support</w:t>
+        <w:t xml:space="preserve">videos </w:t>
+      </w:r>
+      <w:r>
+        <w:t>for employees, partners, support</w:t>
       </w:r>
       <w:r>
         <w:t xml:space="preserve"> technicians</w:t>
@@ -1132,6 +1126,7 @@
     <w:p>
       <w:pPr>
         <w:spacing w:before="120" w:after="0"/>
+        <w:jc w:val="center"/>
       </w:pPr>
       <w:r>
         <w:rPr>

--- a/resume/James_Wagner_Resume.docx
+++ b/resume/James_Wagner_Resume.docx
@@ -270,7 +270,7 @@
         <w:t>develop</w:t>
       </w:r>
       <w:r>
-        <w:t xml:space="preserve"> interactive eLearning, and instructor-le</w:t>
+        <w:t xml:space="preserve"> interactive eLearning, instructor-le</w:t>
       </w:r>
       <w:r>
         <w:t>d</w:t>
@@ -337,7 +337,7 @@
         <w:t>,</w:t>
       </w:r>
       <w:r>
-        <w:t xml:space="preserve"> October 2016 – October 2017, eLearning Course Developer (contract)</w:t>
+        <w:t xml:space="preserve"> October 2016 – October 2017 (contract)</w:t>
       </w:r>
       <w:r>
         <w:t>.</w:t>
@@ -678,7 +678,7 @@
         <w:t>eveloper, partner, and sales audiences.</w:t>
       </w:r>
       <w:r>
-        <w:t xml:space="preserve"> Developed the certification exam for iPlanet Directory Server.</w:t>
+        <w:t xml:space="preserve"> Developed the certification for iPlanet Directory Server.</w:t>
       </w:r>
     </w:p>
     <w:p>
@@ -763,7 +763,13 @@
         <w:t>server</w:t>
       </w:r>
       <w:r>
-        <w:t>, and secure web communications.</w:t>
+        <w:t>, secure web communications</w:t>
+      </w:r>
+      <w:r>
+        <w:t>, and JavaScript</w:t>
+      </w:r>
+      <w:r>
+        <w:t>.</w:t>
       </w:r>
       <w:r>
         <w:t xml:space="preserve"> Provided face-to-face training for Professional Services and custome</w:t>
@@ -779,15 +785,6 @@
       </w:r>
       <w:r>
         <w:t xml:space="preserve"> instructor-led training</w:t>
-      </w:r>
-      <w:r>
-        <w:t xml:space="preserve"> for</w:t>
-      </w:r>
-      <w:r>
-        <w:t xml:space="preserve"> </w:t>
-      </w:r>
-      <w:r>
-        <w:t>JavaScript</w:t>
       </w:r>
       <w:r>
         <w:t>.</w:t>

--- a/resume/James_Wagner_Resume.docx
+++ b/resume/James_Wagner_Resume.docx
@@ -420,7 +420,15 @@
         <w:spacing w:before="120" w:after="0"/>
       </w:pPr>
       <w:r>
-        <w:t xml:space="preserve">Short-term project to develop training for ForegeRock </w:t>
+        <w:t xml:space="preserve">Short-term project to develop training for </w:t>
+      </w:r>
+      <w:proofErr w:type="spellStart"/>
+      <w:r>
+        <w:t>ForegeRock</w:t>
+      </w:r>
+      <w:proofErr w:type="spellEnd"/>
+      <w:r>
+        <w:t xml:space="preserve"> </w:t>
       </w:r>
       <w:r>
         <w:t xml:space="preserve">Identity Management </w:t>
@@ -991,7 +999,21 @@
         <w:rPr>
           <w:rFonts w:eastAsia="Times New Roman" w:cs="Times New Roman"/>
         </w:rPr>
-        <w:t>Deep knowledge of cloud and virtualization solutions including VMware, OpenStack, Kubernetes, IaaS/PaaS/SaaS/XaaS, and related technologies</w:t>
+        <w:t>Deep knowledge of cloud and virtualization solutions including VMware, OpenStack, Kubernetes, IaaS/PaaS/SaaS/</w:t>
+      </w:r>
+      <w:proofErr w:type="spellStart"/>
+      <w:r>
+        <w:rPr>
+          <w:rFonts w:eastAsia="Times New Roman" w:cs="Times New Roman"/>
+        </w:rPr>
+        <w:t>XaaS</w:t>
+      </w:r>
+      <w:proofErr w:type="spellEnd"/>
+      <w:r>
+        <w:rPr>
+          <w:rFonts w:eastAsia="Times New Roman" w:cs="Times New Roman"/>
+        </w:rPr>
+        <w:t>, and related technologies</w:t>
       </w:r>
       <w:r>
         <w:rPr>
@@ -1123,7 +1145,6 @@
     <w:p>
       <w:pPr>
         <w:spacing w:before="120" w:after="0"/>
-        <w:jc w:val="center"/>
       </w:pPr>
       <w:r>
         <w:rPr>
@@ -1596,7 +1617,13 @@
         <w:rPr>
           <w:rStyle w:val="Hyperlink"/>
         </w:rPr>
-        <w:t>https://jamespwagner.github.io/resume</w:t>
+        <w:t>https://james</w:t>
+      </w:r>
+      <w:r>
+        <w:rPr>
+          <w:rStyle w:val="Hyperlink"/>
+        </w:rPr>
+        <w:t>pwagner.github.io/resume</w:t>
       </w:r>
     </w:hyperlink>
   </w:p>

--- a/resume/James_Wagner_Resume.docx
+++ b/resume/James_Wagner_Resume.docx
@@ -23,7 +23,13 @@
         <w:t>Accomplished</w:t>
       </w:r>
       <w:r>
-        <w:t xml:space="preserve"> developer of technical and sales programs for </w:t>
+        <w:t xml:space="preserve"> developer of technical and sales </w:t>
+      </w:r>
+      <w:r>
+        <w:t xml:space="preserve">enabement </w:t>
+      </w:r>
+      <w:r>
+        <w:t xml:space="preserve">programs for </w:t>
       </w:r>
       <w:r>
         <w:t>internal, partner, and customer</w:t>
@@ -420,15 +426,7 @@
         <w:spacing w:before="120" w:after="0"/>
       </w:pPr>
       <w:r>
-        <w:t xml:space="preserve">Short-term project to develop training for </w:t>
-      </w:r>
-      <w:proofErr w:type="spellStart"/>
-      <w:r>
-        <w:t>ForegeRock</w:t>
-      </w:r>
-      <w:proofErr w:type="spellEnd"/>
-      <w:r>
-        <w:t xml:space="preserve"> </w:t>
+        <w:t xml:space="preserve">Short-term project to develop training for ForegeRock </w:t>
       </w:r>
       <w:r>
         <w:t xml:space="preserve">Identity Management </w:t>
@@ -999,21 +997,7 @@
         <w:rPr>
           <w:rFonts w:eastAsia="Times New Roman" w:cs="Times New Roman"/>
         </w:rPr>
-        <w:t>Deep knowledge of cloud and virtualization solutions including VMware, OpenStack, Kubernetes, IaaS/PaaS/SaaS/</w:t>
-      </w:r>
-      <w:proofErr w:type="spellStart"/>
-      <w:r>
-        <w:rPr>
-          <w:rFonts w:eastAsia="Times New Roman" w:cs="Times New Roman"/>
-        </w:rPr>
-        <w:t>XaaS</w:t>
-      </w:r>
-      <w:proofErr w:type="spellEnd"/>
-      <w:r>
-        <w:rPr>
-          <w:rFonts w:eastAsia="Times New Roman" w:cs="Times New Roman"/>
-        </w:rPr>
-        <w:t>, and related technologies</w:t>
+        <w:t>Deep knowledge of cloud and virtualization solutions including VMware, OpenStack, Kubernetes, IaaS/PaaS/SaaS/XaaS, and related technologies</w:t>
       </w:r>
       <w:r>
         <w:rPr>
@@ -1617,13 +1601,7 @@
         <w:rPr>
           <w:rStyle w:val="Hyperlink"/>
         </w:rPr>
-        <w:t>https://james</w:t>
-      </w:r>
-      <w:r>
-        <w:rPr>
-          <w:rStyle w:val="Hyperlink"/>
-        </w:rPr>
-        <w:t>pwagner.github.io/resume</w:t>
+        <w:t>https://jamespwagner.github.io/resume</w:t>
       </w:r>
     </w:hyperlink>
   </w:p>
@@ -4864,6 +4842,7 @@
   <w:style w:type="character" w:default="1" w:styleId="DefaultParagraphFont">
     <w:name w:val="Default Paragraph Font"/>
     <w:uiPriority w:val="1"/>
+    <w:semiHidden/>
     <w:unhideWhenUsed/>
   </w:style>
   <w:style w:type="table" w:default="1" w:styleId="TableNormal">

--- a/resume/James_Wagner_Resume.docx
+++ b/resume/James_Wagner_Resume.docx
@@ -452,7 +452,10 @@
       </w:pPr>
       <w:r>
         <w:lastRenderedPageBreak/>
-        <w:t xml:space="preserve">Implementing user self-service features such as registration, profile update, password reset, forgotten username, and other aspects of the ForgeRock Identity Management </w:t>
+        <w:t>U</w:t>
+      </w:r>
+      <w:r>
+        <w:t xml:space="preserve">ser self-service features such as registration, profile update, password reset, forgotten username, and other aspects of the ForgeRock Identity Management </w:t>
       </w:r>
       <w:r>
         <w:t>platform</w:t>
@@ -471,10 +474,10 @@
         <w:spacing w:before="120" w:after="0"/>
       </w:pPr>
       <w:r>
-        <w:t>Developing a</w:t>
-      </w:r>
-      <w:r>
-        <w:t>utomated workflow design and deployment</w:t>
+        <w:t>A</w:t>
+      </w:r>
+      <w:r>
+        <w:t>utomated workflow deployment</w:t>
       </w:r>
       <w:r>
         <w:t xml:space="preserve"> workflows with </w:t>

--- a/resume/James_Wagner_Resume.docx
+++ b/resume/James_Wagner_Resume.docx
@@ -26,7 +26,10 @@
         <w:t xml:space="preserve"> developer of technical and sales </w:t>
       </w:r>
       <w:r>
-        <w:t xml:space="preserve">enabement </w:t>
+        <w:t>enablement</w:t>
+      </w:r>
+      <w:r>
+        <w:t xml:space="preserve"> </w:t>
       </w:r>
       <w:r>
         <w:t xml:space="preserve">programs for </w:t>
@@ -426,7 +429,7 @@
         <w:spacing w:before="120" w:after="0"/>
       </w:pPr>
       <w:r>
-        <w:t xml:space="preserve">Short-term project to develop training for ForegeRock </w:t>
+        <w:t xml:space="preserve">Short-term project to develop training for ForgeRock </w:t>
       </w:r>
       <w:r>
         <w:t xml:space="preserve">Identity Management </w:t>
@@ -1000,7 +1003,21 @@
         <w:rPr>
           <w:rFonts w:eastAsia="Times New Roman" w:cs="Times New Roman"/>
         </w:rPr>
-        <w:t>Deep knowledge of cloud and virtualization solutions including VMware, OpenStack, Kubernetes, IaaS/PaaS/SaaS/XaaS, and related technologies</w:t>
+        <w:t>Deep knowledge of cloud and virtualization solutions including VMware, OpenStack, Kubernetes, IaaS/PaaS/SaaS/</w:t>
+      </w:r>
+      <w:proofErr w:type="spellStart"/>
+      <w:r>
+        <w:rPr>
+          <w:rFonts w:eastAsia="Times New Roman" w:cs="Times New Roman"/>
+        </w:rPr>
+        <w:t>XaaS</w:t>
+      </w:r>
+      <w:proofErr w:type="spellEnd"/>
+      <w:r>
+        <w:rPr>
+          <w:rFonts w:eastAsia="Times New Roman" w:cs="Times New Roman"/>
+        </w:rPr>
+        <w:t>, and related technologies</w:t>
       </w:r>
       <w:r>
         <w:rPr>
